--- a/笔记/最优化.docx
+++ b/笔记/最优化.docx
@@ -78,11 +78,6 @@
       </w:r>
     </w:p>
     <w:p>
-      <w:pPr>
-        <w:rPr>
-          <w:rFonts w:hint="eastAsia"/>
-        </w:rPr>
-      </w:pPr>
       <w:r>
         <w:rPr>
           <w:rFonts w:hint="eastAsia"/>
@@ -565,16 +560,7 @@
             <w:rPr>
               <w:rFonts w:ascii="Cambria Math" w:hAnsi="Cambria Math"/>
             </w:rPr>
-            <m:t>y</m:t>
-          </m:r>
-          <m:r>
-            <m:rPr>
-              <m:sty m:val="p"/>
-            </m:rPr>
-            <w:rPr>
-              <w:rFonts w:ascii="Cambria Math" w:hAnsi="Cambria Math"/>
-            </w:rPr>
-            <m:t>∉S</m:t>
+            <m:t>y∉S</m:t>
           </m:r>
           <m:r>
             <m:rPr>
@@ -619,16 +605,7 @@
             <w:rPr>
               <w:rFonts w:ascii="Cambria Math" w:hAnsi="Cambria Math"/>
             </w:rPr>
-            <m:t>, s.t.</m:t>
-          </m:r>
-          <m:r>
-            <m:rPr>
-              <m:sty m:val="p"/>
-            </m:rPr>
-            <w:rPr>
-              <w:rFonts w:ascii="Cambria Math" w:hAnsi="Cambria Math"/>
-            </w:rPr>
-            <m:t xml:space="preserve"> ∀x∈S, </m:t>
+            <m:t xml:space="preserve">, s.t. ∀x∈S, </m:t>
           </m:r>
           <m:sSup>
             <m:sSupPr>
@@ -1261,11 +1238,6 @@
       </w:r>
     </w:p>
     <w:p>
-      <w:pPr>
-        <w:rPr>
-          <w:rFonts w:hint="eastAsia"/>
-        </w:rPr>
-      </w:pPr>
       <m:oMathPara>
         <m:oMath>
           <m:r>
@@ -1504,11 +1476,6 @@
       </w:r>
     </w:p>
     <w:p>
-      <w:pPr>
-        <w:rPr>
-          <w:rFonts w:hint="eastAsia"/>
-        </w:rPr>
-      </w:pPr>
       <m:oMathPara>
         <m:oMath>
           <m:acc>
@@ -2028,19 +1995,7 @@
             <w:rPr>
               <w:rFonts w:ascii="Cambria Math" w:hAnsi="Cambria Math"/>
             </w:rPr>
-            <m:t>∈</m:t>
-          </m:r>
-          <m:r>
-            <w:rPr>
-              <w:rFonts w:ascii="Cambria Math" w:hAnsi="Cambria Math"/>
-            </w:rPr>
-            <m:t>cl</m:t>
-          </m:r>
-          <m:r>
-            <w:rPr>
-              <w:rFonts w:ascii="Cambria Math" w:hAnsi="Cambria Math"/>
-            </w:rPr>
-            <m:t>S,</m:t>
+            <m:t>∈clS,</m:t>
           </m:r>
           <m:r>
             <w:rPr>
@@ -2089,13 +2044,7 @@
             <w:rPr>
               <w:rFonts w:ascii="Cambria Math" w:hAnsi="Cambria Math" w:hint="eastAsia"/>
             </w:rPr>
-            <m:t>是可行方向</m:t>
-          </m:r>
-          <m:r>
-            <w:rPr>
-              <w:rFonts w:ascii="Cambria Math" w:hAnsi="Cambria Math" w:hint="eastAsia"/>
-            </w:rPr>
-            <m:t>，</m:t>
+            <m:t>是可行方向，</m:t>
           </m:r>
           <m:r>
             <w:rPr>
@@ -2137,11 +2086,6 @@
       </m:oMathPara>
     </w:p>
     <w:p>
-      <w:pPr>
-        <w:rPr>
-          <w:rFonts w:hint="eastAsia"/>
-        </w:rPr>
-      </w:pPr>
       <m:oMathPara>
         <m:oMath>
           <m:r>
@@ -2422,25 +2366,7 @@
             <w:rPr>
               <w:rFonts w:ascii="Cambria Math" w:hAnsi="Cambria Math" w:hint="eastAsia"/>
             </w:rPr>
-            <m:t>一阶和二阶结合起来</m:t>
-          </m:r>
-          <m:r>
-            <m:rPr>
-              <m:sty m:val="p"/>
-            </m:rPr>
-            <w:rPr>
-              <w:rFonts w:ascii="Cambria Math" w:hAnsi="Cambria Math" w:hint="eastAsia"/>
-            </w:rPr>
-            <m:t>就</m:t>
-          </m:r>
-          <m:r>
-            <m:rPr>
-              <m:sty m:val="p"/>
-            </m:rPr>
-            <w:rPr>
-              <w:rFonts w:ascii="Cambria Math" w:hAnsi="Cambria Math" w:hint="eastAsia"/>
-            </w:rPr>
-            <m:t>已经是充要条件了</m:t>
+            <m:t>一阶和二阶结合起来就已经是充要条件了</m:t>
           </m:r>
         </m:oMath>
       </m:oMathPara>
@@ -2548,11 +2474,6 @@
       </m:oMathPara>
     </w:p>
     <w:p>
-      <w:pPr>
-        <w:rPr>
-          <w:rFonts w:hint="eastAsia"/>
-        </w:rPr>
-      </w:pPr>
       <m:oMathPara>
         <m:oMath>
           <m:r>
@@ -2577,16 +2498,7 @@
             <w:rPr>
               <w:rFonts w:ascii="Cambria Math" w:hAnsi="Cambria Math" w:hint="eastAsia"/>
             </w:rPr>
-            <m:t>如果一个函数是凸函数，那么</m:t>
-          </m:r>
-          <m:r>
-            <m:rPr>
-              <m:sty m:val="p"/>
-            </m:rPr>
-            <w:rPr>
-              <w:rFonts w:ascii="Cambria Math" w:hAnsi="Cambria Math" w:hint="eastAsia"/>
-            </w:rPr>
-            <m:t>一阶导为</m:t>
+            <m:t>如果一个函数是凸函数，那么一阶导为</m:t>
           </m:r>
           <m:r>
             <m:rPr>
@@ -2604,16 +2516,7 @@
             <w:rPr>
               <w:rFonts w:ascii="Cambria Math" w:hAnsi="Cambria Math" w:hint="eastAsia"/>
             </w:rPr>
-            <m:t>的点就是最小点</m:t>
-          </m:r>
-          <m:r>
-            <m:rPr>
-              <m:sty m:val="p"/>
-            </m:rPr>
-            <w:rPr>
-              <w:rFonts w:ascii="Cambria Math" w:hAnsi="Cambria Math" w:hint="eastAsia"/>
-            </w:rPr>
-            <m:t>（凸函数的性质真是太好了）</m:t>
+            <m:t>的点就是最小点（凸函数的性质真是太好了）</m:t>
           </m:r>
         </m:oMath>
       </m:oMathPara>
@@ -2628,16 +2531,7 @@
             <w:rPr>
               <w:rFonts w:ascii="Cambria Math" w:hAnsi="Cambria Math" w:hint="eastAsia"/>
             </w:rPr>
-            <m:t>几何最优性条件：</m:t>
-          </m:r>
-          <m:r>
-            <m:rPr>
-              <m:sty m:val="p"/>
-            </m:rPr>
-            <w:rPr>
-              <w:rFonts w:ascii="Cambria Math" w:hAnsi="Cambria Math" w:hint="eastAsia"/>
-            </w:rPr>
-            <m:t>在局部最优解</m:t>
+            <m:t>几何最优性条件：在局部最优解</m:t>
           </m:r>
           <m:acc>
             <m:accPr>
@@ -3055,16 +2949,7 @@
             <w:rPr>
               <w:rFonts w:ascii="Cambria Math" w:hAnsi="Cambria Math" w:hint="eastAsia"/>
             </w:rPr>
-            <m:t>作用约束集</m:t>
-          </m:r>
-          <m:r>
-            <m:rPr>
-              <m:sty m:val="p"/>
-            </m:rPr>
-            <w:rPr>
-              <w:rFonts w:ascii="Cambria Math" w:hAnsi="Cambria Math" w:hint="eastAsia"/>
-            </w:rPr>
-            <m:t>，只不过用下标来间接表示</m:t>
+            <m:t>作用约束集，只不过用下标来间接表示</m:t>
           </m:r>
         </m:oMath>
       </m:oMathPara>
@@ -3106,16 +2991,7 @@
             <w:rPr>
               <w:rFonts w:ascii="Cambria Math" w:hAnsi="Cambria Math" w:hint="eastAsia"/>
             </w:rPr>
-            <m:t>处的</m:t>
-          </m:r>
-          <m:r>
-            <m:rPr>
-              <m:sty m:val="p"/>
-            </m:rPr>
-            <w:rPr>
-              <w:rFonts w:ascii="Cambria Math" w:hAnsi="Cambria Math" w:hint="eastAsia"/>
-            </w:rPr>
-            <m:t>局部约束方向锥</m:t>
+            <m:t>处的局部约束方向锥</m:t>
           </m:r>
           <m:d>
             <m:dPr>
@@ -3759,13 +3635,7 @@
             <w:rPr>
               <w:rFonts w:ascii="Cambria Math" w:hAnsi="Cambria Math" w:hint="eastAsia"/>
             </w:rPr>
-            <m:t>是局部最优解</m:t>
-          </m:r>
-          <m:r>
-            <w:rPr>
-              <w:rFonts w:ascii="Cambria Math" w:hAnsi="Cambria Math" w:hint="eastAsia"/>
-            </w:rPr>
-            <m:t>，</m:t>
+            <m:t>是局部最优解，</m:t>
           </m:r>
           <m:sSub>
             <m:sSubPr>
@@ -4199,6 +4069,147 @@
               <w:rFonts w:ascii="Cambria Math" w:hAnsi="Cambria Math" w:hint="eastAsia"/>
             </w:rPr>
             <m:t>点不一定是最优点</m:t>
+          </m:r>
+        </m:oMath>
+      </m:oMathPara>
+    </w:p>
+    <w:p>
+      <w:pPr>
+        <w:rPr>
+          <w:rFonts w:hint="eastAsia"/>
+        </w:rPr>
+      </w:pPr>
+      <m:oMathPara>
+        <m:oMath>
+          <m:r>
+            <m:rPr>
+              <m:sty m:val="p"/>
+            </m:rPr>
+            <w:rPr>
+              <w:rFonts w:ascii="Cambria Math" w:hAnsi="Cambria Math"/>
+            </w:rPr>
+            <m:t>Fritz John</m:t>
+          </m:r>
+          <m:r>
+            <m:rPr>
+              <m:sty m:val="p"/>
+            </m:rPr>
+            <w:rPr>
+              <w:rFonts w:ascii="Cambria Math" w:hAnsi="Cambria Math" w:hint="eastAsia"/>
+            </w:rPr>
+            <m:t>条件：在</m:t>
+          </m:r>
+          <m:r>
+            <m:rPr>
+              <m:sty m:val="p"/>
+            </m:rPr>
+            <w:rPr>
+              <w:rFonts w:ascii="Cambria Math" w:hAnsi="Cambria Math"/>
+            </w:rPr>
+            <m:t>Fritz John</m:t>
+          </m:r>
+          <m:r>
+            <m:rPr>
+              <m:sty m:val="p"/>
+            </m:rPr>
+            <w:rPr>
+              <w:rFonts w:ascii="Cambria Math" w:hAnsi="Cambria Math" w:hint="eastAsia"/>
+            </w:rPr>
+            <m:t>点上再加一条</m:t>
+          </m:r>
+          <m:sSub>
+            <m:sSubPr>
+              <m:ctrlPr>
+                <w:rPr>
+                  <w:rFonts w:ascii="Cambria Math" w:hAnsi="Cambria Math"/>
+                </w:rPr>
+              </m:ctrlPr>
+            </m:sSubPr>
+            <m:e>
+              <m:r>
+                <m:rPr>
+                  <m:sty m:val="p"/>
+                </m:rPr>
+                <w:rPr>
+                  <w:rFonts w:ascii="Cambria Math" w:hAnsi="Cambria Math"/>
+                </w:rPr>
+                <m:t>w</m:t>
+              </m:r>
+            </m:e>
+            <m:sub>
+              <m:r>
+                <m:rPr>
+                  <m:sty m:val="p"/>
+                </m:rPr>
+                <w:rPr>
+                  <w:rFonts w:ascii="Cambria Math" w:hAnsi="Cambria Math"/>
+                </w:rPr>
+                <m:t>i</m:t>
+              </m:r>
+            </m:sub>
+          </m:sSub>
+          <m:sSub>
+            <m:sSubPr>
+              <m:ctrlPr>
+                <w:rPr>
+                  <w:rFonts w:ascii="Cambria Math" w:hAnsi="Cambria Math"/>
+                  <w:i/>
+                </w:rPr>
+              </m:ctrlPr>
+            </m:sSubPr>
+            <m:e>
+              <m:r>
+                <w:rPr>
+                  <w:rFonts w:ascii="Cambria Math" w:hAnsi="Cambria Math"/>
+                </w:rPr>
+                <m:t>g</m:t>
+              </m:r>
+            </m:e>
+            <m:sub>
+              <m:r>
+                <w:rPr>
+                  <w:rFonts w:ascii="Cambria Math" w:hAnsi="Cambria Math"/>
+                </w:rPr>
+                <m:t>i</m:t>
+              </m:r>
+            </m:sub>
+          </m:sSub>
+          <m:d>
+            <m:dPr>
+              <m:ctrlPr>
+                <w:rPr>
+                  <w:rFonts w:ascii="Cambria Math" w:hAnsi="Cambria Math"/>
+                  <w:i/>
+                </w:rPr>
+              </m:ctrlPr>
+            </m:dPr>
+            <m:e>
+              <m:acc>
+                <m:accPr>
+                  <m:chr m:val="̅"/>
+                  <m:ctrlPr>
+                    <w:rPr>
+                      <w:rFonts w:ascii="Cambria Math" w:hAnsi="Cambria Math"/>
+                      <w:i/>
+                    </w:rPr>
+                  </m:ctrlPr>
+                </m:accPr>
+                <m:e>
+                  <m:r>
+                    <w:rPr>
+                      <w:rFonts w:ascii="Cambria Math" w:hAnsi="Cambria Math"/>
+                    </w:rPr>
+                    <m:t>x</m:t>
+                  </m:r>
+                </m:e>
+              </m:acc>
+            </m:e>
+          </m:d>
+          <m:r>
+            <w:rPr>
+              <w:rFonts w:ascii="Cambria Math" w:hAnsi="Cambria Math"/>
+            </w:rPr>
+            <m:t>=0</m:t>
           </m:r>
         </m:oMath>
       </m:oMathPara>
@@ -4233,6 +4244,512 @@
       </w:r>
     </w:p>
     <w:p>
+      <m:oMathPara>
+        <m:oMath>
+          <m:r>
+            <m:rPr>
+              <m:sty m:val="p"/>
+            </m:rPr>
+            <w:rPr>
+              <w:rFonts w:ascii="Cambria Math" w:hAnsi="Cambria Math"/>
+            </w:rPr>
+            <m:t>KKT</m:t>
+          </m:r>
+          <m:r>
+            <m:rPr>
+              <m:sty m:val="p"/>
+            </m:rPr>
+            <w:rPr>
+              <w:rFonts w:ascii="Cambria Math" w:hAnsi="Cambria Math" w:hint="eastAsia"/>
+            </w:rPr>
+            <m:t>与</m:t>
+          </m:r>
+          <m:r>
+            <m:rPr>
+              <m:sty m:val="p"/>
+            </m:rPr>
+            <w:rPr>
+              <w:rFonts w:ascii="Cambria Math" w:hAnsi="Cambria Math"/>
+            </w:rPr>
+            <m:t>Fritz John</m:t>
+          </m:r>
+          <m:r>
+            <m:rPr>
+              <m:sty m:val="p"/>
+            </m:rPr>
+            <w:rPr>
+              <w:rFonts w:ascii="Cambria Math" w:hAnsi="Cambria Math" w:hint="eastAsia"/>
+            </w:rPr>
+            <m:t>相比只是多了一个条件，对</m:t>
+          </m:r>
+          <m:sSub>
+            <m:sSubPr>
+              <m:ctrlPr>
+                <w:rPr>
+                  <w:rFonts w:ascii="Cambria Math" w:hAnsi="Cambria Math"/>
+                </w:rPr>
+              </m:ctrlPr>
+            </m:sSubPr>
+            <m:e>
+              <m:r>
+                <m:rPr>
+                  <m:sty m:val="p"/>
+                </m:rPr>
+                <w:rPr>
+                  <w:rFonts w:ascii="Cambria Math" w:hAnsi="Cambria Math"/>
+                </w:rPr>
+                <m:t>g</m:t>
+              </m:r>
+            </m:e>
+            <m:sub>
+              <m:r>
+                <m:rPr>
+                  <m:sty m:val="p"/>
+                </m:rPr>
+                <w:rPr>
+                  <w:rFonts w:ascii="Cambria Math" w:hAnsi="Cambria Math"/>
+                </w:rPr>
+                <m:t>i</m:t>
+              </m:r>
+            </m:sub>
+          </m:sSub>
+          <m:d>
+            <m:dPr>
+              <m:ctrlPr>
+                <w:rPr>
+                  <w:rFonts w:ascii="Cambria Math" w:hAnsi="Cambria Math"/>
+                  <w:i/>
+                </w:rPr>
+              </m:ctrlPr>
+            </m:dPr>
+            <m:e>
+              <m:acc>
+                <m:accPr>
+                  <m:chr m:val="̅"/>
+                  <m:ctrlPr>
+                    <w:rPr>
+                      <w:rFonts w:ascii="Cambria Math" w:hAnsi="Cambria Math"/>
+                      <w:i/>
+                    </w:rPr>
+                  </m:ctrlPr>
+                </m:accPr>
+                <m:e>
+                  <m:r>
+                    <w:rPr>
+                      <w:rFonts w:ascii="Cambria Math" w:hAnsi="Cambria Math"/>
+                    </w:rPr>
+                    <m:t>x</m:t>
+                  </m:r>
+                </m:e>
+              </m:acc>
+            </m:e>
+          </m:d>
+          <m:r>
+            <w:rPr>
+              <w:rFonts w:ascii="Cambria Math" w:hAnsi="Cambria Math" w:hint="eastAsia"/>
+            </w:rPr>
+            <m:t>，要求线性无关</m:t>
+          </m:r>
+        </m:oMath>
+      </m:oMathPara>
+    </w:p>
+    <w:p>
+      <m:oMathPara>
+        <m:oMath>
+          <m:d>
+            <m:dPr>
+              <m:begChr m:val="{"/>
+              <m:endChr m:val=""/>
+              <m:ctrlPr>
+                <w:rPr>
+                  <w:rFonts w:ascii="Cambria Math" w:hAnsi="Cambria Math"/>
+                </w:rPr>
+              </m:ctrlPr>
+            </m:dPr>
+            <m:e>
+              <m:eqArr>
+                <m:eqArrPr>
+                  <m:ctrlPr>
+                    <w:rPr>
+                      <w:rFonts w:ascii="Cambria Math" w:hAnsi="Cambria Math"/>
+                    </w:rPr>
+                  </m:ctrlPr>
+                </m:eqArrPr>
+                <m:e>
+                  <m:r>
+                    <m:rPr>
+                      <m:sty m:val="p"/>
+                    </m:rPr>
+                    <w:rPr>
+                      <w:rFonts w:ascii="Cambria Math" w:hAnsi="Cambria Math"/>
+                    </w:rPr>
+                    <m:t>∇</m:t>
+                  </m:r>
+                  <m:r>
+                    <w:rPr>
+                      <w:rFonts w:ascii="Cambria Math" w:hAnsi="Cambria Math"/>
+                    </w:rPr>
+                    <m:t>f</m:t>
+                  </m:r>
+                  <m:d>
+                    <m:dPr>
+                      <m:ctrlPr>
+                        <w:rPr>
+                          <w:rFonts w:ascii="Cambria Math" w:hAnsi="Cambria Math"/>
+                          <w:i/>
+                        </w:rPr>
+                      </m:ctrlPr>
+                    </m:dPr>
+                    <m:e>
+                      <m:acc>
+                        <m:accPr>
+                          <m:chr m:val="̅"/>
+                          <m:ctrlPr>
+                            <w:rPr>
+                              <w:rFonts w:ascii="Cambria Math" w:hAnsi="Cambria Math"/>
+                              <w:i/>
+                            </w:rPr>
+                          </m:ctrlPr>
+                        </m:accPr>
+                        <m:e>
+                          <m:r>
+                            <w:rPr>
+                              <w:rFonts w:ascii="Cambria Math" w:hAnsi="Cambria Math"/>
+                            </w:rPr>
+                            <m:t>x</m:t>
+                          </m:r>
+                        </m:e>
+                      </m:acc>
+                    </m:e>
+                  </m:d>
+                  <m:r>
+                    <w:rPr>
+                      <w:rFonts w:ascii="微软雅黑" w:eastAsia="微软雅黑" w:hAnsi="微软雅黑" w:cs="微软雅黑" w:hint="eastAsia"/>
+                    </w:rPr>
+                    <m:t>-</m:t>
+                  </m:r>
+                  <m:nary>
+                    <m:naryPr>
+                      <m:chr m:val="∑"/>
+                      <m:limLoc m:val="subSup"/>
+                      <m:supHide m:val="1"/>
+                      <m:ctrlPr>
+                        <w:rPr>
+                          <w:rFonts w:ascii="Cambria Math" w:eastAsia="微软雅黑" w:hAnsi="Cambria Math" w:cs="微软雅黑"/>
+                          <w:i/>
+                        </w:rPr>
+                      </m:ctrlPr>
+                    </m:naryPr>
+                    <m:sub>
+                      <m:r>
+                        <w:rPr>
+                          <w:rFonts w:ascii="Cambria Math" w:eastAsia="微软雅黑" w:hAnsi="Cambria Math" w:cs="微软雅黑" w:hint="eastAsia"/>
+                        </w:rPr>
+                        <m:t>i</m:t>
+                      </m:r>
+                      <m:r>
+                        <w:rPr>
+                          <w:rFonts w:ascii="Cambria Math" w:eastAsia="微软雅黑" w:hAnsi="Cambria Math" w:cs="微软雅黑"/>
+                        </w:rPr>
+                        <m:t>∈I</m:t>
+                      </m:r>
+                    </m:sub>
+                    <m:sup/>
+                    <m:e>
+                      <m:sSub>
+                        <m:sSubPr>
+                          <m:ctrlPr>
+                            <w:rPr>
+                              <w:rFonts w:ascii="Cambria Math" w:eastAsia="微软雅黑" w:hAnsi="Cambria Math" w:cs="微软雅黑"/>
+                              <w:i/>
+                            </w:rPr>
+                          </m:ctrlPr>
+                        </m:sSubPr>
+                        <m:e>
+                          <m:r>
+                            <w:rPr>
+                              <w:rFonts w:ascii="Cambria Math" w:eastAsia="微软雅黑" w:hAnsi="Cambria Math" w:cs="微软雅黑"/>
+                            </w:rPr>
+                            <m:t>w</m:t>
+                          </m:r>
+                        </m:e>
+                        <m:sub>
+                          <m:r>
+                            <w:rPr>
+                              <w:rFonts w:ascii="Cambria Math" w:eastAsia="微软雅黑" w:hAnsi="Cambria Math" w:cs="微软雅黑"/>
+                            </w:rPr>
+                            <m:t>i</m:t>
+                          </m:r>
+                        </m:sub>
+                      </m:sSub>
+                      <m:r>
+                        <m:rPr>
+                          <m:sty m:val="p"/>
+                        </m:rPr>
+                        <w:rPr>
+                          <w:rFonts w:ascii="Cambria Math" w:eastAsia="微软雅黑" w:hAnsi="Cambria Math" w:cs="微软雅黑"/>
+                        </w:rPr>
+                        <m:t>∇</m:t>
+                      </m:r>
+                      <m:sSub>
+                        <m:sSubPr>
+                          <m:ctrlPr>
+                            <w:rPr>
+                              <w:rFonts w:ascii="Cambria Math" w:eastAsia="微软雅黑" w:hAnsi="Cambria Math" w:cs="微软雅黑"/>
+                              <w:i/>
+                            </w:rPr>
+                          </m:ctrlPr>
+                        </m:sSubPr>
+                        <m:e>
+                          <m:r>
+                            <w:rPr>
+                              <w:rFonts w:ascii="Cambria Math" w:eastAsia="微软雅黑" w:hAnsi="Cambria Math" w:cs="微软雅黑"/>
+                            </w:rPr>
+                            <m:t>g</m:t>
+                          </m:r>
+                        </m:e>
+                        <m:sub>
+                          <m:r>
+                            <w:rPr>
+                              <w:rFonts w:ascii="Cambria Math" w:eastAsia="微软雅黑" w:hAnsi="Cambria Math" w:cs="微软雅黑"/>
+                            </w:rPr>
+                            <m:t>i</m:t>
+                          </m:r>
+                        </m:sub>
+                      </m:sSub>
+                      <m:d>
+                        <m:dPr>
+                          <m:ctrlPr>
+                            <w:rPr>
+                              <w:rFonts w:ascii="Cambria Math" w:eastAsia="微软雅黑" w:hAnsi="Cambria Math" w:cs="微软雅黑"/>
+                              <w:i/>
+                            </w:rPr>
+                          </m:ctrlPr>
+                        </m:dPr>
+                        <m:e>
+                          <m:acc>
+                            <m:accPr>
+                              <m:chr m:val="̅"/>
+                              <m:ctrlPr>
+                                <w:rPr>
+                                  <w:rFonts w:ascii="Cambria Math" w:eastAsia="微软雅黑" w:hAnsi="Cambria Math" w:cs="微软雅黑"/>
+                                  <w:i/>
+                                </w:rPr>
+                              </m:ctrlPr>
+                            </m:accPr>
+                            <m:e>
+                              <m:r>
+                                <w:rPr>
+                                  <w:rFonts w:ascii="Cambria Math" w:eastAsia="微软雅黑" w:hAnsi="Cambria Math" w:cs="微软雅黑"/>
+                                </w:rPr>
+                                <m:t>x</m:t>
+                              </m:r>
+                            </m:e>
+                          </m:acc>
+                        </m:e>
+                      </m:d>
+                    </m:e>
+                  </m:nary>
+                  <m:r>
+                    <w:rPr>
+                      <w:rFonts w:ascii="Cambria Math" w:eastAsia="微软雅黑" w:hAnsi="Cambria Math" w:cs="微软雅黑"/>
+                    </w:rPr>
+                    <m:t>=0</m:t>
+                  </m:r>
+                </m:e>
+                <m:e>
+                  <m:sSub>
+                    <m:sSubPr>
+                      <m:ctrlPr>
+                        <w:rPr>
+                          <w:rFonts w:ascii="Cambria Math" w:hAnsi="Cambria Math"/>
+                          <w:i/>
+                        </w:rPr>
+                      </m:ctrlPr>
+                    </m:sSubPr>
+                    <m:e>
+                      <m:r>
+                        <w:rPr>
+                          <w:rFonts w:ascii="Cambria Math" w:hAnsi="Cambria Math"/>
+                        </w:rPr>
+                        <m:t>w</m:t>
+                      </m:r>
+                    </m:e>
+                    <m:sub>
+                      <m:r>
+                        <w:rPr>
+                          <w:rFonts w:ascii="Cambria Math" w:hAnsi="Cambria Math"/>
+                        </w:rPr>
+                        <m:t>i</m:t>
+                      </m:r>
+                    </m:sub>
+                  </m:sSub>
+                  <m:sSub>
+                    <m:sSubPr>
+                      <m:ctrlPr>
+                        <w:rPr>
+                          <w:rFonts w:ascii="Cambria Math" w:hAnsi="Cambria Math"/>
+                          <w:i/>
+                        </w:rPr>
+                      </m:ctrlPr>
+                    </m:sSubPr>
+                    <m:e>
+                      <m:r>
+                        <w:rPr>
+                          <w:rFonts w:ascii="Cambria Math" w:hAnsi="Cambria Math"/>
+                        </w:rPr>
+                        <m:t>g</m:t>
+                      </m:r>
+                    </m:e>
+                    <m:sub>
+                      <m:r>
+                        <w:rPr>
+                          <w:rFonts w:ascii="Cambria Math" w:hAnsi="Cambria Math"/>
+                        </w:rPr>
+                        <m:t>i</m:t>
+                      </m:r>
+                    </m:sub>
+                  </m:sSub>
+                  <m:d>
+                    <m:dPr>
+                      <m:ctrlPr>
+                        <w:rPr>
+                          <w:rFonts w:ascii="Cambria Math" w:hAnsi="Cambria Math"/>
+                          <w:i/>
+                        </w:rPr>
+                      </m:ctrlPr>
+                    </m:dPr>
+                    <m:e>
+                      <m:acc>
+                        <m:accPr>
+                          <m:chr m:val="̅"/>
+                          <m:ctrlPr>
+                            <w:rPr>
+                              <w:rFonts w:ascii="Cambria Math" w:hAnsi="Cambria Math"/>
+                              <w:i/>
+                            </w:rPr>
+                          </m:ctrlPr>
+                        </m:accPr>
+                        <m:e>
+                          <m:r>
+                            <w:rPr>
+                              <w:rFonts w:ascii="Cambria Math" w:hAnsi="Cambria Math"/>
+                            </w:rPr>
+                            <m:t>x</m:t>
+                          </m:r>
+                        </m:e>
+                      </m:acc>
+                    </m:e>
+                  </m:d>
+                  <m:r>
+                    <w:rPr>
+                      <w:rFonts w:ascii="Cambria Math" w:hAnsi="Cambria Math"/>
+                    </w:rPr>
+                    <m:t>=0,</m:t>
+                  </m:r>
+                  <m:r>
+                    <w:rPr>
+                      <w:rFonts w:ascii="Cambria Math" w:hAnsi="Cambria Math" w:hint="eastAsia"/>
+                    </w:rPr>
+                    <m:t>互补松弛条件</m:t>
+                  </m:r>
+                </m:e>
+              </m:eqArr>
+            </m:e>
+          </m:d>
+        </m:oMath>
+      </m:oMathPara>
+    </w:p>
+    <w:p>
+      <w:pPr>
+        <w:pStyle w:val="a8"/>
+      </w:pPr>
+      <m:oMathPara>
+        <m:oMath>
+          <m:r>
+            <m:rPr>
+              <m:sty m:val="b"/>
+            </m:rPr>
+            <w:rPr>
+              <w:rFonts w:ascii="Cambria Math" w:hAnsi="Cambria Math" w:hint="eastAsia"/>
+            </w:rPr>
+            <m:t>由</m:t>
+          </m:r>
+          <m:r>
+            <m:rPr>
+              <m:sty m:val="b"/>
+            </m:rPr>
+            <w:rPr>
+              <w:rFonts w:ascii="Cambria Math" w:hAnsi="Cambria Math"/>
+            </w:rPr>
+            <m:t>KKT</m:t>
+          </m:r>
+          <m:r>
+            <m:rPr>
+              <m:sty m:val="b"/>
+            </m:rPr>
+            <w:rPr>
+              <w:rFonts w:ascii="Cambria Math" w:hAnsi="Cambria Math" w:hint="eastAsia"/>
+            </w:rPr>
+            <m:t>点求解凸规划问题</m:t>
+          </m:r>
+        </m:oMath>
+      </m:oMathPara>
+    </w:p>
+    <w:p>
+      <m:oMathPara>
+        <m:oMath>
+          <m:r>
+            <m:rPr>
+              <m:sty m:val="p"/>
+            </m:rPr>
+            <w:rPr>
+              <w:rFonts w:ascii="Cambria Math" w:hAnsi="Cambria Math"/>
+            </w:rPr>
+            <m:t>KKT</m:t>
+          </m:r>
+          <m:r>
+            <m:rPr>
+              <m:sty m:val="p"/>
+            </m:rPr>
+            <w:rPr>
+              <w:rFonts w:ascii="Cambria Math" w:hAnsi="Cambria Math" w:hint="eastAsia"/>
+            </w:rPr>
+            <m:t>点一定是整体极小点，也就是整体最优解，所以求凸规划的最优解变成求</m:t>
+          </m:r>
+          <m:r>
+            <m:rPr>
+              <m:sty m:val="p"/>
+            </m:rPr>
+            <w:rPr>
+              <w:rFonts w:ascii="Cambria Math" w:hAnsi="Cambria Math"/>
+            </w:rPr>
+            <m:t>KKT</m:t>
+          </m:r>
+          <m:r>
+            <m:rPr>
+              <m:sty m:val="p"/>
+            </m:rPr>
+            <w:rPr>
+              <w:rFonts w:ascii="Cambria Math" w:hAnsi="Cambria Math" w:hint="eastAsia"/>
+            </w:rPr>
+            <m:t>点</m:t>
+          </m:r>
+        </m:oMath>
+      </m:oMathPara>
+    </w:p>
+    <w:p>
+      <w:pPr>
+        <w:pStyle w:val="a8"/>
+      </w:pPr>
+      <w:r>
+        <w:rPr>
+          <w:rFonts w:hint="eastAsia"/>
+        </w:rPr>
+        <w:t>下面进入一堆定义和定理</w:t>
+      </w:r>
+    </w:p>
+    <w:p>
       <w:pPr>
         <w:rPr>
           <w:rFonts w:hint="eastAsia"/>
@@ -4245,79 +4762,75 @@
               <m:sty m:val="p"/>
             </m:rPr>
             <w:rPr>
-              <w:rFonts w:ascii="Cambria Math" w:hAnsi="Cambria Math"/>
-            </w:rPr>
-            <m:t>KKT</m:t>
-          </m:r>
-          <m:r>
-            <m:rPr>
-              <m:sty m:val="p"/>
-            </m:rPr>
-            <w:rPr>
-              <w:rFonts w:ascii="Cambria Math" w:hAnsi="Cambria Math" w:hint="eastAsia"/>
-            </w:rPr>
-            <m:t>与</m:t>
-          </m:r>
-          <m:r>
-            <m:rPr>
-              <m:sty m:val="p"/>
-            </m:rPr>
-            <w:rPr>
-              <w:rFonts w:ascii="Cambria Math" w:hAnsi="Cambria Math"/>
-            </w:rPr>
-            <m:t>Fritz John</m:t>
-          </m:r>
-          <m:r>
-            <m:rPr>
-              <m:sty m:val="p"/>
-            </m:rPr>
-            <w:rPr>
-              <w:rFonts w:ascii="Cambria Math" w:hAnsi="Cambria Math" w:hint="eastAsia"/>
-            </w:rPr>
-            <m:t>相比</m:t>
-          </m:r>
-          <w:bookmarkStart w:id="0" w:name="_GoBack"/>
-          <w:bookmarkEnd w:id="0"/>
-          <m:r>
-            <m:rPr>
-              <m:sty m:val="p"/>
-            </m:rPr>
-            <w:rPr>
-              <w:rFonts w:ascii="Cambria Math" w:hAnsi="Cambria Math" w:hint="eastAsia"/>
-            </w:rPr>
-            <m:t>只是</m:t>
-          </m:r>
-          <m:r>
-            <m:rPr>
-              <m:sty m:val="p"/>
-            </m:rPr>
-            <w:rPr>
-              <w:rFonts w:ascii="Cambria Math" w:hAnsi="Cambria Math" w:hint="eastAsia"/>
-            </w:rPr>
-            <m:t>多</m:t>
-          </m:r>
-          <m:r>
-            <m:rPr>
-              <m:sty m:val="p"/>
-            </m:rPr>
-            <w:rPr>
-              <w:rFonts w:ascii="Cambria Math" w:hAnsi="Cambria Math" w:hint="eastAsia"/>
-            </w:rPr>
-            <m:t>了一个条件，对</m:t>
-          </m:r>
+              <w:rFonts w:ascii="Cambria Math" w:hAnsi="Cambria Math" w:hint="eastAsia"/>
+            </w:rPr>
+            <m:t>正则点</m:t>
+          </m:r>
+          <m:acc>
+            <m:accPr>
+              <m:chr m:val="̅"/>
+              <m:ctrlPr>
+                <w:rPr>
+                  <w:rFonts w:ascii="Cambria Math" w:hAnsi="Cambria Math"/>
+                </w:rPr>
+              </m:ctrlPr>
+            </m:accPr>
+            <m:e>
+              <m:r>
+                <w:rPr>
+                  <w:rFonts w:ascii="Cambria Math" w:hAnsi="Cambria Math"/>
+                </w:rPr>
+                <m:t>x</m:t>
+              </m:r>
+            </m:e>
+          </m:acc>
+          <m:r>
+            <w:rPr>
+              <w:rFonts w:ascii="Cambria Math" w:hAnsi="Cambria Math" w:hint="eastAsia"/>
+            </w:rPr>
+            <m:t>：</m:t>
+          </m:r>
+          <m:r>
+            <w:rPr>
+              <w:rFonts w:ascii="Cambria Math" w:hAnsi="Cambria Math"/>
+            </w:rPr>
+            <m:t xml:space="preserve">s.t. </m:t>
+          </m:r>
+          <m:r>
+            <w:rPr>
+              <w:rFonts w:ascii="Cambria Math" w:hAnsi="Cambria Math" w:hint="eastAsia"/>
+            </w:rPr>
+            <m:t>起作用约束</m:t>
+          </m:r>
+          <m:d>
+            <m:dPr>
+              <m:ctrlPr>
+                <w:rPr>
+                  <w:rFonts w:ascii="Cambria Math" w:hAnsi="Cambria Math"/>
+                  <w:i/>
+                </w:rPr>
+              </m:ctrlPr>
+            </m:dPr>
+            <m:e>
+              <m:r>
+                <w:rPr>
+                  <w:rFonts w:ascii="Cambria Math" w:hAnsi="Cambria Math" w:hint="eastAsia"/>
+                </w:rPr>
+                <m:t>向量组</m:t>
+              </m:r>
+            </m:e>
+          </m:d>
           <m:sSub>
             <m:sSubPr>
               <m:ctrlPr>
                 <w:rPr>
                   <w:rFonts w:ascii="Cambria Math" w:hAnsi="Cambria Math"/>
+                  <w:i/>
                 </w:rPr>
               </m:ctrlPr>
             </m:sSubPr>
             <m:e>
               <m:r>
-                <m:rPr>
-                  <m:sty m:val="p"/>
-                </m:rPr>
                 <w:rPr>
                   <w:rFonts w:ascii="Cambria Math" w:hAnsi="Cambria Math"/>
                 </w:rPr>
@@ -4326,9 +4839,6 @@
             </m:e>
             <m:sub>
               <m:r>
-                <m:rPr>
-                  <m:sty m:val="p"/>
-                </m:rPr>
                 <w:rPr>
                   <w:rFonts w:ascii="Cambria Math" w:hAnsi="Cambria Math"/>
                 </w:rPr>
@@ -4371,10 +4881,75 @@
             <w:rPr>
               <w:rFonts w:ascii="Cambria Math" w:hAnsi="Cambria Math" w:hint="eastAsia"/>
             </w:rPr>
-            <m:t>，要求线性无关</m:t>
+            <m:t>和</m:t>
+          </m:r>
+          <m:sSub>
+            <m:sSubPr>
+              <m:ctrlPr>
+                <w:rPr>
+                  <w:rFonts w:ascii="Cambria Math" w:hAnsi="Cambria Math"/>
+                  <w:i/>
+                </w:rPr>
+              </m:ctrlPr>
+            </m:sSubPr>
+            <m:e>
+              <m:r>
+                <w:rPr>
+                  <w:rFonts w:ascii="Cambria Math" w:hAnsi="Cambria Math"/>
+                </w:rPr>
+                <m:t>h</m:t>
+              </m:r>
+            </m:e>
+            <m:sub>
+              <m:r>
+                <w:rPr>
+                  <w:rFonts w:ascii="Cambria Math" w:hAnsi="Cambria Math"/>
+                </w:rPr>
+                <m:t>i</m:t>
+              </m:r>
+            </m:sub>
+          </m:sSub>
+          <m:d>
+            <m:dPr>
+              <m:ctrlPr>
+                <w:rPr>
+                  <w:rFonts w:ascii="Cambria Math" w:hAnsi="Cambria Math"/>
+                  <w:i/>
+                </w:rPr>
+              </m:ctrlPr>
+            </m:dPr>
+            <m:e>
+              <m:acc>
+                <m:accPr>
+                  <m:chr m:val="̅"/>
+                  <m:ctrlPr>
+                    <w:rPr>
+                      <w:rFonts w:ascii="Cambria Math" w:hAnsi="Cambria Math"/>
+                      <w:i/>
+                    </w:rPr>
+                  </m:ctrlPr>
+                </m:accPr>
+                <m:e>
+                  <m:r>
+                    <w:rPr>
+                      <w:rFonts w:ascii="Cambria Math" w:hAnsi="Cambria Math"/>
+                    </w:rPr>
+                    <m:t>x</m:t>
+                  </m:r>
+                </m:e>
+              </m:acc>
+            </m:e>
+          </m:d>
+          <m:r>
+            <w:rPr>
+              <w:rFonts w:ascii="Cambria Math" w:hAnsi="Cambria Math" w:hint="eastAsia"/>
+            </w:rPr>
+            <m:t>线性无关</m:t>
           </m:r>
         </m:oMath>
       </m:oMathPara>
+      <w:bookmarkStart w:id="0" w:name="_GoBack"/>
+      <w:bookmarkEnd w:id="0"/>
     </w:p>
     <w:sectPr>
       <w:pgSz w:w="11906" w:h="16838"/>

--- a/笔记/最优化.docx
+++ b/笔记/最优化.docx
@@ -44,7 +44,13 @@
         <w:rPr>
           <w:rFonts w:hint="eastAsia"/>
         </w:rPr>
-        <w:t>一个点邻域内的</w:t>
+        <w:t>这个</w:t>
+      </w:r>
+      <w:r>
+        <w:rPr>
+          <w:rFonts w:hint="eastAsia"/>
+        </w:rPr>
+        <w:t>点邻域内的</w:t>
       </w:r>
       <w:proofErr w:type="gramStart"/>
       <w:r>
@@ -1436,6 +1442,11 @@
       </m:oMathPara>
     </w:p>
     <w:p>
+      <w:pPr>
+        <w:rPr>
+          <w:rFonts w:hint="eastAsia"/>
+        </w:rPr>
+      </w:pPr>
       <w:r>
         <w:rPr>
           <w:rFonts w:hint="eastAsia"/>
@@ -1455,7 +1466,6 @@
         <w:t>小（大）点。对凸规划来说，极小点就是最小点</w:t>
       </w:r>
     </w:p>
-    <w:p/>
     <w:p>
       <w:pPr>
         <w:pStyle w:val="1"/>
@@ -1702,6 +1712,7 @@
             <w:rPr>
               <w:rFonts w:ascii="Cambria Math" w:hAnsi="Cambria Math" w:hint="eastAsia"/>
             </w:rPr>
+            <w:lastRenderedPageBreak/>
             <m:t>若</m:t>
           </m:r>
           <m:r>
@@ -3989,7 +4000,6 @@
             <w:rPr>
               <w:rFonts w:ascii="Cambria Math" w:hAnsi="Cambria Math"/>
             </w:rPr>
-            <w:lastRenderedPageBreak/>
             <m:t>Fritz John</m:t>
           </m:r>
           <m:r>
@@ -4032,6 +4042,7 @@
             <w:rPr>
               <w:rFonts w:ascii="Cambria Math" w:hAnsi="Cambria Math" w:hint="eastAsia"/>
             </w:rPr>
+            <w:lastRenderedPageBreak/>
             <m:t>最优点一定是</m:t>
           </m:r>
           <m:r>
@@ -4281,6 +4292,15 @@
               <w:rFonts w:ascii="Cambria Math" w:hAnsi="Cambria Math" w:hint="eastAsia"/>
             </w:rPr>
             <m:t>相比只是多了一个条件，对</m:t>
+          </m:r>
+          <m:r>
+            <m:rPr>
+              <m:sty m:val="p"/>
+            </m:rPr>
+            <w:rPr>
+              <w:rFonts w:ascii="Cambria Math" w:hAnsi="Cambria Math"/>
+            </w:rPr>
+            <m:t>∇</m:t>
           </m:r>
           <m:sSub>
             <m:sSubPr>
@@ -4750,6 +4770,578 @@
       </w:r>
     </w:p>
     <w:p>
+      <m:oMathPara>
+        <m:oMath>
+          <m:r>
+            <m:rPr>
+              <m:sty m:val="p"/>
+            </m:rPr>
+            <w:rPr>
+              <w:rFonts w:ascii="Cambria Math" w:hAnsi="Cambria Math" w:hint="eastAsia"/>
+            </w:rPr>
+            <m:t>正则点</m:t>
+          </m:r>
+          <m:acc>
+            <m:accPr>
+              <m:chr m:val="̅"/>
+              <m:ctrlPr>
+                <w:rPr>
+                  <w:rFonts w:ascii="Cambria Math" w:hAnsi="Cambria Math"/>
+                </w:rPr>
+              </m:ctrlPr>
+            </m:accPr>
+            <m:e>
+              <m:r>
+                <w:rPr>
+                  <w:rFonts w:ascii="Cambria Math" w:hAnsi="Cambria Math"/>
+                </w:rPr>
+                <m:t>x</m:t>
+              </m:r>
+            </m:e>
+          </m:acc>
+          <m:r>
+            <w:rPr>
+              <w:rFonts w:ascii="Cambria Math" w:hAnsi="Cambria Math" w:hint="eastAsia"/>
+            </w:rPr>
+            <m:t>：</m:t>
+          </m:r>
+          <m:r>
+            <w:rPr>
+              <w:rFonts w:ascii="Cambria Math" w:hAnsi="Cambria Math"/>
+            </w:rPr>
+            <m:t xml:space="preserve">s.t. </m:t>
+          </m:r>
+          <m:r>
+            <w:rPr>
+              <w:rFonts w:ascii="Cambria Math" w:hAnsi="Cambria Math" w:hint="eastAsia"/>
+            </w:rPr>
+            <m:t>起作用约束</m:t>
+          </m:r>
+          <m:d>
+            <m:dPr>
+              <m:ctrlPr>
+                <w:rPr>
+                  <w:rFonts w:ascii="Cambria Math" w:hAnsi="Cambria Math"/>
+                  <w:i/>
+                </w:rPr>
+              </m:ctrlPr>
+            </m:dPr>
+            <m:e>
+              <m:r>
+                <w:rPr>
+                  <w:rFonts w:ascii="Cambria Math" w:hAnsi="Cambria Math" w:hint="eastAsia"/>
+                </w:rPr>
+                <m:t>向量组</m:t>
+              </m:r>
+            </m:e>
+          </m:d>
+          <m:r>
+            <m:rPr>
+              <m:sty m:val="p"/>
+            </m:rPr>
+            <w:rPr>
+              <w:rFonts w:ascii="Cambria Math" w:hAnsi="Cambria Math"/>
+            </w:rPr>
+            <m:t>∇</m:t>
+          </m:r>
+          <m:sSub>
+            <m:sSubPr>
+              <m:ctrlPr>
+                <w:rPr>
+                  <w:rFonts w:ascii="Cambria Math" w:hAnsi="Cambria Math"/>
+                  <w:i/>
+                </w:rPr>
+              </m:ctrlPr>
+            </m:sSubPr>
+            <m:e>
+              <m:r>
+                <w:rPr>
+                  <w:rFonts w:ascii="Cambria Math" w:hAnsi="Cambria Math"/>
+                </w:rPr>
+                <m:t>g</m:t>
+              </m:r>
+            </m:e>
+            <m:sub>
+              <m:r>
+                <w:rPr>
+                  <w:rFonts w:ascii="Cambria Math" w:hAnsi="Cambria Math"/>
+                </w:rPr>
+                <m:t>i</m:t>
+              </m:r>
+            </m:sub>
+          </m:sSub>
+          <m:d>
+            <m:dPr>
+              <m:ctrlPr>
+                <w:rPr>
+                  <w:rFonts w:ascii="Cambria Math" w:hAnsi="Cambria Math"/>
+                  <w:i/>
+                </w:rPr>
+              </m:ctrlPr>
+            </m:dPr>
+            <m:e>
+              <m:acc>
+                <m:accPr>
+                  <m:chr m:val="̅"/>
+                  <m:ctrlPr>
+                    <w:rPr>
+                      <w:rFonts w:ascii="Cambria Math" w:hAnsi="Cambria Math"/>
+                      <w:i/>
+                    </w:rPr>
+                  </m:ctrlPr>
+                </m:accPr>
+                <m:e>
+                  <m:r>
+                    <w:rPr>
+                      <w:rFonts w:ascii="Cambria Math" w:hAnsi="Cambria Math"/>
+                    </w:rPr>
+                    <m:t>x</m:t>
+                  </m:r>
+                </m:e>
+              </m:acc>
+            </m:e>
+          </m:d>
+          <m:r>
+            <w:rPr>
+              <w:rFonts w:ascii="Cambria Math" w:hAnsi="Cambria Math" w:hint="eastAsia"/>
+            </w:rPr>
+            <m:t>和</m:t>
+          </m:r>
+          <m:r>
+            <m:rPr>
+              <m:sty m:val="p"/>
+            </m:rPr>
+            <w:rPr>
+              <w:rFonts w:ascii="Cambria Math" w:hAnsi="Cambria Math"/>
+            </w:rPr>
+            <m:t>∇</m:t>
+          </m:r>
+          <m:sSub>
+            <m:sSubPr>
+              <m:ctrlPr>
+                <w:rPr>
+                  <w:rFonts w:ascii="Cambria Math" w:hAnsi="Cambria Math"/>
+                  <w:i/>
+                </w:rPr>
+              </m:ctrlPr>
+            </m:sSubPr>
+            <m:e>
+              <m:r>
+                <w:rPr>
+                  <w:rFonts w:ascii="Cambria Math" w:hAnsi="Cambria Math"/>
+                </w:rPr>
+                <m:t>h</m:t>
+              </m:r>
+            </m:e>
+            <m:sub>
+              <m:r>
+                <w:rPr>
+                  <w:rFonts w:ascii="Cambria Math" w:hAnsi="Cambria Math"/>
+                </w:rPr>
+                <m:t>i</m:t>
+              </m:r>
+            </m:sub>
+          </m:sSub>
+          <m:d>
+            <m:dPr>
+              <m:ctrlPr>
+                <w:rPr>
+                  <w:rFonts w:ascii="Cambria Math" w:hAnsi="Cambria Math"/>
+                  <w:i/>
+                </w:rPr>
+              </m:ctrlPr>
+            </m:dPr>
+            <m:e>
+              <m:acc>
+                <m:accPr>
+                  <m:chr m:val="̅"/>
+                  <m:ctrlPr>
+                    <w:rPr>
+                      <w:rFonts w:ascii="Cambria Math" w:hAnsi="Cambria Math"/>
+                      <w:i/>
+                    </w:rPr>
+                  </m:ctrlPr>
+                </m:accPr>
+                <m:e>
+                  <m:r>
+                    <w:rPr>
+                      <w:rFonts w:ascii="Cambria Math" w:hAnsi="Cambria Math"/>
+                    </w:rPr>
+                    <m:t>x</m:t>
+                  </m:r>
+                </m:e>
+              </m:acc>
+            </m:e>
+          </m:d>
+          <m:r>
+            <w:rPr>
+              <w:rFonts w:ascii="Cambria Math" w:hAnsi="Cambria Math" w:hint="eastAsia"/>
+            </w:rPr>
+            <m:t>线性无关</m:t>
+          </m:r>
+        </m:oMath>
+      </m:oMathPara>
+    </w:p>
+    <w:p>
+      <m:oMathPara>
+        <m:oMath>
+          <m:r>
+            <m:rPr>
+              <m:sty m:val="p"/>
+            </m:rPr>
+            <w:rPr>
+              <w:rFonts w:ascii="Cambria Math" w:hAnsi="Cambria Math" w:hint="eastAsia"/>
+            </w:rPr>
+            <m:t>曲面</m:t>
+          </m:r>
+          <m:r>
+            <m:rPr>
+              <m:sty m:val="p"/>
+            </m:rPr>
+            <w:rPr>
+              <w:rFonts w:ascii="Cambria Math" w:hAnsi="Cambria Math"/>
+            </w:rPr>
+            <m:t>S</m:t>
+          </m:r>
+          <m:r>
+            <m:rPr>
+              <m:sty m:val="p"/>
+            </m:rPr>
+            <w:rPr>
+              <w:rFonts w:ascii="Cambria Math" w:hAnsi="Cambria Math" w:hint="eastAsia"/>
+            </w:rPr>
+            <m:t>在点</m:t>
+          </m:r>
+          <m:acc>
+            <m:accPr>
+              <m:chr m:val="̅"/>
+              <m:ctrlPr>
+                <w:rPr>
+                  <w:rFonts w:ascii="Cambria Math" w:hAnsi="Cambria Math"/>
+                </w:rPr>
+              </m:ctrlPr>
+            </m:accPr>
+            <m:e>
+              <m:r>
+                <w:rPr>
+                  <w:rFonts w:ascii="Cambria Math" w:hAnsi="Cambria Math"/>
+                </w:rPr>
+                <m:t>x</m:t>
+              </m:r>
+            </m:e>
+          </m:acc>
+          <m:r>
+            <w:rPr>
+              <w:rFonts w:ascii="Cambria Math" w:hAnsi="Cambria Math" w:hint="eastAsia"/>
+            </w:rPr>
+            <m:t>处的切平面，记为</m:t>
+          </m:r>
+          <m:r>
+            <w:rPr>
+              <w:rFonts w:ascii="Cambria Math" w:hAnsi="Cambria Math"/>
+            </w:rPr>
+            <m:t>T(</m:t>
+          </m:r>
+          <m:acc>
+            <m:accPr>
+              <m:chr m:val="̅"/>
+              <m:ctrlPr>
+                <w:rPr>
+                  <w:rFonts w:ascii="Cambria Math" w:hAnsi="Cambria Math"/>
+                  <w:i/>
+                </w:rPr>
+              </m:ctrlPr>
+            </m:accPr>
+            <m:e>
+              <m:r>
+                <w:rPr>
+                  <w:rFonts w:ascii="Cambria Math" w:hAnsi="Cambria Math"/>
+                </w:rPr>
+                <m:t>x</m:t>
+              </m:r>
+            </m:e>
+          </m:acc>
+          <m:r>
+            <w:rPr>
+              <w:rFonts w:ascii="Cambria Math" w:hAnsi="Cambria Math"/>
+            </w:rPr>
+            <m:t>)</m:t>
+          </m:r>
+        </m:oMath>
+      </m:oMathPara>
+    </w:p>
+    <w:p>
+      <m:oMathPara>
+        <m:oMath>
+          <m:r>
+            <m:rPr>
+              <m:sty m:val="p"/>
+            </m:rPr>
+            <w:rPr>
+              <w:rFonts w:ascii="Cambria Math" w:hAnsi="Cambria Math" w:hint="eastAsia"/>
+            </w:rPr>
+            <m:t>子空间：</m:t>
+          </m:r>
+          <m:r>
+            <m:rPr>
+              <m:sty m:val="p"/>
+            </m:rPr>
+            <w:rPr>
+              <w:rFonts w:ascii="Cambria Math" w:hAnsi="Cambria Math"/>
+            </w:rPr>
+            <m:t>H=</m:t>
+          </m:r>
+          <m:d>
+            <m:dPr>
+              <m:begChr m:val="{"/>
+              <m:endChr m:val="}"/>
+              <m:ctrlPr>
+                <w:rPr>
+                  <w:rFonts w:ascii="Cambria Math" w:hAnsi="Cambria Math"/>
+                </w:rPr>
+              </m:ctrlPr>
+            </m:dPr>
+            <m:e>
+              <m:r>
+                <m:rPr>
+                  <m:sty m:val="p"/>
+                </m:rPr>
+                <w:rPr>
+                  <w:rFonts w:ascii="Cambria Math" w:hAnsi="Cambria Math"/>
+                </w:rPr>
+                <m:t>d</m:t>
+              </m:r>
+            </m:e>
+            <m:e>
+              <m:r>
+                <m:rPr>
+                  <m:sty m:val="p"/>
+                </m:rPr>
+                <w:rPr>
+                  <w:rFonts w:ascii="Cambria Math" w:hAnsi="Cambria Math"/>
+                </w:rPr>
+                <m:t>∇h</m:t>
+              </m:r>
+              <m:sSup>
+                <m:sSupPr>
+                  <m:ctrlPr>
+                    <w:rPr>
+                      <w:rFonts w:ascii="Cambria Math" w:hAnsi="Cambria Math"/>
+                    </w:rPr>
+                  </m:ctrlPr>
+                </m:sSupPr>
+                <m:e>
+                  <m:d>
+                    <m:dPr>
+                      <m:ctrlPr>
+                        <w:rPr>
+                          <w:rFonts w:ascii="Cambria Math" w:hAnsi="Cambria Math"/>
+                        </w:rPr>
+                      </m:ctrlPr>
+                    </m:dPr>
+                    <m:e>
+                      <m:r>
+                        <m:rPr>
+                          <m:sty m:val="p"/>
+                        </m:rPr>
+                        <w:rPr>
+                          <w:rFonts w:ascii="Cambria Math" w:hAnsi="Cambria Math"/>
+                        </w:rPr>
+                        <m:t>x</m:t>
+                      </m:r>
+                    </m:e>
+                  </m:d>
+                </m:e>
+                <m:sup>
+                  <m:r>
+                    <m:rPr>
+                      <m:sty m:val="p"/>
+                    </m:rPr>
+                    <w:rPr>
+                      <w:rFonts w:ascii="Cambria Math" w:hAnsi="Cambria Math"/>
+                    </w:rPr>
+                    <m:t>T</m:t>
+                  </m:r>
+                </m:sup>
+              </m:sSup>
+              <m:r>
+                <m:rPr>
+                  <m:sty m:val="p"/>
+                </m:rPr>
+                <w:rPr>
+                  <w:rFonts w:ascii="Cambria Math" w:hAnsi="Cambria Math"/>
+                </w:rPr>
+                <m:t>d=0</m:t>
+              </m:r>
+            </m:e>
+          </m:d>
+          <m:r>
+            <m:rPr>
+              <m:sty m:val="p"/>
+            </m:rPr>
+            <w:rPr>
+              <w:rFonts w:ascii="Cambria Math" w:hAnsi="Cambria Math" w:hint="eastAsia"/>
+            </w:rPr>
+            <m:t>，</m:t>
+          </m:r>
+          <m:r>
+            <m:rPr>
+              <m:sty m:val="p"/>
+            </m:rPr>
+            <w:rPr>
+              <w:rFonts w:ascii="Cambria Math" w:hAnsi="Cambria Math"/>
+            </w:rPr>
+            <m:t>h</m:t>
+          </m:r>
+          <m:d>
+            <m:dPr>
+              <m:ctrlPr>
+                <w:rPr>
+                  <w:rFonts w:ascii="Cambria Math" w:hAnsi="Cambria Math"/>
+                </w:rPr>
+              </m:ctrlPr>
+            </m:dPr>
+            <m:e>
+              <m:r>
+                <m:rPr>
+                  <m:sty m:val="p"/>
+                </m:rPr>
+                <w:rPr>
+                  <w:rFonts w:ascii="Cambria Math" w:hAnsi="Cambria Math"/>
+                </w:rPr>
+                <m:t>x</m:t>
+              </m:r>
+            </m:e>
+          </m:d>
+          <m:r>
+            <m:rPr>
+              <m:sty m:val="p"/>
+            </m:rPr>
+            <w:rPr>
+              <w:rFonts w:ascii="Cambria Math" w:hAnsi="Cambria Math" w:hint="eastAsia"/>
+            </w:rPr>
+            <m:t>是曲面方程</m:t>
+          </m:r>
+        </m:oMath>
+      </m:oMathPara>
+    </w:p>
+    <w:p>
+      <m:oMathPara>
+        <m:oMath>
+          <m:r>
+            <m:rPr>
+              <m:sty m:val="p"/>
+            </m:rPr>
+            <w:rPr>
+              <w:rFonts w:ascii="Cambria Math" w:hAnsi="Cambria Math" w:hint="eastAsia"/>
+            </w:rPr>
+            <m:t>如果向量</m:t>
+          </m:r>
+          <m:r>
+            <m:rPr>
+              <m:sty m:val="p"/>
+            </m:rPr>
+            <w:rPr>
+              <w:rFonts w:ascii="Cambria Math" w:hAnsi="Cambria Math"/>
+            </w:rPr>
+            <m:t>d∈T</m:t>
+          </m:r>
+          <m:d>
+            <m:dPr>
+              <m:ctrlPr>
+                <w:rPr>
+                  <w:rFonts w:ascii="Cambria Math" w:hAnsi="Cambria Math"/>
+                </w:rPr>
+              </m:ctrlPr>
+            </m:dPr>
+            <m:e>
+              <m:acc>
+                <m:accPr>
+                  <m:chr m:val="̅"/>
+                  <m:ctrlPr>
+                    <w:rPr>
+                      <w:rFonts w:ascii="Cambria Math" w:hAnsi="Cambria Math"/>
+                    </w:rPr>
+                  </m:ctrlPr>
+                </m:accPr>
+                <m:e>
+                  <m:r>
+                    <w:rPr>
+                      <w:rFonts w:ascii="Cambria Math" w:hAnsi="Cambria Math"/>
+                    </w:rPr>
+                    <m:t>x</m:t>
+                  </m:r>
+                </m:e>
+              </m:acc>
+            </m:e>
+          </m:d>
+          <m:r>
+            <m:rPr>
+              <m:sty m:val="p"/>
+            </m:rPr>
+            <w:rPr>
+              <w:rFonts w:ascii="Cambria Math" w:hAnsi="Cambria Math" w:hint="eastAsia"/>
+            </w:rPr>
+            <m:t>，那么向量</m:t>
+          </m:r>
+          <m:r>
+            <m:rPr>
+              <m:sty m:val="p"/>
+            </m:rPr>
+            <w:rPr>
+              <w:rFonts w:ascii="Cambria Math" w:hAnsi="Cambria Math" w:hint="eastAsia"/>
+            </w:rPr>
+            <m:t>d</m:t>
+          </m:r>
+          <m:r>
+            <m:rPr>
+              <m:sty m:val="p"/>
+            </m:rPr>
+            <w:rPr>
+              <w:rFonts w:ascii="Cambria Math" w:hAnsi="Cambria Math"/>
+            </w:rPr>
+            <m:t>∈</m:t>
+          </m:r>
+          <m:acc>
+            <m:accPr>
+              <m:chr m:val="̅"/>
+              <m:ctrlPr>
+                <w:rPr>
+                  <w:rFonts w:ascii="Cambria Math" w:hAnsi="Cambria Math"/>
+                </w:rPr>
+              </m:ctrlPr>
+            </m:accPr>
+            <m:e>
+              <m:r>
+                <w:rPr>
+                  <w:rFonts w:ascii="Cambria Math" w:hAnsi="Cambria Math" w:hint="eastAsia"/>
+                </w:rPr>
+                <m:t>x</m:t>
+              </m:r>
+            </m:e>
+          </m:acc>
+          <m:r>
+            <m:rPr>
+              <m:sty m:val="p"/>
+            </m:rPr>
+            <w:rPr>
+              <w:rFonts w:ascii="Cambria Math" w:hAnsi="Cambria Math" w:hint="eastAsia"/>
+            </w:rPr>
+            <m:t>的</m:t>
+          </m:r>
+          <m:r>
+            <m:rPr>
+              <m:sty m:val="p"/>
+            </m:rPr>
+            <w:rPr>
+              <w:rFonts w:ascii="Cambria Math" w:hAnsi="Cambria Math" w:hint="eastAsia"/>
+            </w:rPr>
+            <m:t>子空间</m:t>
+          </m:r>
+        </m:oMath>
+      </m:oMathPara>
+    </w:p>
+    <w:p>
       <w:pPr>
         <w:rPr>
           <w:rFonts w:hint="eastAsia"/>
@@ -4764,7 +5356,7 @@
             <w:rPr>
               <w:rFonts w:ascii="Cambria Math" w:hAnsi="Cambria Math" w:hint="eastAsia"/>
             </w:rPr>
-            <m:t>正则点</m:t>
+            <m:t>设</m:t>
           </m:r>
           <m:acc>
             <m:accPr>
@@ -4778,7 +5370,7 @@
             <m:e>
               <m:r>
                 <w:rPr>
-                  <w:rFonts w:ascii="Cambria Math" w:hAnsi="Cambria Math"/>
+                  <w:rFonts w:ascii="Cambria Math" w:hAnsi="Cambria Math" w:hint="eastAsia"/>
                 </w:rPr>
                 <m:t>x</m:t>
               </m:r>
@@ -4788,22 +5380,18 @@
             <w:rPr>
               <w:rFonts w:ascii="Cambria Math" w:hAnsi="Cambria Math" w:hint="eastAsia"/>
             </w:rPr>
-            <m:t>：</m:t>
-          </m:r>
-          <m:r>
-            <w:rPr>
-              <w:rFonts w:ascii="Cambria Math" w:hAnsi="Cambria Math"/>
-            </w:rPr>
-            <m:t xml:space="preserve">s.t. </m:t>
-          </m:r>
-          <m:r>
-            <w:rPr>
-              <w:rFonts w:ascii="Cambria Math" w:hAnsi="Cambria Math" w:hint="eastAsia"/>
-            </w:rPr>
-            <m:t>起作用约束</m:t>
+            <m:t>是曲面</m:t>
+          </m:r>
+          <m:r>
+            <w:rPr>
+              <w:rFonts w:ascii="Cambria Math" w:hAnsi="Cambria Math"/>
+            </w:rPr>
+            <m:t>S=</m:t>
           </m:r>
           <m:d>
             <m:dPr>
+              <m:begChr m:val="{"/>
+              <m:endChr m:val="}"/>
               <m:ctrlPr>
                 <w:rPr>
                   <w:rFonts w:ascii="Cambria Math" w:hAnsi="Cambria Math"/>
@@ -4814,38 +5402,56 @@
             <m:e>
               <m:r>
                 <w:rPr>
-                  <w:rFonts w:ascii="Cambria Math" w:hAnsi="Cambria Math" w:hint="eastAsia"/>
-                </w:rPr>
-                <m:t>向量组</m:t>
+                  <w:rFonts w:ascii="Cambria Math" w:hAnsi="Cambria Math"/>
+                </w:rPr>
+                <m:t>x</m:t>
+              </m:r>
+            </m:e>
+            <m:e>
+              <m:r>
+                <w:rPr>
+                  <w:rFonts w:ascii="Cambria Math" w:hAnsi="Cambria Math"/>
+                </w:rPr>
+                <m:t>h</m:t>
+              </m:r>
+              <m:d>
+                <m:dPr>
+                  <m:ctrlPr>
+                    <w:rPr>
+                      <w:rFonts w:ascii="Cambria Math" w:hAnsi="Cambria Math"/>
+                      <w:i/>
+                    </w:rPr>
+                  </m:ctrlPr>
+                </m:dPr>
+                <m:e>
+                  <m:r>
+                    <w:rPr>
+                      <w:rFonts w:ascii="Cambria Math" w:hAnsi="Cambria Math"/>
+                    </w:rPr>
+                    <m:t>x</m:t>
+                  </m:r>
+                </m:e>
+              </m:d>
+              <m:r>
+                <w:rPr>
+                  <w:rFonts w:ascii="Cambria Math" w:hAnsi="Cambria Math"/>
+                </w:rPr>
+                <m:t>=0</m:t>
               </m:r>
             </m:e>
           </m:d>
-          <m:sSub>
-            <m:sSubPr>
-              <m:ctrlPr>
-                <w:rPr>
-                  <w:rFonts w:ascii="Cambria Math" w:hAnsi="Cambria Math"/>
-                  <w:i/>
-                </w:rPr>
-              </m:ctrlPr>
-            </m:sSubPr>
-            <m:e>
-              <m:r>
-                <w:rPr>
-                  <w:rFonts w:ascii="Cambria Math" w:hAnsi="Cambria Math"/>
-                </w:rPr>
-                <m:t>g</m:t>
-              </m:r>
-            </m:e>
-            <m:sub>
-              <m:r>
-                <w:rPr>
-                  <w:rFonts w:ascii="Cambria Math" w:hAnsi="Cambria Math"/>
-                </w:rPr>
-                <m:t>i</m:t>
-              </m:r>
-            </m:sub>
-          </m:sSub>
+          <m:r>
+            <w:rPr>
+              <w:rFonts w:ascii="Cambria Math" w:hAnsi="Cambria Math" w:hint="eastAsia"/>
+            </w:rPr>
+            <m:t>上的一个正则点，则其切平面</m:t>
+          </m:r>
+          <m:r>
+            <w:rPr>
+              <w:rFonts w:ascii="Cambria Math" w:hAnsi="Cambria Math"/>
+            </w:rPr>
+            <m:t>T</m:t>
+          </m:r>
           <m:d>
             <m:dPr>
               <m:ctrlPr>
@@ -4879,42 +5485,33 @@
           </m:d>
           <m:r>
             <w:rPr>
-              <w:rFonts w:ascii="Cambria Math" w:hAnsi="Cambria Math" w:hint="eastAsia"/>
-            </w:rPr>
-            <m:t>和</m:t>
-          </m:r>
-          <m:sSub>
-            <m:sSubPr>
-              <m:ctrlPr>
-                <w:rPr>
-                  <w:rFonts w:ascii="Cambria Math" w:hAnsi="Cambria Math"/>
-                  <w:i/>
-                </w:rPr>
-              </m:ctrlPr>
-            </m:sSubPr>
-            <m:e>
-              <m:r>
-                <w:rPr>
-                  <w:rFonts w:ascii="Cambria Math" w:hAnsi="Cambria Math"/>
-                </w:rPr>
-                <m:t>h</m:t>
-              </m:r>
-            </m:e>
-            <m:sub>
-              <m:r>
-                <w:rPr>
-                  <w:rFonts w:ascii="Cambria Math" w:hAnsi="Cambria Math"/>
-                </w:rPr>
-                <m:t>i</m:t>
-              </m:r>
-            </m:sub>
-          </m:sSub>
+              <w:rFonts w:ascii="Cambria Math" w:hAnsi="Cambria Math"/>
+            </w:rPr>
+            <m:t>=H={d|</m:t>
+          </m:r>
+          <m:r>
+            <m:rPr>
+              <m:sty m:val="p"/>
+            </m:rPr>
+            <w:rPr>
+              <w:rFonts w:ascii="Cambria Math" w:hAnsi="Cambria Math"/>
+            </w:rPr>
+            <m:t>∇</m:t>
+          </m:r>
+          <m:r>
+            <m:rPr>
+              <m:sty m:val="p"/>
+            </m:rPr>
+            <w:rPr>
+              <w:rFonts w:ascii="Cambria Math" w:hAnsi="Cambria Math"/>
+            </w:rPr>
+            <m:t>h</m:t>
+          </m:r>
           <m:d>
             <m:dPr>
               <m:ctrlPr>
                 <w:rPr>
                   <w:rFonts w:ascii="Cambria Math" w:hAnsi="Cambria Math"/>
-                  <w:i/>
                 </w:rPr>
               </m:ctrlPr>
             </m:dPr>
@@ -4925,7 +5522,6 @@
                   <m:ctrlPr>
                     <w:rPr>
                       <w:rFonts w:ascii="Cambria Math" w:hAnsi="Cambria Math"/>
-                      <w:i/>
                     </w:rPr>
                   </m:ctrlPr>
                 </m:accPr>
@@ -4941,15 +5537,32 @@
             </m:e>
           </m:d>
           <m:r>
-            <w:rPr>
-              <w:rFonts w:ascii="Cambria Math" w:hAnsi="Cambria Math" w:hint="eastAsia"/>
-            </w:rPr>
-            <m:t>线性无关</m:t>
+            <m:rPr>
+              <m:sty m:val="p"/>
+            </m:rPr>
+            <w:rPr>
+              <w:rFonts w:ascii="Cambria Math" w:hAnsi="Cambria Math"/>
+            </w:rPr>
+            <m:t>d=0</m:t>
+          </m:r>
+          <w:bookmarkStart w:id="0" w:name="_GoBack"/>
+          <w:bookmarkEnd w:id="0"/>
+          <m:r>
+            <w:rPr>
+              <w:rFonts w:ascii="Cambria Math" w:hAnsi="Cambria Math"/>
+            </w:rPr>
+            <m:t>}</m:t>
           </m:r>
         </m:oMath>
       </m:oMathPara>
-      <w:bookmarkStart w:id="0" w:name="_GoBack"/>
-      <w:bookmarkEnd w:id="0"/>
+    </w:p>
+    <w:p>
+      <w:pPr>
+        <w:rPr>
+          <w:rFonts w:hint="eastAsia"/>
+          <w:color w:val="5B9BD5" w:themeColor="accent5"/>
+        </w:rPr>
+      </w:pPr>
     </w:p>
     <w:sectPr>
       <w:pgSz w:w="11906" w:h="16838"/>

--- a/笔记/最优化.docx
+++ b/笔记/最优化.docx
@@ -2,6 +2,66 @@
 <file path=word/document.xml><?xml version="1.0" encoding="utf-8"?>
 <w:document xmlns:wpc="http://schemas.microsoft.com/office/word/2010/wordprocessingCanvas" xmlns:cx="http://schemas.microsoft.com/office/drawing/2014/chartex" xmlns:cx1="http://schemas.microsoft.com/office/drawing/2015/9/8/chartex" xmlns:cx2="http://schemas.microsoft.com/office/drawing/2015/10/21/chartex" xmlns:cx3="http://schemas.microsoft.com/office/drawing/2016/5/9/chartex" xmlns:cx4="http://schemas.microsoft.com/office/drawing/2016/5/10/chartex" xmlns:cx5="http://schemas.microsoft.com/office/drawing/2016/5/11/chartex" xmlns:cx6="http://schemas.microsoft.com/office/drawing/2016/5/12/chartex" xmlns:cx7="http://schemas.microsoft.com/office/drawing/2016/5/13/chartex" xmlns:cx8="http://schemas.microsoft.com/office/drawing/2016/5/14/chartex" xmlns:mc="http://schemas.openxmlformats.org/markup-compatibility/2006" xmlns:aink="http://schemas.microsoft.com/office/drawing/2016/ink" xmlns:am3d="http://schemas.microsoft.com/office/drawing/2017/model3d" xmlns:o="urn:schemas-microsoft-com:office:office" xmlns:r="http://schemas.openxmlformats.org/officeDocument/2006/relationships" xmlns:m="http://schemas.openxmlformats.org/officeDocument/2006/math" xmlns:v="urn:schemas-microsoft-com:vml" xmlns:wp14="http://schemas.microsoft.com/office/word/2010/wordprocessingDrawing" xmlns:wp="http://schemas.openxmlformats.org/drawingml/2006/wordprocessingDrawing" xmlns:w10="urn:schemas-microsoft-com:office:word" xmlns:w="http://schemas.openxmlformats.org/wordprocessingml/2006/main" xmlns:w14="http://schemas.microsoft.com/office/word/2010/wordml" xmlns:w15="http://schemas.microsoft.com/office/word/2012/wordml" xmlns:w16cid="http://schemas.microsoft.com/office/word/2016/wordml/cid" xmlns:w16se="http://schemas.microsoft.com/office/word/2015/wordml/symex" xmlns:wpg="http://schemas.microsoft.com/office/word/2010/wordprocessingGroup" xmlns:wpi="http://schemas.microsoft.com/office/word/2010/wordprocessingInk" xmlns:wne="http://schemas.microsoft.com/office/word/2006/wordml" xmlns:wps="http://schemas.microsoft.com/office/word/2010/wordprocessingShape" mc:Ignorable="w14 w15 w16se w16cid wp14">
   <w:body>
+    <w:p>
+      <w:pPr>
+        <w:pStyle w:val="1"/>
+      </w:pPr>
+      <w:r>
+        <w:rPr>
+          <w:rFonts w:hint="eastAsia"/>
+        </w:rPr>
+        <w:t>课程相关</w:t>
+      </w:r>
+    </w:p>
+    <w:p>
+      <w:pPr>
+        <w:rPr>
+          <w:rFonts w:hint="eastAsia"/>
+        </w:rPr>
+      </w:pPr>
+      <w:r>
+        <w:rPr>
+          <w:noProof/>
+        </w:rPr>
+        <w:drawing>
+          <wp:inline distT="0" distB="0" distL="0" distR="0" wp14:anchorId="1CF0C9B9" wp14:editId="04BC5A25">
+            <wp:extent cx="2259623" cy="370983"/>
+            <wp:effectExtent l="0" t="0" r="7620" b="0"/>
+            <wp:docPr id="1" name="图片 1"/>
+            <wp:cNvGraphicFramePr>
+              <a:graphicFrameLocks xmlns:a="http://schemas.openxmlformats.org/drawingml/2006/main" noChangeAspect="1"/>
+            </wp:cNvGraphicFramePr>
+            <a:graphic xmlns:a="http://schemas.openxmlformats.org/drawingml/2006/main">
+              <a:graphicData uri="http://schemas.openxmlformats.org/drawingml/2006/picture">
+                <pic:pic xmlns:pic="http://schemas.openxmlformats.org/drawingml/2006/picture">
+                  <pic:nvPicPr>
+                    <pic:cNvPr id="1" name=""/>
+                    <pic:cNvPicPr/>
+                  </pic:nvPicPr>
+                  <pic:blipFill>
+                    <a:blip r:embed="rId6"/>
+                    <a:stretch>
+                      <a:fillRect/>
+                    </a:stretch>
+                  </pic:blipFill>
+                  <pic:spPr>
+                    <a:xfrm>
+                      <a:off x="0" y="0"/>
+                      <a:ext cx="2323828" cy="381524"/>
+                    </a:xfrm>
+                    <a:prstGeom prst="rect">
+                      <a:avLst/>
+                    </a:prstGeom>
+                  </pic:spPr>
+                </pic:pic>
+              </a:graphicData>
+            </a:graphic>
+          </wp:inline>
+        </w:drawing>
+      </w:r>
+      <w:bookmarkStart w:id="0" w:name="_GoBack"/>
+      <w:bookmarkEnd w:id="0"/>
+    </w:p>
     <w:p>
       <w:pPr>
         <w:pStyle w:val="1"/>
@@ -1474,6 +1534,7 @@
         <w:rPr>
           <w:rFonts w:hint="eastAsia"/>
         </w:rPr>
+        <w:lastRenderedPageBreak/>
         <w:t>非线性规划</w:t>
       </w:r>
     </w:p>
@@ -1712,7 +1773,6 @@
             <w:rPr>
               <w:rFonts w:ascii="Cambria Math" w:hAnsi="Cambria Math" w:hint="eastAsia"/>
             </w:rPr>
-            <w:lastRenderedPageBreak/>
             <m:t>若</m:t>
           </m:r>
           <m:r>
@@ -3299,6 +3359,7 @@
             <w:rPr>
               <w:rFonts w:ascii="Cambria Math" w:hAnsi="Cambria Math"/>
             </w:rPr>
+            <w:lastRenderedPageBreak/>
             <m:t>Fritz-J</m:t>
           </m:r>
           <m:r>
@@ -4042,7 +4103,6 @@
             <w:rPr>
               <w:rFonts w:ascii="Cambria Math" w:hAnsi="Cambria Math" w:hint="eastAsia"/>
             </w:rPr>
-            <w:lastRenderedPageBreak/>
             <m:t>最优点一定是</m:t>
           </m:r>
           <m:r>
@@ -5342,6 +5402,214 @@
       </m:oMathPara>
     </w:p>
     <w:p>
+      <m:oMathPara>
+        <m:oMath>
+          <m:r>
+            <m:rPr>
+              <m:sty m:val="p"/>
+            </m:rPr>
+            <w:rPr>
+              <w:rFonts w:ascii="Cambria Math" w:hAnsi="Cambria Math" w:hint="eastAsia"/>
+            </w:rPr>
+            <m:t>设</m:t>
+          </m:r>
+          <m:acc>
+            <m:accPr>
+              <m:chr m:val="̅"/>
+              <m:ctrlPr>
+                <w:rPr>
+                  <w:rFonts w:ascii="Cambria Math" w:hAnsi="Cambria Math"/>
+                </w:rPr>
+              </m:ctrlPr>
+            </m:accPr>
+            <m:e>
+              <m:r>
+                <w:rPr>
+                  <w:rFonts w:ascii="Cambria Math" w:hAnsi="Cambria Math" w:hint="eastAsia"/>
+                </w:rPr>
+                <m:t>x</m:t>
+              </m:r>
+            </m:e>
+          </m:acc>
+          <m:r>
+            <w:rPr>
+              <w:rFonts w:ascii="Cambria Math" w:hAnsi="Cambria Math" w:hint="eastAsia"/>
+            </w:rPr>
+            <m:t>是曲面</m:t>
+          </m:r>
+          <m:r>
+            <w:rPr>
+              <w:rFonts w:ascii="Cambria Math" w:hAnsi="Cambria Math"/>
+            </w:rPr>
+            <m:t>S=</m:t>
+          </m:r>
+          <m:d>
+            <m:dPr>
+              <m:begChr m:val="{"/>
+              <m:endChr m:val="}"/>
+              <m:ctrlPr>
+                <w:rPr>
+                  <w:rFonts w:ascii="Cambria Math" w:hAnsi="Cambria Math"/>
+                  <w:i/>
+                </w:rPr>
+              </m:ctrlPr>
+            </m:dPr>
+            <m:e>
+              <m:r>
+                <w:rPr>
+                  <w:rFonts w:ascii="Cambria Math" w:hAnsi="Cambria Math"/>
+                </w:rPr>
+                <m:t>x</m:t>
+              </m:r>
+            </m:e>
+            <m:e>
+              <m:r>
+                <w:rPr>
+                  <w:rFonts w:ascii="Cambria Math" w:hAnsi="Cambria Math"/>
+                </w:rPr>
+                <m:t>h</m:t>
+              </m:r>
+              <m:d>
+                <m:dPr>
+                  <m:ctrlPr>
+                    <w:rPr>
+                      <w:rFonts w:ascii="Cambria Math" w:hAnsi="Cambria Math"/>
+                      <w:i/>
+                    </w:rPr>
+                  </m:ctrlPr>
+                </m:dPr>
+                <m:e>
+                  <m:r>
+                    <w:rPr>
+                      <w:rFonts w:ascii="Cambria Math" w:hAnsi="Cambria Math"/>
+                    </w:rPr>
+                    <m:t>x</m:t>
+                  </m:r>
+                </m:e>
+              </m:d>
+              <m:r>
+                <w:rPr>
+                  <w:rFonts w:ascii="Cambria Math" w:hAnsi="Cambria Math"/>
+                </w:rPr>
+                <m:t>=0</m:t>
+              </m:r>
+            </m:e>
+          </m:d>
+          <m:r>
+            <w:rPr>
+              <w:rFonts w:ascii="Cambria Math" w:hAnsi="Cambria Math" w:hint="eastAsia"/>
+            </w:rPr>
+            <m:t>上的一个正则点，则其切平面</m:t>
+          </m:r>
+          <m:r>
+            <w:rPr>
+              <w:rFonts w:ascii="Cambria Math" w:hAnsi="Cambria Math"/>
+            </w:rPr>
+            <m:t>T</m:t>
+          </m:r>
+          <m:d>
+            <m:dPr>
+              <m:ctrlPr>
+                <w:rPr>
+                  <w:rFonts w:ascii="Cambria Math" w:hAnsi="Cambria Math"/>
+                  <w:i/>
+                </w:rPr>
+              </m:ctrlPr>
+            </m:dPr>
+            <m:e>
+              <m:acc>
+                <m:accPr>
+                  <m:chr m:val="̅"/>
+                  <m:ctrlPr>
+                    <w:rPr>
+                      <w:rFonts w:ascii="Cambria Math" w:hAnsi="Cambria Math"/>
+                      <w:i/>
+                    </w:rPr>
+                  </m:ctrlPr>
+                </m:accPr>
+                <m:e>
+                  <m:r>
+                    <w:rPr>
+                      <w:rFonts w:ascii="Cambria Math" w:hAnsi="Cambria Math"/>
+                    </w:rPr>
+                    <m:t>x</m:t>
+                  </m:r>
+                </m:e>
+              </m:acc>
+            </m:e>
+          </m:d>
+          <m:r>
+            <w:rPr>
+              <w:rFonts w:ascii="Cambria Math" w:hAnsi="Cambria Math"/>
+            </w:rPr>
+            <m:t>=H={d|</m:t>
+          </m:r>
+          <m:r>
+            <m:rPr>
+              <m:sty m:val="p"/>
+            </m:rPr>
+            <w:rPr>
+              <w:rFonts w:ascii="Cambria Math" w:hAnsi="Cambria Math"/>
+            </w:rPr>
+            <m:t>∇</m:t>
+          </m:r>
+          <m:r>
+            <m:rPr>
+              <m:sty m:val="p"/>
+            </m:rPr>
+            <w:rPr>
+              <w:rFonts w:ascii="Cambria Math" w:hAnsi="Cambria Math"/>
+            </w:rPr>
+            <m:t>h</m:t>
+          </m:r>
+          <m:d>
+            <m:dPr>
+              <m:ctrlPr>
+                <w:rPr>
+                  <w:rFonts w:ascii="Cambria Math" w:hAnsi="Cambria Math"/>
+                </w:rPr>
+              </m:ctrlPr>
+            </m:dPr>
+            <m:e>
+              <m:acc>
+                <m:accPr>
+                  <m:chr m:val="̅"/>
+                  <m:ctrlPr>
+                    <w:rPr>
+                      <w:rFonts w:ascii="Cambria Math" w:hAnsi="Cambria Math"/>
+                    </w:rPr>
+                  </m:ctrlPr>
+                </m:accPr>
+                <m:e>
+                  <m:r>
+                    <w:rPr>
+                      <w:rFonts w:ascii="Cambria Math" w:hAnsi="Cambria Math"/>
+                    </w:rPr>
+                    <m:t>x</m:t>
+                  </m:r>
+                </m:e>
+              </m:acc>
+            </m:e>
+          </m:d>
+          <m:r>
+            <m:rPr>
+              <m:sty m:val="p"/>
+            </m:rPr>
+            <w:rPr>
+              <w:rFonts w:ascii="Cambria Math" w:hAnsi="Cambria Math"/>
+            </w:rPr>
+            <m:t>d=0</m:t>
+          </m:r>
+          <m:r>
+            <w:rPr>
+              <w:rFonts w:ascii="Cambria Math" w:hAnsi="Cambria Math"/>
+            </w:rPr>
+            <m:t>}</m:t>
+          </m:r>
+        </m:oMath>
+      </m:oMathPara>
+    </w:p>
+    <w:p>
       <w:pPr>
         <w:rPr>
           <w:rFonts w:hint="eastAsia"/>
@@ -5354,215 +5622,39 @@
               <m:sty m:val="p"/>
             </m:rPr>
             <w:rPr>
-              <w:rFonts w:ascii="Cambria Math" w:hAnsi="Cambria Math" w:hint="eastAsia"/>
-            </w:rPr>
-            <m:t>设</m:t>
-          </m:r>
-          <m:acc>
-            <m:accPr>
-              <m:chr m:val="̅"/>
-              <m:ctrlPr>
-                <w:rPr>
-                  <w:rFonts w:ascii="Cambria Math" w:hAnsi="Cambria Math"/>
-                </w:rPr>
-              </m:ctrlPr>
-            </m:accPr>
-            <m:e>
-              <m:r>
-                <w:rPr>
-                  <w:rFonts w:ascii="Cambria Math" w:hAnsi="Cambria Math" w:hint="eastAsia"/>
-                </w:rPr>
-                <m:t>x</m:t>
-              </m:r>
-            </m:e>
-          </m:acc>
-          <m:r>
-            <w:rPr>
-              <w:rFonts w:ascii="Cambria Math" w:hAnsi="Cambria Math" w:hint="eastAsia"/>
-            </w:rPr>
-            <m:t>是曲面</m:t>
-          </m:r>
-          <m:r>
-            <w:rPr>
-              <w:rFonts w:ascii="Cambria Math" w:hAnsi="Cambria Math"/>
-            </w:rPr>
-            <m:t>S=</m:t>
-          </m:r>
-          <m:d>
-            <m:dPr>
-              <m:begChr m:val="{"/>
-              <m:endChr m:val="}"/>
-              <m:ctrlPr>
-                <w:rPr>
-                  <w:rFonts w:ascii="Cambria Math" w:hAnsi="Cambria Math"/>
-                  <w:i/>
-                </w:rPr>
-              </m:ctrlPr>
-            </m:dPr>
-            <m:e>
-              <m:r>
-                <w:rPr>
-                  <w:rFonts w:ascii="Cambria Math" w:hAnsi="Cambria Math"/>
-                </w:rPr>
-                <m:t>x</m:t>
-              </m:r>
-            </m:e>
-            <m:e>
-              <m:r>
-                <w:rPr>
-                  <w:rFonts w:ascii="Cambria Math" w:hAnsi="Cambria Math"/>
-                </w:rPr>
-                <m:t>h</m:t>
-              </m:r>
-              <m:d>
-                <m:dPr>
-                  <m:ctrlPr>
-                    <w:rPr>
-                      <w:rFonts w:ascii="Cambria Math" w:hAnsi="Cambria Math"/>
-                      <w:i/>
-                    </w:rPr>
-                  </m:ctrlPr>
-                </m:dPr>
-                <m:e>
-                  <m:r>
-                    <w:rPr>
-                      <w:rFonts w:ascii="Cambria Math" w:hAnsi="Cambria Math"/>
-                    </w:rPr>
-                    <m:t>x</m:t>
-                  </m:r>
-                </m:e>
-              </m:d>
-              <m:r>
-                <w:rPr>
-                  <w:rFonts w:ascii="Cambria Math" w:hAnsi="Cambria Math"/>
-                </w:rPr>
-                <m:t>=0</m:t>
-              </m:r>
-            </m:e>
-          </m:d>
-          <m:r>
-            <w:rPr>
-              <w:rFonts w:ascii="Cambria Math" w:hAnsi="Cambria Math" w:hint="eastAsia"/>
-            </w:rPr>
-            <m:t>上的一个正则点，则其切平面</m:t>
-          </m:r>
-          <m:r>
-            <w:rPr>
-              <w:rFonts w:ascii="Cambria Math" w:hAnsi="Cambria Math"/>
-            </w:rPr>
-            <m:t>T</m:t>
-          </m:r>
-          <m:d>
-            <m:dPr>
-              <m:ctrlPr>
-                <w:rPr>
-                  <w:rFonts w:ascii="Cambria Math" w:hAnsi="Cambria Math"/>
-                  <w:i/>
-                </w:rPr>
-              </m:ctrlPr>
-            </m:dPr>
-            <m:e>
-              <m:acc>
-                <m:accPr>
-                  <m:chr m:val="̅"/>
-                  <m:ctrlPr>
-                    <w:rPr>
-                      <w:rFonts w:ascii="Cambria Math" w:hAnsi="Cambria Math"/>
-                      <w:i/>
-                    </w:rPr>
-                  </m:ctrlPr>
-                </m:accPr>
-                <m:e>
-                  <m:r>
-                    <w:rPr>
-                      <w:rFonts w:ascii="Cambria Math" w:hAnsi="Cambria Math"/>
-                    </w:rPr>
-                    <m:t>x</m:t>
-                  </m:r>
-                </m:e>
-              </m:acc>
-            </m:e>
-          </m:d>
-          <m:r>
-            <w:rPr>
-              <w:rFonts w:ascii="Cambria Math" w:hAnsi="Cambria Math"/>
-            </w:rPr>
-            <m:t>=H={d|</m:t>
-          </m:r>
-          <m:r>
-            <m:rPr>
-              <m:sty m:val="p"/>
-            </m:rPr>
-            <w:rPr>
-              <w:rFonts w:ascii="Cambria Math" w:hAnsi="Cambria Math"/>
-            </w:rPr>
-            <m:t>∇</m:t>
-          </m:r>
-          <m:r>
-            <m:rPr>
-              <m:sty m:val="p"/>
-            </m:rPr>
-            <w:rPr>
-              <w:rFonts w:ascii="Cambria Math" w:hAnsi="Cambria Math"/>
-            </w:rPr>
-            <m:t>h</m:t>
-          </m:r>
-          <m:d>
-            <m:dPr>
-              <m:ctrlPr>
-                <w:rPr>
-                  <w:rFonts w:ascii="Cambria Math" w:hAnsi="Cambria Math"/>
-                </w:rPr>
-              </m:ctrlPr>
-            </m:dPr>
-            <m:e>
-              <m:acc>
-                <m:accPr>
-                  <m:chr m:val="̅"/>
-                  <m:ctrlPr>
-                    <w:rPr>
-                      <w:rFonts w:ascii="Cambria Math" w:hAnsi="Cambria Math"/>
-                    </w:rPr>
-                  </m:ctrlPr>
-                </m:accPr>
-                <m:e>
-                  <m:r>
-                    <w:rPr>
-                      <w:rFonts w:ascii="Cambria Math" w:hAnsi="Cambria Math"/>
-                    </w:rPr>
-                    <m:t>x</m:t>
-                  </m:r>
-                </m:e>
-              </m:acc>
-            </m:e>
-          </m:d>
-          <m:r>
-            <m:rPr>
-              <m:sty m:val="p"/>
-            </m:rPr>
-            <w:rPr>
-              <w:rFonts w:ascii="Cambria Math" w:hAnsi="Cambria Math"/>
-            </w:rPr>
-            <m:t>d=0</m:t>
-          </m:r>
-          <w:bookmarkStart w:id="0" w:name="_GoBack"/>
-          <w:bookmarkEnd w:id="0"/>
-          <m:r>
-            <w:rPr>
-              <w:rFonts w:ascii="Cambria Math" w:hAnsi="Cambria Math"/>
-            </w:rPr>
-            <m:t>}</m:t>
+              <w:rFonts w:ascii="Cambria Math" w:hAnsi="Cambria Math"/>
+            </w:rPr>
+            <m:t>KKT</m:t>
+          </m:r>
+          <m:r>
+            <m:rPr>
+              <m:sty m:val="p"/>
+            </m:rPr>
+            <w:rPr>
+              <w:rFonts w:ascii="Cambria Math" w:hAnsi="Cambria Math" w:hint="eastAsia"/>
+            </w:rPr>
+            <m:t>定理可以推广到有等式约束的情况，这个时候把等式约束看成是</m:t>
+          </m:r>
+          <m:r>
+            <m:rPr>
+              <m:sty m:val="p"/>
+            </m:rPr>
+            <w:rPr>
+              <w:rFonts w:ascii="Cambria Math" w:hAnsi="Cambria Math"/>
+            </w:rPr>
+            <m:t>active constraint</m:t>
+          </m:r>
+          <m:r>
+            <m:rPr>
+              <m:sty m:val="p"/>
+            </m:rPr>
+            <w:rPr>
+              <w:rFonts w:ascii="Cambria Math" w:hAnsi="Cambria Math" w:hint="eastAsia"/>
+            </w:rPr>
+            <m:t>就行</m:t>
           </m:r>
         </m:oMath>
       </m:oMathPara>
-    </w:p>
-    <w:p>
-      <w:pPr>
-        <w:rPr>
-          <w:rFonts w:hint="eastAsia"/>
-          <w:color w:val="5B9BD5" w:themeColor="accent5"/>
-        </w:rPr>
-      </w:pPr>
     </w:p>
     <w:sectPr>
       <w:pgSz w:w="11906" w:h="16838"/>

--- a/笔记/最优化.docx
+++ b/笔记/最优化.docx
@@ -2,31 +2,1191 @@
 <file path=word/document.xml><?xml version="1.0" encoding="utf-8"?>
 <w:document xmlns:wpc="http://schemas.microsoft.com/office/word/2010/wordprocessingCanvas" xmlns:cx="http://schemas.microsoft.com/office/drawing/2014/chartex" xmlns:cx1="http://schemas.microsoft.com/office/drawing/2015/9/8/chartex" xmlns:cx2="http://schemas.microsoft.com/office/drawing/2015/10/21/chartex" xmlns:cx3="http://schemas.microsoft.com/office/drawing/2016/5/9/chartex" xmlns:cx4="http://schemas.microsoft.com/office/drawing/2016/5/10/chartex" xmlns:cx5="http://schemas.microsoft.com/office/drawing/2016/5/11/chartex" xmlns:cx6="http://schemas.microsoft.com/office/drawing/2016/5/12/chartex" xmlns:cx7="http://schemas.microsoft.com/office/drawing/2016/5/13/chartex" xmlns:cx8="http://schemas.microsoft.com/office/drawing/2016/5/14/chartex" xmlns:mc="http://schemas.openxmlformats.org/markup-compatibility/2006" xmlns:aink="http://schemas.microsoft.com/office/drawing/2016/ink" xmlns:am3d="http://schemas.microsoft.com/office/drawing/2017/model3d" xmlns:o="urn:schemas-microsoft-com:office:office" xmlns:r="http://schemas.openxmlformats.org/officeDocument/2006/relationships" xmlns:m="http://schemas.openxmlformats.org/officeDocument/2006/math" xmlns:v="urn:schemas-microsoft-com:vml" xmlns:wp14="http://schemas.microsoft.com/office/word/2010/wordprocessingDrawing" xmlns:wp="http://schemas.openxmlformats.org/drawingml/2006/wordprocessingDrawing" xmlns:w10="urn:schemas-microsoft-com:office:word" xmlns:w="http://schemas.openxmlformats.org/wordprocessingml/2006/main" xmlns:w14="http://schemas.microsoft.com/office/word/2010/wordml" xmlns:w15="http://schemas.microsoft.com/office/word/2012/wordml" xmlns:w16cid="http://schemas.microsoft.com/office/word/2016/wordml/cid" xmlns:w16se="http://schemas.microsoft.com/office/word/2015/wordml/symex" xmlns:wpg="http://schemas.microsoft.com/office/word/2010/wordprocessingGroup" xmlns:wpi="http://schemas.microsoft.com/office/word/2010/wordprocessingInk" xmlns:wne="http://schemas.microsoft.com/office/word/2006/wordml" xmlns:wps="http://schemas.microsoft.com/office/word/2010/wordprocessingShape" mc:Ignorable="w14 w15 w16se w16cid wp14">
   <w:body>
+    <w:sdt>
+      <w:sdtPr>
+        <w:rPr>
+          <w:lang w:val="zh-CN"/>
+        </w:rPr>
+        <w:id w:val="1181317832"/>
+        <w:docPartObj>
+          <w:docPartGallery w:val="Table of Contents"/>
+          <w:docPartUnique/>
+        </w:docPartObj>
+      </w:sdtPr>
+      <w:sdtEndPr>
+        <w:rPr>
+          <w:rFonts w:asciiTheme="minorHAnsi" w:eastAsiaTheme="minorEastAsia" w:hAnsiTheme="minorHAnsi" w:cstheme="minorBidi"/>
+          <w:b/>
+          <w:bCs/>
+          <w:color w:val="auto"/>
+          <w:kern w:val="2"/>
+          <w:sz w:val="21"/>
+          <w:szCs w:val="22"/>
+        </w:rPr>
+      </w:sdtEndPr>
+      <w:sdtContent>
+        <w:p>
+          <w:pPr>
+            <w:pStyle w:val="TOC"/>
+          </w:pPr>
+          <w:r>
+            <w:rPr>
+              <w:lang w:val="zh-CN"/>
+            </w:rPr>
+            <w:t>目录</w:t>
+          </w:r>
+        </w:p>
+        <w:p>
+          <w:pPr>
+            <w:pStyle w:val="TOC1"/>
+            <w:tabs>
+              <w:tab w:val="right" w:leader="dot" w:pos="8296"/>
+            </w:tabs>
+            <w:rPr>
+              <w:noProof/>
+            </w:rPr>
+          </w:pPr>
+          <w:r>
+            <w:fldChar w:fldCharType="begin"/>
+          </w:r>
+          <w:r>
+            <w:instrText xml:space="preserve"> TOC \o "1-3" \h \z \u </w:instrText>
+          </w:r>
+          <w:r>
+            <w:fldChar w:fldCharType="separate"/>
+          </w:r>
+          <w:bookmarkStart w:id="0" w:name="_GoBack"/>
+          <w:bookmarkEnd w:id="0"/>
+          <w:r>
+            <w:rPr>
+              <w:rStyle w:val="aa"/>
+              <w:noProof/>
+            </w:rPr>
+            <w:fldChar w:fldCharType="begin"/>
+          </w:r>
+          <w:r>
+            <w:rPr>
+              <w:rStyle w:val="aa"/>
+              <w:noProof/>
+            </w:rPr>
+            <w:instrText xml:space="preserve"> </w:instrText>
+          </w:r>
+          <w:r>
+            <w:rPr>
+              <w:noProof/>
+            </w:rPr>
+            <w:instrText>HYPERLINK \l "_Toc25231081"</w:instrText>
+          </w:r>
+          <w:r>
+            <w:rPr>
+              <w:rStyle w:val="aa"/>
+              <w:noProof/>
+            </w:rPr>
+            <w:instrText xml:space="preserve"> </w:instrText>
+          </w:r>
+          <w:r>
+            <w:rPr>
+              <w:rStyle w:val="aa"/>
+              <w:noProof/>
+            </w:rPr>
+          </w:r>
+          <w:r>
+            <w:rPr>
+              <w:rStyle w:val="aa"/>
+              <w:noProof/>
+            </w:rPr>
+            <w:fldChar w:fldCharType="separate"/>
+          </w:r>
+          <w:r>
+            <w:rPr>
+              <w:rStyle w:val="aa"/>
+              <w:noProof/>
+            </w:rPr>
+            <w:t>课程相关</w:t>
+          </w:r>
+          <w:r>
+            <w:rPr>
+              <w:noProof/>
+              <w:webHidden/>
+            </w:rPr>
+            <w:tab/>
+          </w:r>
+          <w:r>
+            <w:rPr>
+              <w:noProof/>
+              <w:webHidden/>
+            </w:rPr>
+            <w:fldChar w:fldCharType="begin"/>
+          </w:r>
+          <w:r>
+            <w:rPr>
+              <w:noProof/>
+              <w:webHidden/>
+            </w:rPr>
+            <w:instrText xml:space="preserve"> PAGEREF _Toc25231081 \h </w:instrText>
+          </w:r>
+          <w:r>
+            <w:rPr>
+              <w:noProof/>
+              <w:webHidden/>
+            </w:rPr>
+          </w:r>
+          <w:r>
+            <w:rPr>
+              <w:noProof/>
+              <w:webHidden/>
+            </w:rPr>
+            <w:fldChar w:fldCharType="separate"/>
+          </w:r>
+          <w:r>
+            <w:rPr>
+              <w:noProof/>
+              <w:webHidden/>
+            </w:rPr>
+            <w:t>1</w:t>
+          </w:r>
+          <w:r>
+            <w:rPr>
+              <w:noProof/>
+              <w:webHidden/>
+            </w:rPr>
+            <w:fldChar w:fldCharType="end"/>
+          </w:r>
+          <w:r>
+            <w:rPr>
+              <w:rStyle w:val="aa"/>
+              <w:noProof/>
+            </w:rPr>
+            <w:fldChar w:fldCharType="end"/>
+          </w:r>
+        </w:p>
+        <w:p>
+          <w:pPr>
+            <w:pStyle w:val="TOC1"/>
+            <w:tabs>
+              <w:tab w:val="right" w:leader="dot" w:pos="8296"/>
+            </w:tabs>
+            <w:rPr>
+              <w:noProof/>
+            </w:rPr>
+          </w:pPr>
+          <w:hyperlink w:anchor="_Toc25231082" w:history="1">
+            <w:r>
+              <w:rPr>
+                <w:rStyle w:val="aa"/>
+                <w:noProof/>
+              </w:rPr>
+              <w:t>基本数学</w:t>
+            </w:r>
+            <w:r>
+              <w:rPr>
+                <w:noProof/>
+                <w:webHidden/>
+              </w:rPr>
+              <w:tab/>
+            </w:r>
+            <w:r>
+              <w:rPr>
+                <w:noProof/>
+                <w:webHidden/>
+              </w:rPr>
+              <w:fldChar w:fldCharType="begin"/>
+            </w:r>
+            <w:r>
+              <w:rPr>
+                <w:noProof/>
+                <w:webHidden/>
+              </w:rPr>
+              <w:instrText xml:space="preserve"> PAGEREF _Toc25231082 \h </w:instrText>
+            </w:r>
+            <w:r>
+              <w:rPr>
+                <w:noProof/>
+                <w:webHidden/>
+              </w:rPr>
+            </w:r>
+            <w:r>
+              <w:rPr>
+                <w:noProof/>
+                <w:webHidden/>
+              </w:rPr>
+              <w:fldChar w:fldCharType="separate"/>
+            </w:r>
+            <w:r>
+              <w:rPr>
+                <w:noProof/>
+                <w:webHidden/>
+              </w:rPr>
+              <w:t>1</w:t>
+            </w:r>
+            <w:r>
+              <w:rPr>
+                <w:noProof/>
+                <w:webHidden/>
+              </w:rPr>
+              <w:fldChar w:fldCharType="end"/>
+            </w:r>
+          </w:hyperlink>
+        </w:p>
+        <w:p>
+          <w:pPr>
+            <w:pStyle w:val="TOC2"/>
+            <w:tabs>
+              <w:tab w:val="right" w:leader="dot" w:pos="8296"/>
+            </w:tabs>
+            <w:rPr>
+              <w:noProof/>
+            </w:rPr>
+          </w:pPr>
+          <w:hyperlink w:anchor="_Toc25231083" w:history="1">
+            <w:r>
+              <w:rPr>
+                <w:rStyle w:val="aa"/>
+                <w:noProof/>
+              </w:rPr>
+              <w:t>范数</w:t>
+            </w:r>
+            <w:r>
+              <w:rPr>
+                <w:noProof/>
+                <w:webHidden/>
+              </w:rPr>
+              <w:tab/>
+            </w:r>
+            <w:r>
+              <w:rPr>
+                <w:noProof/>
+                <w:webHidden/>
+              </w:rPr>
+              <w:fldChar w:fldCharType="begin"/>
+            </w:r>
+            <w:r>
+              <w:rPr>
+                <w:noProof/>
+                <w:webHidden/>
+              </w:rPr>
+              <w:instrText xml:space="preserve"> PAGEREF _Toc25231083 \h </w:instrText>
+            </w:r>
+            <w:r>
+              <w:rPr>
+                <w:noProof/>
+                <w:webHidden/>
+              </w:rPr>
+            </w:r>
+            <w:r>
+              <w:rPr>
+                <w:noProof/>
+                <w:webHidden/>
+              </w:rPr>
+              <w:fldChar w:fldCharType="separate"/>
+            </w:r>
+            <w:r>
+              <w:rPr>
+                <w:noProof/>
+                <w:webHidden/>
+              </w:rPr>
+              <w:t>1</w:t>
+            </w:r>
+            <w:r>
+              <w:rPr>
+                <w:noProof/>
+                <w:webHidden/>
+              </w:rPr>
+              <w:fldChar w:fldCharType="end"/>
+            </w:r>
+          </w:hyperlink>
+        </w:p>
+        <w:p>
+          <w:pPr>
+            <w:pStyle w:val="TOC3"/>
+            <w:tabs>
+              <w:tab w:val="right" w:leader="dot" w:pos="8296"/>
+            </w:tabs>
+            <w:rPr>
+              <w:noProof/>
+            </w:rPr>
+          </w:pPr>
+          <w:hyperlink w:anchor="_Toc25231084" w:history="1">
+            <w:r>
+              <w:rPr>
+                <w:rStyle w:val="aa"/>
+                <w:noProof/>
+              </w:rPr>
+              <w:t>直观理解</w:t>
+            </w:r>
+            <w:r>
+              <w:rPr>
+                <w:noProof/>
+                <w:webHidden/>
+              </w:rPr>
+              <w:tab/>
+            </w:r>
+            <w:r>
+              <w:rPr>
+                <w:noProof/>
+                <w:webHidden/>
+              </w:rPr>
+              <w:fldChar w:fldCharType="begin"/>
+            </w:r>
+            <w:r>
+              <w:rPr>
+                <w:noProof/>
+                <w:webHidden/>
+              </w:rPr>
+              <w:instrText xml:space="preserve"> PAGEREF _Toc25231084 \h </w:instrText>
+            </w:r>
+            <w:r>
+              <w:rPr>
+                <w:noProof/>
+                <w:webHidden/>
+              </w:rPr>
+            </w:r>
+            <w:r>
+              <w:rPr>
+                <w:noProof/>
+                <w:webHidden/>
+              </w:rPr>
+              <w:fldChar w:fldCharType="separate"/>
+            </w:r>
+            <w:r>
+              <w:rPr>
+                <w:noProof/>
+                <w:webHidden/>
+              </w:rPr>
+              <w:t>1</w:t>
+            </w:r>
+            <w:r>
+              <w:rPr>
+                <w:noProof/>
+                <w:webHidden/>
+              </w:rPr>
+              <w:fldChar w:fldCharType="end"/>
+            </w:r>
+          </w:hyperlink>
+        </w:p>
+        <w:p>
+          <w:pPr>
+            <w:pStyle w:val="TOC3"/>
+            <w:tabs>
+              <w:tab w:val="right" w:leader="dot" w:pos="8296"/>
+            </w:tabs>
+            <w:rPr>
+              <w:noProof/>
+            </w:rPr>
+          </w:pPr>
+          <w:hyperlink w:anchor="_Toc25231085" w:history="1">
+            <w:r>
+              <w:rPr>
+                <w:rStyle w:val="aa"/>
+                <w:noProof/>
+              </w:rPr>
+              <w:t>数学定义</w:t>
+            </w:r>
+            <w:r>
+              <w:rPr>
+                <w:noProof/>
+                <w:webHidden/>
+              </w:rPr>
+              <w:tab/>
+            </w:r>
+            <w:r>
+              <w:rPr>
+                <w:noProof/>
+                <w:webHidden/>
+              </w:rPr>
+              <w:fldChar w:fldCharType="begin"/>
+            </w:r>
+            <w:r>
+              <w:rPr>
+                <w:noProof/>
+                <w:webHidden/>
+              </w:rPr>
+              <w:instrText xml:space="preserve"> PAGEREF _Toc25231085 \h </w:instrText>
+            </w:r>
+            <w:r>
+              <w:rPr>
+                <w:noProof/>
+                <w:webHidden/>
+              </w:rPr>
+            </w:r>
+            <w:r>
+              <w:rPr>
+                <w:noProof/>
+                <w:webHidden/>
+              </w:rPr>
+              <w:fldChar w:fldCharType="separate"/>
+            </w:r>
+            <w:r>
+              <w:rPr>
+                <w:noProof/>
+                <w:webHidden/>
+              </w:rPr>
+              <w:t>1</w:t>
+            </w:r>
+            <w:r>
+              <w:rPr>
+                <w:noProof/>
+                <w:webHidden/>
+              </w:rPr>
+              <w:fldChar w:fldCharType="end"/>
+            </w:r>
+          </w:hyperlink>
+        </w:p>
+        <w:p>
+          <w:pPr>
+            <w:pStyle w:val="TOC3"/>
+            <w:tabs>
+              <w:tab w:val="right" w:leader="dot" w:pos="8296"/>
+            </w:tabs>
+            <w:rPr>
+              <w:noProof/>
+            </w:rPr>
+          </w:pPr>
+          <w:hyperlink w:anchor="_Toc25231086" w:history="1">
+            <w:r>
+              <w:rPr>
+                <w:rStyle w:val="aa"/>
+                <w:noProof/>
+              </w:rPr>
+              <w:t>常用范数</w:t>
+            </w:r>
+            <w:r>
+              <w:rPr>
+                <w:noProof/>
+                <w:webHidden/>
+              </w:rPr>
+              <w:tab/>
+            </w:r>
+            <w:r>
+              <w:rPr>
+                <w:noProof/>
+                <w:webHidden/>
+              </w:rPr>
+              <w:fldChar w:fldCharType="begin"/>
+            </w:r>
+            <w:r>
+              <w:rPr>
+                <w:noProof/>
+                <w:webHidden/>
+              </w:rPr>
+              <w:instrText xml:space="preserve"> PAGEREF _Toc25231086 \h </w:instrText>
+            </w:r>
+            <w:r>
+              <w:rPr>
+                <w:noProof/>
+                <w:webHidden/>
+              </w:rPr>
+            </w:r>
+            <w:r>
+              <w:rPr>
+                <w:noProof/>
+                <w:webHidden/>
+              </w:rPr>
+              <w:fldChar w:fldCharType="separate"/>
+            </w:r>
+            <w:r>
+              <w:rPr>
+                <w:noProof/>
+                <w:webHidden/>
+              </w:rPr>
+              <w:t>2</w:t>
+            </w:r>
+            <w:r>
+              <w:rPr>
+                <w:noProof/>
+                <w:webHidden/>
+              </w:rPr>
+              <w:fldChar w:fldCharType="end"/>
+            </w:r>
+          </w:hyperlink>
+        </w:p>
+        <w:p>
+          <w:pPr>
+            <w:pStyle w:val="TOC1"/>
+            <w:tabs>
+              <w:tab w:val="right" w:leader="dot" w:pos="8296"/>
+            </w:tabs>
+            <w:rPr>
+              <w:noProof/>
+            </w:rPr>
+          </w:pPr>
+          <w:hyperlink w:anchor="_Toc25231087" w:history="1">
+            <w:r>
+              <w:rPr>
+                <w:rStyle w:val="aa"/>
+                <w:noProof/>
+              </w:rPr>
+              <w:t>凸集分离定理相关</w:t>
+            </w:r>
+            <w:r>
+              <w:rPr>
+                <w:noProof/>
+                <w:webHidden/>
+              </w:rPr>
+              <w:tab/>
+            </w:r>
+            <w:r>
+              <w:rPr>
+                <w:noProof/>
+                <w:webHidden/>
+              </w:rPr>
+              <w:fldChar w:fldCharType="begin"/>
+            </w:r>
+            <w:r>
+              <w:rPr>
+                <w:noProof/>
+                <w:webHidden/>
+              </w:rPr>
+              <w:instrText xml:space="preserve"> PAGEREF _Toc25231087 \h </w:instrText>
+            </w:r>
+            <w:r>
+              <w:rPr>
+                <w:noProof/>
+                <w:webHidden/>
+              </w:rPr>
+            </w:r>
+            <w:r>
+              <w:rPr>
+                <w:noProof/>
+                <w:webHidden/>
+              </w:rPr>
+              <w:fldChar w:fldCharType="separate"/>
+            </w:r>
+            <w:r>
+              <w:rPr>
+                <w:noProof/>
+                <w:webHidden/>
+              </w:rPr>
+              <w:t>2</w:t>
+            </w:r>
+            <w:r>
+              <w:rPr>
+                <w:noProof/>
+                <w:webHidden/>
+              </w:rPr>
+              <w:fldChar w:fldCharType="end"/>
+            </w:r>
+          </w:hyperlink>
+        </w:p>
+        <w:p>
+          <w:pPr>
+            <w:pStyle w:val="TOC2"/>
+            <w:tabs>
+              <w:tab w:val="right" w:leader="dot" w:pos="8296"/>
+            </w:tabs>
+            <w:rPr>
+              <w:noProof/>
+            </w:rPr>
+          </w:pPr>
+          <w:hyperlink w:anchor="_Toc25231088" w:history="1">
+            <w:r>
+              <w:rPr>
+                <w:rStyle w:val="aa"/>
+                <w:noProof/>
+              </w:rPr>
+              <w:t>点与凸集的分离</w:t>
+            </w:r>
+            <w:r>
+              <w:rPr>
+                <w:noProof/>
+                <w:webHidden/>
+              </w:rPr>
+              <w:tab/>
+            </w:r>
+            <w:r>
+              <w:rPr>
+                <w:noProof/>
+                <w:webHidden/>
+              </w:rPr>
+              <w:fldChar w:fldCharType="begin"/>
+            </w:r>
+            <w:r>
+              <w:rPr>
+                <w:noProof/>
+                <w:webHidden/>
+              </w:rPr>
+              <w:instrText xml:space="preserve"> PAGEREF _Toc25231088 \h </w:instrText>
+            </w:r>
+            <w:r>
+              <w:rPr>
+                <w:noProof/>
+                <w:webHidden/>
+              </w:rPr>
+            </w:r>
+            <w:r>
+              <w:rPr>
+                <w:noProof/>
+                <w:webHidden/>
+              </w:rPr>
+              <w:fldChar w:fldCharType="separate"/>
+            </w:r>
+            <w:r>
+              <w:rPr>
+                <w:noProof/>
+                <w:webHidden/>
+              </w:rPr>
+              <w:t>2</w:t>
+            </w:r>
+            <w:r>
+              <w:rPr>
+                <w:noProof/>
+                <w:webHidden/>
+              </w:rPr>
+              <w:fldChar w:fldCharType="end"/>
+            </w:r>
+          </w:hyperlink>
+        </w:p>
+        <w:p>
+          <w:pPr>
+            <w:pStyle w:val="TOC2"/>
+            <w:tabs>
+              <w:tab w:val="right" w:leader="dot" w:pos="8296"/>
+            </w:tabs>
+            <w:rPr>
+              <w:noProof/>
+            </w:rPr>
+          </w:pPr>
+          <w:hyperlink w:anchor="_Toc25231089" w:history="1">
+            <w:r>
+              <w:rPr>
+                <w:rStyle w:val="aa"/>
+                <w:noProof/>
+              </w:rPr>
+              <w:t>凸集分离定理</w:t>
+            </w:r>
+            <w:r>
+              <w:rPr>
+                <w:noProof/>
+                <w:webHidden/>
+              </w:rPr>
+              <w:tab/>
+            </w:r>
+            <w:r>
+              <w:rPr>
+                <w:noProof/>
+                <w:webHidden/>
+              </w:rPr>
+              <w:fldChar w:fldCharType="begin"/>
+            </w:r>
+            <w:r>
+              <w:rPr>
+                <w:noProof/>
+                <w:webHidden/>
+              </w:rPr>
+              <w:instrText xml:space="preserve"> PAGEREF _Toc25231089 \h </w:instrText>
+            </w:r>
+            <w:r>
+              <w:rPr>
+                <w:noProof/>
+                <w:webHidden/>
+              </w:rPr>
+            </w:r>
+            <w:r>
+              <w:rPr>
+                <w:noProof/>
+                <w:webHidden/>
+              </w:rPr>
+              <w:fldChar w:fldCharType="separate"/>
+            </w:r>
+            <w:r>
+              <w:rPr>
+                <w:noProof/>
+                <w:webHidden/>
+              </w:rPr>
+              <w:t>2</w:t>
+            </w:r>
+            <w:r>
+              <w:rPr>
+                <w:noProof/>
+                <w:webHidden/>
+              </w:rPr>
+              <w:fldChar w:fldCharType="end"/>
+            </w:r>
+          </w:hyperlink>
+        </w:p>
+        <w:p>
+          <w:pPr>
+            <w:pStyle w:val="TOC2"/>
+            <w:tabs>
+              <w:tab w:val="right" w:leader="dot" w:pos="8296"/>
+            </w:tabs>
+            <w:rPr>
+              <w:noProof/>
+            </w:rPr>
+          </w:pPr>
+          <w:hyperlink w:anchor="_Toc25231090" w:history="1">
+            <w:r>
+              <w:rPr>
+                <w:rStyle w:val="aa"/>
+                <w:noProof/>
+              </w:rPr>
+              <w:t>Farks定理</w:t>
+            </w:r>
+            <w:r>
+              <w:rPr>
+                <w:noProof/>
+                <w:webHidden/>
+              </w:rPr>
+              <w:tab/>
+            </w:r>
+            <w:r>
+              <w:rPr>
+                <w:noProof/>
+                <w:webHidden/>
+              </w:rPr>
+              <w:fldChar w:fldCharType="begin"/>
+            </w:r>
+            <w:r>
+              <w:rPr>
+                <w:noProof/>
+                <w:webHidden/>
+              </w:rPr>
+              <w:instrText xml:space="preserve"> PAGEREF _Toc25231090 \h </w:instrText>
+            </w:r>
+            <w:r>
+              <w:rPr>
+                <w:noProof/>
+                <w:webHidden/>
+              </w:rPr>
+            </w:r>
+            <w:r>
+              <w:rPr>
+                <w:noProof/>
+                <w:webHidden/>
+              </w:rPr>
+              <w:fldChar w:fldCharType="separate"/>
+            </w:r>
+            <w:r>
+              <w:rPr>
+                <w:noProof/>
+                <w:webHidden/>
+              </w:rPr>
+              <w:t>2</w:t>
+            </w:r>
+            <w:r>
+              <w:rPr>
+                <w:noProof/>
+                <w:webHidden/>
+              </w:rPr>
+              <w:fldChar w:fldCharType="end"/>
+            </w:r>
+          </w:hyperlink>
+        </w:p>
+        <w:p>
+          <w:pPr>
+            <w:pStyle w:val="TOC2"/>
+            <w:tabs>
+              <w:tab w:val="right" w:leader="dot" w:pos="8296"/>
+            </w:tabs>
+            <w:rPr>
+              <w:noProof/>
+            </w:rPr>
+          </w:pPr>
+          <w:hyperlink w:anchor="_Toc25231091" w:history="1">
+            <w:r>
+              <w:rPr>
+                <w:rStyle w:val="aa"/>
+                <w:noProof/>
+              </w:rPr>
+              <w:t>Gordan定理</w:t>
+            </w:r>
+            <w:r>
+              <w:rPr>
+                <w:noProof/>
+                <w:webHidden/>
+              </w:rPr>
+              <w:tab/>
+            </w:r>
+            <w:r>
+              <w:rPr>
+                <w:noProof/>
+                <w:webHidden/>
+              </w:rPr>
+              <w:fldChar w:fldCharType="begin"/>
+            </w:r>
+            <w:r>
+              <w:rPr>
+                <w:noProof/>
+                <w:webHidden/>
+              </w:rPr>
+              <w:instrText xml:space="preserve"> PAGEREF _Toc25231091 \h </w:instrText>
+            </w:r>
+            <w:r>
+              <w:rPr>
+                <w:noProof/>
+                <w:webHidden/>
+              </w:rPr>
+            </w:r>
+            <w:r>
+              <w:rPr>
+                <w:noProof/>
+                <w:webHidden/>
+              </w:rPr>
+              <w:fldChar w:fldCharType="separate"/>
+            </w:r>
+            <w:r>
+              <w:rPr>
+                <w:noProof/>
+                <w:webHidden/>
+              </w:rPr>
+              <w:t>3</w:t>
+            </w:r>
+            <w:r>
+              <w:rPr>
+                <w:noProof/>
+                <w:webHidden/>
+              </w:rPr>
+              <w:fldChar w:fldCharType="end"/>
+            </w:r>
+          </w:hyperlink>
+        </w:p>
+        <w:p>
+          <w:pPr>
+            <w:pStyle w:val="TOC1"/>
+            <w:tabs>
+              <w:tab w:val="right" w:leader="dot" w:pos="8296"/>
+            </w:tabs>
+            <w:rPr>
+              <w:noProof/>
+            </w:rPr>
+          </w:pPr>
+          <w:hyperlink w:anchor="_Toc25231092" w:history="1">
+            <w:r>
+              <w:rPr>
+                <w:rStyle w:val="aa"/>
+                <w:noProof/>
+              </w:rPr>
+              <w:t>非线性规划</w:t>
+            </w:r>
+            <w:r>
+              <w:rPr>
+                <w:noProof/>
+                <w:webHidden/>
+              </w:rPr>
+              <w:tab/>
+            </w:r>
+            <w:r>
+              <w:rPr>
+                <w:noProof/>
+                <w:webHidden/>
+              </w:rPr>
+              <w:fldChar w:fldCharType="begin"/>
+            </w:r>
+            <w:r>
+              <w:rPr>
+                <w:noProof/>
+                <w:webHidden/>
+              </w:rPr>
+              <w:instrText xml:space="preserve"> PAGEREF _Toc25231092 \h </w:instrText>
+            </w:r>
+            <w:r>
+              <w:rPr>
+                <w:noProof/>
+                <w:webHidden/>
+              </w:rPr>
+            </w:r>
+            <w:r>
+              <w:rPr>
+                <w:noProof/>
+                <w:webHidden/>
+              </w:rPr>
+              <w:fldChar w:fldCharType="separate"/>
+            </w:r>
+            <w:r>
+              <w:rPr>
+                <w:noProof/>
+                <w:webHidden/>
+              </w:rPr>
+              <w:t>3</w:t>
+            </w:r>
+            <w:r>
+              <w:rPr>
+                <w:noProof/>
+                <w:webHidden/>
+              </w:rPr>
+              <w:fldChar w:fldCharType="end"/>
+            </w:r>
+          </w:hyperlink>
+        </w:p>
+        <w:p>
+          <w:pPr>
+            <w:pStyle w:val="TOC2"/>
+            <w:tabs>
+              <w:tab w:val="right" w:leader="dot" w:pos="8296"/>
+            </w:tabs>
+            <w:rPr>
+              <w:noProof/>
+            </w:rPr>
+          </w:pPr>
+          <w:hyperlink w:anchor="_Toc25231093" w:history="1">
+            <w:r>
+              <w:rPr>
+                <w:rStyle w:val="aa"/>
+                <w:noProof/>
+              </w:rPr>
+              <w:t>从Fritz John点进化到KKT点</w:t>
+            </w:r>
+            <w:r>
+              <w:rPr>
+                <w:noProof/>
+                <w:webHidden/>
+              </w:rPr>
+              <w:tab/>
+            </w:r>
+            <w:r>
+              <w:rPr>
+                <w:noProof/>
+                <w:webHidden/>
+              </w:rPr>
+              <w:fldChar w:fldCharType="begin"/>
+            </w:r>
+            <w:r>
+              <w:rPr>
+                <w:noProof/>
+                <w:webHidden/>
+              </w:rPr>
+              <w:instrText xml:space="preserve"> PAGEREF _Toc25231093 \h </w:instrText>
+            </w:r>
+            <w:r>
+              <w:rPr>
+                <w:noProof/>
+                <w:webHidden/>
+              </w:rPr>
+            </w:r>
+            <w:r>
+              <w:rPr>
+                <w:noProof/>
+                <w:webHidden/>
+              </w:rPr>
+              <w:fldChar w:fldCharType="separate"/>
+            </w:r>
+            <w:r>
+              <w:rPr>
+                <w:noProof/>
+                <w:webHidden/>
+              </w:rPr>
+              <w:t>4</w:t>
+            </w:r>
+            <w:r>
+              <w:rPr>
+                <w:noProof/>
+                <w:webHidden/>
+              </w:rPr>
+              <w:fldChar w:fldCharType="end"/>
+            </w:r>
+          </w:hyperlink>
+        </w:p>
+        <w:p>
+          <w:pPr>
+            <w:pStyle w:val="TOC2"/>
+            <w:tabs>
+              <w:tab w:val="right" w:leader="dot" w:pos="8296"/>
+            </w:tabs>
+            <w:rPr>
+              <w:noProof/>
+            </w:rPr>
+          </w:pPr>
+          <w:hyperlink w:anchor="_Toc25231094" w:history="1">
+            <m:oMath>
+              <m:r>
+                <m:rPr>
+                  <m:sty m:val="p"/>
+                </m:rPr>
+                <w:rPr>
+                  <w:rStyle w:val="aa"/>
+                  <w:rFonts w:ascii="Cambria Math" w:hAnsi="Cambria Math"/>
+                  <w:noProof/>
+                </w:rPr>
+                <m:t>由</m:t>
+              </m:r>
+              <m:r>
+                <m:rPr>
+                  <m:sty m:val="b"/>
+                </m:rPr>
+                <w:rPr>
+                  <w:rStyle w:val="aa"/>
+                  <w:rFonts w:ascii="Cambria Math" w:hAnsi="Cambria Math"/>
+                  <w:noProof/>
+                </w:rPr>
+                <m:t>KKT</m:t>
+              </m:r>
+              <m:r>
+                <m:rPr>
+                  <m:sty m:val="p"/>
+                </m:rPr>
+                <w:rPr>
+                  <w:rStyle w:val="aa"/>
+                  <w:rFonts w:ascii="Cambria Math" w:hAnsi="Cambria Math"/>
+                  <w:noProof/>
+                </w:rPr>
+                <m:t>点求解凸规划问题</m:t>
+              </m:r>
+            </m:oMath>
+            <w:r>
+              <w:rPr>
+                <w:noProof/>
+                <w:webHidden/>
+              </w:rPr>
+              <w:tab/>
+            </w:r>
+            <w:r>
+              <w:rPr>
+                <w:noProof/>
+                <w:webHidden/>
+              </w:rPr>
+              <w:fldChar w:fldCharType="begin"/>
+            </w:r>
+            <w:r>
+              <w:rPr>
+                <w:noProof/>
+                <w:webHidden/>
+              </w:rPr>
+              <w:instrText xml:space="preserve"> PAGEREF _Toc25231094 \h </w:instrText>
+            </w:r>
+            <w:r>
+              <w:rPr>
+                <w:noProof/>
+                <w:webHidden/>
+              </w:rPr>
+            </w:r>
+            <w:r>
+              <w:rPr>
+                <w:noProof/>
+                <w:webHidden/>
+              </w:rPr>
+              <w:fldChar w:fldCharType="separate"/>
+            </w:r>
+            <w:r>
+              <w:rPr>
+                <w:noProof/>
+                <w:webHidden/>
+              </w:rPr>
+              <w:t>4</w:t>
+            </w:r>
+            <w:r>
+              <w:rPr>
+                <w:noProof/>
+                <w:webHidden/>
+              </w:rPr>
+              <w:fldChar w:fldCharType="end"/>
+            </w:r>
+          </w:hyperlink>
+        </w:p>
+        <w:p>
+          <w:pPr>
+            <w:pStyle w:val="TOC2"/>
+            <w:tabs>
+              <w:tab w:val="right" w:leader="dot" w:pos="8296"/>
+            </w:tabs>
+            <w:rPr>
+              <w:noProof/>
+            </w:rPr>
+          </w:pPr>
+          <w:hyperlink w:anchor="_Toc25231095" w:history="1">
+            <w:r>
+              <w:rPr>
+                <w:rStyle w:val="aa"/>
+                <w:noProof/>
+              </w:rPr>
+              <w:t>下面进入一堆定义和定理</w:t>
+            </w:r>
+            <w:r>
+              <w:rPr>
+                <w:noProof/>
+                <w:webHidden/>
+              </w:rPr>
+              <w:tab/>
+            </w:r>
+            <w:r>
+              <w:rPr>
+                <w:noProof/>
+                <w:webHidden/>
+              </w:rPr>
+              <w:fldChar w:fldCharType="begin"/>
+            </w:r>
+            <w:r>
+              <w:rPr>
+                <w:noProof/>
+                <w:webHidden/>
+              </w:rPr>
+              <w:instrText xml:space="preserve"> PAGEREF _Toc25231095 \h </w:instrText>
+            </w:r>
+            <w:r>
+              <w:rPr>
+                <w:noProof/>
+                <w:webHidden/>
+              </w:rPr>
+            </w:r>
+            <w:r>
+              <w:rPr>
+                <w:noProof/>
+                <w:webHidden/>
+              </w:rPr>
+              <w:fldChar w:fldCharType="separate"/>
+            </w:r>
+            <w:r>
+              <w:rPr>
+                <w:noProof/>
+                <w:webHidden/>
+              </w:rPr>
+              <w:t>4</w:t>
+            </w:r>
+            <w:r>
+              <w:rPr>
+                <w:noProof/>
+                <w:webHidden/>
+              </w:rPr>
+              <w:fldChar w:fldCharType="end"/>
+            </w:r>
+          </w:hyperlink>
+        </w:p>
+        <w:p>
+          <w:pPr>
+            <w:rPr>
+              <w:rFonts w:hint="eastAsia"/>
+            </w:rPr>
+          </w:pPr>
+          <w:r>
+            <w:rPr>
+              <w:b/>
+              <w:bCs/>
+              <w:lang w:val="zh-CN"/>
+            </w:rPr>
+            <w:fldChar w:fldCharType="end"/>
+          </w:r>
+        </w:p>
+      </w:sdtContent>
+    </w:sdt>
     <w:p>
       <w:pPr>
         <w:pStyle w:val="1"/>
       </w:pPr>
+      <w:bookmarkStart w:id="1" w:name="_Toc25231081"/>
       <w:r>
         <w:rPr>
           <w:rFonts w:hint="eastAsia"/>
         </w:rPr>
         <w:t>课程相关</w:t>
       </w:r>
+      <w:bookmarkEnd w:id="1"/>
     </w:p>
     <w:p>
-      <w:pPr>
-        <w:rPr>
-          <w:rFonts w:hint="eastAsia"/>
-        </w:rPr>
-      </w:pPr>
       <w:r>
         <w:rPr>
           <w:noProof/>
         </w:rPr>
         <w:drawing>
-          <wp:inline distT="0" distB="0" distL="0" distR="0" wp14:anchorId="1CF0C9B9" wp14:editId="04BC5A25">
+          <wp:anchor distT="0" distB="0" distL="114300" distR="114300" simplePos="0" relativeHeight="251658240" behindDoc="0" locked="0" layoutInCell="1" allowOverlap="1" wp14:anchorId="1CF0C9B9" wp14:editId="0D8F1A0C">
+            <wp:simplePos x="1143000" y="1828800"/>
+            <wp:positionH relativeFrom="column">
+              <wp:align>left</wp:align>
+            </wp:positionH>
+            <wp:positionV relativeFrom="paragraph">
+              <wp:align>top</wp:align>
+            </wp:positionV>
             <wp:extent cx="2259623" cy="370983"/>
             <wp:effectExtent l="0" t="0" r="7620" b="0"/>
+            <wp:wrapSquare wrapText="bothSides"/>
             <wp:docPr id="1" name="图片 1"/>
             <wp:cNvGraphicFramePr>
               <a:graphicFrameLocks xmlns:a="http://schemas.openxmlformats.org/drawingml/2006/main" noChangeAspect="1"/>
@@ -39,7 +1199,13 @@
                     <pic:cNvPicPr/>
                   </pic:nvPicPr>
                   <pic:blipFill>
-                    <a:blip r:embed="rId6"/>
+                    <a:blip r:embed="rId7">
+                      <a:extLst>
+                        <a:ext uri="{28A0092B-C50C-407E-A947-70E740481C1C}">
+                          <a14:useLocalDpi xmlns:a14="http://schemas.microsoft.com/office/drawing/2010/main" val="0"/>
+                        </a:ext>
+                      </a:extLst>
+                    </a:blip>
                     <a:stretch>
                       <a:fillRect/>
                     </a:stretch>
@@ -47,7 +1213,7 @@
                   <pic:spPr>
                     <a:xfrm>
                       <a:off x="0" y="0"/>
-                      <a:ext cx="2323828" cy="381524"/>
+                      <a:ext cx="2259623" cy="370983"/>
                     </a:xfrm>
                     <a:prstGeom prst="rect">
                       <a:avLst/>
@@ -56,22 +1222,1340 @@
                 </pic:pic>
               </a:graphicData>
             </a:graphic>
-          </wp:inline>
+          </wp:anchor>
         </w:drawing>
       </w:r>
-      <w:bookmarkStart w:id="0" w:name="_GoBack"/>
-      <w:bookmarkEnd w:id="0"/>
+    </w:p>
+    <w:p/>
+    <w:p>
+      <w:pPr>
+        <w:pStyle w:val="1"/>
+      </w:pPr>
+      <w:bookmarkStart w:id="2" w:name="_Toc25231082"/>
+      <w:r>
+        <w:rPr>
+          <w:rFonts w:hint="eastAsia"/>
+        </w:rPr>
+        <w:t>基本数学</w:t>
+      </w:r>
+      <w:bookmarkEnd w:id="2"/>
+    </w:p>
+    <w:p>
+      <w:pPr>
+        <w:pStyle w:val="2"/>
+        <w:tabs>
+          <w:tab w:val="left" w:pos="1560"/>
+        </w:tabs>
+      </w:pPr>
+      <w:bookmarkStart w:id="3" w:name="_Toc25231083"/>
+      <w:r>
+        <w:rPr>
+          <w:rFonts w:hint="eastAsia"/>
+        </w:rPr>
+        <w:t>范数</w:t>
+      </w:r>
+      <w:bookmarkEnd w:id="3"/>
+    </w:p>
+    <w:p>
+      <w:pPr>
+        <w:pStyle w:val="3"/>
+        <w:tabs>
+          <w:tab w:val="left" w:pos="2295"/>
+        </w:tabs>
+      </w:pPr>
+      <w:bookmarkStart w:id="4" w:name="_Toc25231084"/>
+      <w:r>
+        <w:rPr>
+          <w:rFonts w:hint="eastAsia"/>
+        </w:rPr>
+        <w:t>直观理解</w:t>
+      </w:r>
+      <w:bookmarkEnd w:id="4"/>
+      <w:r>
+        <w:tab/>
+      </w:r>
+    </w:p>
+    <w:p>
+      <w:r>
+        <w:rPr>
+          <w:rFonts w:hint="eastAsia"/>
+        </w:rPr>
+        <w:t>一个n维向量的每个分量经过一通瞎J</w:t>
+      </w:r>
+      <w:r>
+        <w:t>B</w:t>
+      </w:r>
+      <w:r>
+        <w:rPr>
+          <w:rFonts w:hint="eastAsia"/>
+        </w:rPr>
+        <w:t>操作一个得到一个非负数</w:t>
+      </w:r>
+      <w:r>
+        <w:rPr>
+          <w:rFonts w:hint="eastAsia"/>
+        </w:rPr>
+        <w:t>，可以理解为是n</w:t>
+      </w:r>
+      <w:r>
+        <w:rPr>
+          <w:rFonts w:hint="eastAsia"/>
+        </w:rPr>
+        <w:t>维</w:t>
+      </w:r>
+      <w:r>
+        <w:rPr>
+          <w:rFonts w:hint="eastAsia"/>
+        </w:rPr>
+        <w:t>空间到非负1维空间的一个映射。</w:t>
+      </w:r>
+    </w:p>
+    <w:p>
+      <w:pPr>
+        <w:pStyle w:val="3"/>
+      </w:pPr>
+      <w:bookmarkStart w:id="5" w:name="_Toc25231085"/>
+      <w:r>
+        <w:rPr>
+          <w:rFonts w:hint="eastAsia"/>
+        </w:rPr>
+        <w:t>数学定义</w:t>
+      </w:r>
+      <w:bookmarkEnd w:id="5"/>
+    </w:p>
+    <w:p>
+      <w:pPr>
+        <w:rPr>
+          <w:rFonts w:hint="eastAsia"/>
+        </w:rPr>
+      </w:pPr>
+      <m:oMathPara>
+        <m:oMath>
+          <m:r>
+            <m:rPr>
+              <m:sty m:val="p"/>
+            </m:rPr>
+            <w:rPr>
+              <w:rFonts w:ascii="Cambria Math" w:hAnsi="Cambria Math"/>
+            </w:rPr>
+            <m:t>1. ∀x∈</m:t>
+          </m:r>
+          <m:sSup>
+            <m:sSupPr>
+              <m:ctrlPr>
+                <w:rPr>
+                  <w:rFonts w:ascii="Cambria Math" w:hAnsi="Cambria Math"/>
+                </w:rPr>
+              </m:ctrlPr>
+            </m:sSupPr>
+            <m:e>
+              <m:r>
+                <m:rPr>
+                  <m:sty m:val="p"/>
+                </m:rPr>
+                <w:rPr>
+                  <w:rFonts w:ascii="Cambria Math" w:hAnsi="Cambria Math"/>
+                </w:rPr>
+                <m:t>R</m:t>
+              </m:r>
+            </m:e>
+            <m:sup>
+              <m:r>
+                <m:rPr>
+                  <m:sty m:val="p"/>
+                </m:rPr>
+                <w:rPr>
+                  <w:rFonts w:ascii="Cambria Math" w:hAnsi="Cambria Math"/>
+                </w:rPr>
+                <m:t>n</m:t>
+              </m:r>
+            </m:sup>
+          </m:sSup>
+          <m:r>
+            <w:rPr>
+              <w:rFonts w:ascii="Cambria Math" w:hAnsi="Cambria Math"/>
+            </w:rPr>
+            <m:t>,</m:t>
+          </m:r>
+          <m:d>
+            <m:dPr>
+              <m:begChr m:val="|"/>
+              <m:endChr m:val="|"/>
+              <m:ctrlPr>
+                <w:rPr>
+                  <w:rFonts w:ascii="Cambria Math" w:hAnsi="Cambria Math"/>
+                  <w:i/>
+                </w:rPr>
+              </m:ctrlPr>
+            </m:dPr>
+            <m:e>
+              <m:d>
+                <m:dPr>
+                  <m:begChr m:val="|"/>
+                  <m:endChr m:val="|"/>
+                  <m:ctrlPr>
+                    <w:rPr>
+                      <w:rFonts w:ascii="Cambria Math" w:hAnsi="Cambria Math"/>
+                      <w:i/>
+                    </w:rPr>
+                  </m:ctrlPr>
+                </m:dPr>
+                <m:e>
+                  <m:r>
+                    <w:rPr>
+                      <w:rFonts w:ascii="Cambria Math" w:hAnsi="Cambria Math"/>
+                    </w:rPr>
+                    <m:t>x</m:t>
+                  </m:r>
+                </m:e>
+              </m:d>
+            </m:e>
+          </m:d>
+          <m:r>
+            <w:rPr>
+              <w:rFonts w:ascii="Cambria Math" w:hAnsi="Cambria Math"/>
+            </w:rPr>
+            <m:t xml:space="preserve">≥0. </m:t>
+          </m:r>
+          <m:r>
+            <w:rPr>
+              <w:rFonts w:ascii="Cambria Math" w:hAnsi="Cambria Math" w:hint="eastAsia"/>
+            </w:rPr>
+            <m:t>当且仅当</m:t>
+          </m:r>
+          <m:r>
+            <w:rPr>
+              <w:rFonts w:ascii="Cambria Math" w:hAnsi="Cambria Math"/>
+            </w:rPr>
+            <m:t>x=0</m:t>
+          </m:r>
+          <m:r>
+            <w:rPr>
+              <w:rFonts w:ascii="Cambria Math" w:hAnsi="Cambria Math" w:hint="eastAsia"/>
+            </w:rPr>
+            <m:t>时</m:t>
+          </m:r>
+          <m:d>
+            <m:dPr>
+              <m:begChr m:val="|"/>
+              <m:endChr m:val="|"/>
+              <m:ctrlPr>
+                <w:rPr>
+                  <w:rFonts w:ascii="Cambria Math" w:hAnsi="Cambria Math"/>
+                  <w:i/>
+                </w:rPr>
+              </m:ctrlPr>
+            </m:dPr>
+            <m:e>
+              <m:d>
+                <m:dPr>
+                  <m:begChr m:val="|"/>
+                  <m:endChr m:val="|"/>
+                  <m:ctrlPr>
+                    <w:rPr>
+                      <w:rFonts w:ascii="Cambria Math" w:hAnsi="Cambria Math"/>
+                      <w:i/>
+                    </w:rPr>
+                  </m:ctrlPr>
+                </m:dPr>
+                <m:e>
+                  <m:r>
+                    <w:rPr>
+                      <w:rFonts w:ascii="Cambria Math" w:hAnsi="Cambria Math"/>
+                    </w:rPr>
+                    <m:t>x</m:t>
+                  </m:r>
+                </m:e>
+              </m:d>
+            </m:e>
+          </m:d>
+          <m:r>
+            <w:rPr>
+              <w:rFonts w:ascii="Cambria Math" w:hAnsi="Cambria Math"/>
+            </w:rPr>
+            <m:t>=0</m:t>
+          </m:r>
+          <m:r>
+            <m:rPr>
+              <m:sty m:val="p"/>
+            </m:rPr>
+            <w:rPr>
+              <w:rFonts w:ascii="Cambria Math" w:hAnsi="Cambria Math" w:hint="eastAsia"/>
+            </w:rPr>
+            <m:t>（非负性）</m:t>
+          </m:r>
+        </m:oMath>
+      </m:oMathPara>
+    </w:p>
+    <w:p>
+      <m:oMathPara>
+        <m:oMath>
+          <m:r>
+            <m:rPr>
+              <m:sty m:val="p"/>
+            </m:rPr>
+            <w:rPr>
+              <w:rFonts w:ascii="Cambria Math" w:hAnsi="Cambria Math"/>
+            </w:rPr>
+            <w:lastRenderedPageBreak/>
+            <m:t xml:space="preserve">2. </m:t>
+          </m:r>
+          <m:r>
+            <m:rPr>
+              <m:sty m:val="p"/>
+            </m:rPr>
+            <w:rPr>
+              <w:rFonts w:ascii="Cambria Math" w:hAnsi="Cambria Math"/>
+            </w:rPr>
+            <m:t>∀a∈R,∀x∈</m:t>
+          </m:r>
+          <m:sSup>
+            <m:sSupPr>
+              <m:ctrlPr>
+                <w:rPr>
+                  <w:rFonts w:ascii="Cambria Math" w:hAnsi="Cambria Math"/>
+                </w:rPr>
+              </m:ctrlPr>
+            </m:sSupPr>
+            <m:e>
+              <m:r>
+                <m:rPr>
+                  <m:sty m:val="p"/>
+                </m:rPr>
+                <w:rPr>
+                  <w:rFonts w:ascii="Cambria Math" w:hAnsi="Cambria Math"/>
+                </w:rPr>
+                <m:t>R</m:t>
+              </m:r>
+            </m:e>
+            <m:sup>
+              <m:r>
+                <m:rPr>
+                  <m:sty m:val="p"/>
+                </m:rPr>
+                <w:rPr>
+                  <w:rFonts w:ascii="Cambria Math" w:hAnsi="Cambria Math"/>
+                </w:rPr>
+                <m:t>n</m:t>
+              </m:r>
+            </m:sup>
+          </m:sSup>
+          <m:r>
+            <w:rPr>
+              <w:rFonts w:ascii="Cambria Math" w:hAnsi="Cambria Math"/>
+            </w:rPr>
+            <m:t xml:space="preserve">, </m:t>
+          </m:r>
+          <m:d>
+            <m:dPr>
+              <m:begChr m:val="|"/>
+              <m:endChr m:val="|"/>
+              <m:ctrlPr>
+                <w:rPr>
+                  <w:rFonts w:ascii="Cambria Math" w:hAnsi="Cambria Math"/>
+                </w:rPr>
+              </m:ctrlPr>
+            </m:dPr>
+            <m:e>
+              <m:d>
+                <m:dPr>
+                  <m:begChr m:val="|"/>
+                  <m:endChr m:val="|"/>
+                  <m:ctrlPr>
+                    <w:rPr>
+                      <w:rFonts w:ascii="Cambria Math" w:hAnsi="Cambria Math"/>
+                    </w:rPr>
+                  </m:ctrlPr>
+                </m:dPr>
+                <m:e>
+                  <m:r>
+                    <m:rPr>
+                      <m:sty m:val="p"/>
+                    </m:rPr>
+                    <w:rPr>
+                      <w:rFonts w:ascii="Cambria Math" w:hAnsi="Cambria Math"/>
+                    </w:rPr>
+                    <m:t>ax</m:t>
+                  </m:r>
+                </m:e>
+              </m:d>
+            </m:e>
+          </m:d>
+          <m:r>
+            <m:rPr>
+              <m:sty m:val="p"/>
+            </m:rPr>
+            <w:rPr>
+              <w:rFonts w:ascii="Cambria Math" w:hAnsi="Cambria Math"/>
+            </w:rPr>
+            <m:t>=</m:t>
+          </m:r>
+          <m:d>
+            <m:dPr>
+              <m:begChr m:val="|"/>
+              <m:endChr m:val="|"/>
+              <m:ctrlPr>
+                <w:rPr>
+                  <w:rFonts w:ascii="Cambria Math" w:hAnsi="Cambria Math"/>
+                </w:rPr>
+              </m:ctrlPr>
+            </m:dPr>
+            <m:e>
+              <m:r>
+                <m:rPr>
+                  <m:sty m:val="p"/>
+                </m:rPr>
+                <w:rPr>
+                  <w:rFonts w:ascii="Cambria Math" w:hAnsi="Cambria Math"/>
+                </w:rPr>
+                <m:t>a</m:t>
+              </m:r>
+            </m:e>
+          </m:d>
+          <m:r>
+            <m:rPr>
+              <m:sty m:val="p"/>
+            </m:rPr>
+            <w:rPr>
+              <w:rFonts w:ascii="Cambria Math" w:hAnsi="Cambria Math"/>
+            </w:rPr>
+            <m:t>||x||</m:t>
+          </m:r>
+          <m:r>
+            <m:rPr>
+              <m:sty m:val="p"/>
+            </m:rPr>
+            <w:rPr>
+              <w:rFonts w:ascii="Cambria Math" w:hAnsi="Cambria Math" w:hint="eastAsia"/>
+            </w:rPr>
+            <m:t>（线性）</m:t>
+          </m:r>
+        </m:oMath>
+      </m:oMathPara>
+    </w:p>
+    <w:p>
+      <m:oMathPara>
+        <m:oMath>
+          <m:r>
+            <m:rPr>
+              <m:sty m:val="p"/>
+            </m:rPr>
+            <w:rPr>
+              <w:rFonts w:ascii="Cambria Math" w:hAnsi="Cambria Math"/>
+            </w:rPr>
+            <m:t xml:space="preserve">3. </m:t>
+          </m:r>
+          <m:r>
+            <m:rPr>
+              <m:sty m:val="p"/>
+            </m:rPr>
+            <w:rPr>
+              <w:rFonts w:ascii="Cambria Math" w:hAnsi="Cambria Math"/>
+            </w:rPr>
+            <m:t>∀x,y∈</m:t>
+          </m:r>
+          <m:sSup>
+            <m:sSupPr>
+              <m:ctrlPr>
+                <w:rPr>
+                  <w:rFonts w:ascii="Cambria Math" w:hAnsi="Cambria Math"/>
+                </w:rPr>
+              </m:ctrlPr>
+            </m:sSupPr>
+            <m:e>
+              <m:r>
+                <m:rPr>
+                  <m:sty m:val="p"/>
+                </m:rPr>
+                <w:rPr>
+                  <w:rFonts w:ascii="Cambria Math" w:hAnsi="Cambria Math"/>
+                </w:rPr>
+                <m:t>R</m:t>
+              </m:r>
+            </m:e>
+            <m:sup>
+              <m:r>
+                <m:rPr>
+                  <m:sty m:val="p"/>
+                </m:rPr>
+                <w:rPr>
+                  <w:rFonts w:ascii="Cambria Math" w:hAnsi="Cambria Math"/>
+                </w:rPr>
+                <m:t>n</m:t>
+              </m:r>
+            </m:sup>
+          </m:sSup>
+          <m:r>
+            <w:rPr>
+              <w:rFonts w:ascii="Cambria Math" w:hAnsi="Cambria Math"/>
+            </w:rPr>
+            <m:t xml:space="preserve">, </m:t>
+          </m:r>
+          <m:d>
+            <m:dPr>
+              <m:begChr m:val="|"/>
+              <m:endChr m:val="|"/>
+              <m:ctrlPr>
+                <w:rPr>
+                  <w:rFonts w:ascii="Cambria Math" w:hAnsi="Cambria Math"/>
+                </w:rPr>
+              </m:ctrlPr>
+            </m:dPr>
+            <m:e>
+              <m:d>
+                <m:dPr>
+                  <m:begChr m:val="|"/>
+                  <m:endChr m:val="|"/>
+                  <m:ctrlPr>
+                    <w:rPr>
+                      <w:rFonts w:ascii="Cambria Math" w:hAnsi="Cambria Math"/>
+                    </w:rPr>
+                  </m:ctrlPr>
+                </m:dPr>
+                <m:e>
+                  <m:r>
+                    <m:rPr>
+                      <m:sty m:val="p"/>
+                    </m:rPr>
+                    <w:rPr>
+                      <w:rFonts w:ascii="Cambria Math" w:hAnsi="Cambria Math"/>
+                    </w:rPr>
+                    <m:t>x+y</m:t>
+                  </m:r>
+                </m:e>
+              </m:d>
+            </m:e>
+          </m:d>
+          <m:r>
+            <m:rPr>
+              <m:sty m:val="p"/>
+            </m:rPr>
+            <w:rPr>
+              <w:rFonts w:ascii="Cambria Math" w:hAnsi="Cambria Math"/>
+            </w:rPr>
+            <m:t>≤</m:t>
+          </m:r>
+          <m:d>
+            <m:dPr>
+              <m:begChr m:val="|"/>
+              <m:endChr m:val="|"/>
+              <m:ctrlPr>
+                <w:rPr>
+                  <w:rFonts w:ascii="Cambria Math" w:hAnsi="Cambria Math"/>
+                </w:rPr>
+              </m:ctrlPr>
+            </m:dPr>
+            <m:e>
+              <m:d>
+                <m:dPr>
+                  <m:begChr m:val="|"/>
+                  <m:endChr m:val="|"/>
+                  <m:ctrlPr>
+                    <w:rPr>
+                      <w:rFonts w:ascii="Cambria Math" w:hAnsi="Cambria Math"/>
+                    </w:rPr>
+                  </m:ctrlPr>
+                </m:dPr>
+                <m:e>
+                  <m:r>
+                    <m:rPr>
+                      <m:sty m:val="p"/>
+                    </m:rPr>
+                    <w:rPr>
+                      <w:rFonts w:ascii="Cambria Math" w:hAnsi="Cambria Math"/>
+                    </w:rPr>
+                    <m:t>x</m:t>
+                  </m:r>
+                </m:e>
+              </m:d>
+            </m:e>
+          </m:d>
+          <m:r>
+            <m:rPr>
+              <m:sty m:val="p"/>
+            </m:rPr>
+            <w:rPr>
+              <w:rFonts w:ascii="Cambria Math" w:hAnsi="Cambria Math"/>
+            </w:rPr>
+            <m:t>+</m:t>
+          </m:r>
+          <m:d>
+            <m:dPr>
+              <m:begChr m:val="|"/>
+              <m:endChr m:val="|"/>
+              <m:ctrlPr>
+                <w:rPr>
+                  <w:rFonts w:ascii="Cambria Math" w:hAnsi="Cambria Math"/>
+                </w:rPr>
+              </m:ctrlPr>
+            </m:dPr>
+            <m:e>
+              <m:d>
+                <m:dPr>
+                  <m:begChr m:val="|"/>
+                  <m:endChr m:val="|"/>
+                  <m:ctrlPr>
+                    <w:rPr>
+                      <w:rFonts w:ascii="Cambria Math" w:hAnsi="Cambria Math"/>
+                    </w:rPr>
+                  </m:ctrlPr>
+                </m:dPr>
+                <m:e>
+                  <m:r>
+                    <m:rPr>
+                      <m:sty m:val="p"/>
+                    </m:rPr>
+                    <w:rPr>
+                      <w:rFonts w:ascii="Cambria Math" w:hAnsi="Cambria Math"/>
+                    </w:rPr>
+                    <m:t>y</m:t>
+                  </m:r>
+                </m:e>
+              </m:d>
+            </m:e>
+          </m:d>
+          <m:r>
+            <w:rPr>
+              <w:rFonts w:ascii="Cambria Math" w:hAnsi="Cambria Math"/>
+            </w:rPr>
+            <m:t xml:space="preserve"> </m:t>
+          </m:r>
+          <m:r>
+            <w:rPr>
+              <w:rFonts w:ascii="Cambria Math" w:hAnsi="Cambria Math" w:hint="eastAsia"/>
+            </w:rPr>
+            <m:t>（三角不等式）</m:t>
+          </m:r>
+        </m:oMath>
+      </m:oMathPara>
+    </w:p>
+    <w:p>
+      <w:pPr>
+        <w:pStyle w:val="3"/>
+      </w:pPr>
+      <w:bookmarkStart w:id="6" w:name="_Toc25231086"/>
+      <w:r>
+        <w:rPr>
+          <w:rFonts w:hint="eastAsia"/>
+        </w:rPr>
+        <w:t>常用范数</w:t>
+      </w:r>
+      <w:bookmarkEnd w:id="6"/>
+    </w:p>
+    <w:p>
+      <m:oMathPara>
+        <m:oMath>
+          <m:r>
+            <m:rPr>
+              <m:sty m:val="p"/>
+            </m:rPr>
+            <w:rPr>
+              <w:rFonts w:ascii="Cambria Math" w:hAnsi="Cambria Math" w:hint="eastAsia"/>
+            </w:rPr>
+            <m:t>1</m:t>
+          </m:r>
+          <m:r>
+            <m:rPr>
+              <m:sty m:val="p"/>
+            </m:rPr>
+            <w:rPr>
+              <w:rFonts w:ascii="Cambria Math" w:hAnsi="Cambria Math" w:hint="eastAsia"/>
+            </w:rPr>
+            <m:t>范数：</m:t>
+          </m:r>
+          <m:sSub>
+            <m:sSubPr>
+              <m:ctrlPr>
+                <w:rPr>
+                  <w:rFonts w:ascii="Cambria Math" w:hAnsi="Cambria Math"/>
+                </w:rPr>
+              </m:ctrlPr>
+            </m:sSubPr>
+            <m:e>
+              <m:d>
+                <m:dPr>
+                  <m:begChr m:val="|"/>
+                  <m:endChr m:val="|"/>
+                  <m:ctrlPr>
+                    <w:rPr>
+                      <w:rFonts w:ascii="Cambria Math" w:hAnsi="Cambria Math"/>
+                    </w:rPr>
+                  </m:ctrlPr>
+                </m:dPr>
+                <m:e>
+                  <m:d>
+                    <m:dPr>
+                      <m:begChr m:val="|"/>
+                      <m:endChr m:val="|"/>
+                      <m:ctrlPr>
+                        <w:rPr>
+                          <w:rFonts w:ascii="Cambria Math" w:hAnsi="Cambria Math"/>
+                        </w:rPr>
+                      </m:ctrlPr>
+                    </m:dPr>
+                    <m:e>
+                      <m:r>
+                        <m:rPr>
+                          <m:sty m:val="p"/>
+                        </m:rPr>
+                        <w:rPr>
+                          <w:rFonts w:ascii="Cambria Math" w:hAnsi="Cambria Math"/>
+                        </w:rPr>
+                        <m:t>x</m:t>
+                      </m:r>
+                    </m:e>
+                  </m:d>
+                </m:e>
+              </m:d>
+            </m:e>
+            <m:sub>
+              <m:r>
+                <m:rPr>
+                  <m:sty m:val="p"/>
+                </m:rPr>
+                <w:rPr>
+                  <w:rFonts w:ascii="Cambria Math" w:hAnsi="Cambria Math"/>
+                </w:rPr>
+                <m:t>1</m:t>
+              </m:r>
+            </m:sub>
+          </m:sSub>
+          <m:r>
+            <w:rPr>
+              <w:rFonts w:ascii="Cambria Math" w:hAnsi="Cambria Math"/>
+            </w:rPr>
+            <m:t>=</m:t>
+          </m:r>
+          <m:nary>
+            <m:naryPr>
+              <m:chr m:val="∑"/>
+              <m:limLoc m:val="undOvr"/>
+              <m:subHide m:val="1"/>
+              <m:supHide m:val="1"/>
+              <m:ctrlPr>
+                <w:rPr>
+                  <w:rFonts w:ascii="Cambria Math" w:hAnsi="Cambria Math"/>
+                  <w:i/>
+                </w:rPr>
+              </m:ctrlPr>
+            </m:naryPr>
+            <m:sub/>
+            <m:sup/>
+            <m:e>
+              <m:r>
+                <w:rPr>
+                  <w:rFonts w:ascii="Cambria Math" w:hAnsi="Cambria Math"/>
+                </w:rPr>
+                <m:t>|</m:t>
+              </m:r>
+              <m:sSub>
+                <m:sSubPr>
+                  <m:ctrlPr>
+                    <w:rPr>
+                      <w:rFonts w:ascii="Cambria Math" w:hAnsi="Cambria Math"/>
+                      <w:i/>
+                    </w:rPr>
+                  </m:ctrlPr>
+                </m:sSubPr>
+                <m:e>
+                  <m:r>
+                    <w:rPr>
+                      <w:rFonts w:ascii="Cambria Math" w:hAnsi="Cambria Math"/>
+                    </w:rPr>
+                    <m:t>x</m:t>
+                  </m:r>
+                </m:e>
+                <m:sub>
+                  <m:r>
+                    <w:rPr>
+                      <w:rFonts w:ascii="Cambria Math" w:hAnsi="Cambria Math"/>
+                    </w:rPr>
+                    <m:t>i</m:t>
+                  </m:r>
+                </m:sub>
+              </m:sSub>
+              <m:r>
+                <w:rPr>
+                  <w:rFonts w:ascii="Cambria Math" w:hAnsi="Cambria Math"/>
+                </w:rPr>
+                <m:t>|</m:t>
+              </m:r>
+            </m:e>
+          </m:nary>
+        </m:oMath>
+      </m:oMathPara>
+    </w:p>
+    <w:p>
+      <m:oMathPara>
+        <m:oMath>
+          <m:r>
+            <m:rPr>
+              <m:sty m:val="p"/>
+            </m:rPr>
+            <w:rPr>
+              <w:rFonts w:ascii="Cambria Math" w:hAnsi="Cambria Math"/>
+            </w:rPr>
+            <m:t>2</m:t>
+          </m:r>
+          <m:r>
+            <m:rPr>
+              <m:sty m:val="p"/>
+            </m:rPr>
+            <w:rPr>
+              <w:rFonts w:ascii="Cambria Math" w:hAnsi="Cambria Math" w:hint="eastAsia"/>
+            </w:rPr>
+            <m:t>范数：</m:t>
+          </m:r>
+          <m:sSub>
+            <m:sSubPr>
+              <m:ctrlPr>
+                <w:rPr>
+                  <w:rFonts w:ascii="Cambria Math" w:hAnsi="Cambria Math"/>
+                </w:rPr>
+              </m:ctrlPr>
+            </m:sSubPr>
+            <m:e>
+              <m:d>
+                <m:dPr>
+                  <m:begChr m:val="|"/>
+                  <m:endChr m:val="|"/>
+                  <m:ctrlPr>
+                    <w:rPr>
+                      <w:rFonts w:ascii="Cambria Math" w:hAnsi="Cambria Math"/>
+                    </w:rPr>
+                  </m:ctrlPr>
+                </m:dPr>
+                <m:e>
+                  <m:d>
+                    <m:dPr>
+                      <m:begChr m:val="|"/>
+                      <m:endChr m:val="|"/>
+                      <m:ctrlPr>
+                        <w:rPr>
+                          <w:rFonts w:ascii="Cambria Math" w:hAnsi="Cambria Math"/>
+                        </w:rPr>
+                      </m:ctrlPr>
+                    </m:dPr>
+                    <m:e>
+                      <m:r>
+                        <m:rPr>
+                          <m:sty m:val="p"/>
+                        </m:rPr>
+                        <w:rPr>
+                          <w:rFonts w:ascii="Cambria Math" w:hAnsi="Cambria Math"/>
+                        </w:rPr>
+                        <m:t>x</m:t>
+                      </m:r>
+                    </m:e>
+                  </m:d>
+                </m:e>
+              </m:d>
+            </m:e>
+            <m:sub>
+              <m:r>
+                <m:rPr>
+                  <m:sty m:val="p"/>
+                </m:rPr>
+                <w:rPr>
+                  <w:rFonts w:ascii="Cambria Math" w:hAnsi="Cambria Math"/>
+                </w:rPr>
+                <m:t>2</m:t>
+              </m:r>
+            </m:sub>
+          </m:sSub>
+          <m:r>
+            <w:rPr>
+              <w:rFonts w:ascii="Cambria Math" w:hAnsi="Cambria Math"/>
+            </w:rPr>
+            <m:t>=</m:t>
+          </m:r>
+          <m:sSup>
+            <m:sSupPr>
+              <m:ctrlPr>
+                <w:rPr>
+                  <w:rFonts w:ascii="Cambria Math" w:hAnsi="Cambria Math"/>
+                  <w:i/>
+                </w:rPr>
+              </m:ctrlPr>
+            </m:sSupPr>
+            <m:e>
+              <m:d>
+                <m:dPr>
+                  <m:ctrlPr>
+                    <w:rPr>
+                      <w:rFonts w:ascii="Cambria Math" w:hAnsi="Cambria Math"/>
+                      <w:i/>
+                    </w:rPr>
+                  </m:ctrlPr>
+                </m:dPr>
+                <m:e>
+                  <m:nary>
+                    <m:naryPr>
+                      <m:chr m:val="∑"/>
+                      <m:limLoc m:val="undOvr"/>
+                      <m:subHide m:val="1"/>
+                      <m:supHide m:val="1"/>
+                      <m:ctrlPr>
+                        <w:rPr>
+                          <w:rFonts w:ascii="Cambria Math" w:hAnsi="Cambria Math"/>
+                          <w:i/>
+                        </w:rPr>
+                      </m:ctrlPr>
+                    </m:naryPr>
+                    <m:sub/>
+                    <m:sup/>
+                    <m:e>
+                      <m:sSubSup>
+                        <m:sSubSupPr>
+                          <m:ctrlPr>
+                            <w:rPr>
+                              <w:rFonts w:ascii="Cambria Math" w:hAnsi="Cambria Math"/>
+                              <w:i/>
+                            </w:rPr>
+                          </m:ctrlPr>
+                        </m:sSubSupPr>
+                        <m:e>
+                          <m:r>
+                            <w:rPr>
+                              <w:rFonts w:ascii="Cambria Math" w:hAnsi="Cambria Math"/>
+                            </w:rPr>
+                            <m:t>x</m:t>
+                          </m:r>
+                        </m:e>
+                        <m:sub>
+                          <m:r>
+                            <w:rPr>
+                              <w:rFonts w:ascii="Cambria Math" w:hAnsi="Cambria Math"/>
+                            </w:rPr>
+                            <m:t>i</m:t>
+                          </m:r>
+                        </m:sub>
+                        <m:sup>
+                          <m:r>
+                            <w:rPr>
+                              <w:rFonts w:ascii="Cambria Math" w:hAnsi="Cambria Math"/>
+                            </w:rPr>
+                            <m:t>2</m:t>
+                          </m:r>
+                        </m:sup>
+                      </m:sSubSup>
+                    </m:e>
+                  </m:nary>
+                </m:e>
+              </m:d>
+            </m:e>
+            <m:sup>
+              <m:f>
+                <m:fPr>
+                  <m:ctrlPr>
+                    <w:rPr>
+                      <w:rFonts w:ascii="Cambria Math" w:hAnsi="Cambria Math"/>
+                      <w:i/>
+                    </w:rPr>
+                  </m:ctrlPr>
+                </m:fPr>
+                <m:num>
+                  <m:r>
+                    <w:rPr>
+                      <w:rFonts w:ascii="Cambria Math" w:hAnsi="Cambria Math"/>
+                    </w:rPr>
+                    <m:t>1</m:t>
+                  </m:r>
+                </m:num>
+                <m:den>
+                  <m:r>
+                    <w:rPr>
+                      <w:rFonts w:ascii="Cambria Math" w:hAnsi="Cambria Math"/>
+                    </w:rPr>
+                    <m:t>2</m:t>
+                  </m:r>
+                </m:den>
+              </m:f>
+            </m:sup>
+          </m:sSup>
+        </m:oMath>
+      </m:oMathPara>
+    </w:p>
+    <w:p>
+      <m:oMathPara>
+        <m:oMath>
+          <m:r>
+            <m:rPr>
+              <m:sty m:val="p"/>
+            </m:rPr>
+            <w:rPr>
+              <w:rFonts w:ascii="Cambria Math" w:hAnsi="Cambria Math"/>
+            </w:rPr>
+            <m:t>∞</m:t>
+          </m:r>
+          <m:r>
+            <m:rPr>
+              <m:sty m:val="p"/>
+            </m:rPr>
+            <w:rPr>
+              <w:rFonts w:ascii="Cambria Math" w:hAnsi="Cambria Math" w:hint="eastAsia"/>
+            </w:rPr>
+            <m:t>范数：</m:t>
+          </m:r>
+          <m:sSub>
+            <m:sSubPr>
+              <m:ctrlPr>
+                <w:rPr>
+                  <w:rFonts w:ascii="Cambria Math" w:hAnsi="Cambria Math"/>
+                </w:rPr>
+              </m:ctrlPr>
+            </m:sSubPr>
+            <m:e>
+              <m:d>
+                <m:dPr>
+                  <m:begChr m:val="|"/>
+                  <m:endChr m:val="|"/>
+                  <m:ctrlPr>
+                    <w:rPr>
+                      <w:rFonts w:ascii="Cambria Math" w:hAnsi="Cambria Math"/>
+                    </w:rPr>
+                  </m:ctrlPr>
+                </m:dPr>
+                <m:e>
+                  <m:d>
+                    <m:dPr>
+                      <m:begChr m:val="|"/>
+                      <m:endChr m:val="|"/>
+                      <m:ctrlPr>
+                        <w:rPr>
+                          <w:rFonts w:ascii="Cambria Math" w:hAnsi="Cambria Math"/>
+                        </w:rPr>
+                      </m:ctrlPr>
+                    </m:dPr>
+                    <m:e>
+                      <m:r>
+                        <m:rPr>
+                          <m:sty m:val="p"/>
+                        </m:rPr>
+                        <w:rPr>
+                          <w:rFonts w:ascii="Cambria Math" w:hAnsi="Cambria Math"/>
+                        </w:rPr>
+                        <m:t>x</m:t>
+                      </m:r>
+                    </m:e>
+                  </m:d>
+                </m:e>
+              </m:d>
+              <m:ctrlPr>
+                <w:rPr>
+                  <w:rFonts w:ascii="Cambria Math" w:hAnsi="Cambria Math"/>
+                  <w:i/>
+                </w:rPr>
+              </m:ctrlPr>
+            </m:e>
+            <m:sub>
+              <m:r>
+                <w:rPr>
+                  <w:rFonts w:ascii="Cambria Math" w:hAnsi="Cambria Math"/>
+                </w:rPr>
+                <m:t>∞</m:t>
+              </m:r>
+            </m:sub>
+          </m:sSub>
+          <m:r>
+            <w:rPr>
+              <w:rFonts w:ascii="Cambria Math" w:hAnsi="Cambria Math"/>
+            </w:rPr>
+            <m:t>=</m:t>
+          </m:r>
+          <m:r>
+            <m:rPr>
+              <m:sty m:val="p"/>
+            </m:rPr>
+            <w:rPr>
+              <w:rFonts w:ascii="Cambria Math" w:hAnsi="Cambria Math"/>
+            </w:rPr>
+            <m:t>max⁡</m:t>
+          </m:r>
+          <m:r>
+            <w:rPr>
+              <w:rFonts w:ascii="Cambria Math" w:hAnsi="Cambria Math"/>
+            </w:rPr>
+            <m:t>|</m:t>
+          </m:r>
+          <m:sSub>
+            <m:sSubPr>
+              <m:ctrlPr>
+                <w:rPr>
+                  <w:rFonts w:ascii="Cambria Math" w:hAnsi="Cambria Math"/>
+                  <w:i/>
+                </w:rPr>
+              </m:ctrlPr>
+            </m:sSubPr>
+            <m:e>
+              <m:r>
+                <w:rPr>
+                  <w:rFonts w:ascii="Cambria Math" w:hAnsi="Cambria Math"/>
+                </w:rPr>
+                <m:t>x</m:t>
+              </m:r>
+            </m:e>
+            <m:sub>
+              <m:r>
+                <w:rPr>
+                  <w:rFonts w:ascii="Cambria Math" w:hAnsi="Cambria Math"/>
+                </w:rPr>
+                <m:t>i</m:t>
+              </m:r>
+            </m:sub>
+          </m:sSub>
+          <m:r>
+            <w:rPr>
+              <w:rFonts w:ascii="Cambria Math" w:hAnsi="Cambria Math"/>
+            </w:rPr>
+            <m:t>|</m:t>
+          </m:r>
+        </m:oMath>
+      </m:oMathPara>
+    </w:p>
+    <w:p>
+      <w:pPr>
+        <w:rPr>
+          <w:rFonts w:hint="eastAsia"/>
+        </w:rPr>
+      </w:pPr>
+      <m:oMathPara>
+        <m:oMath>
+          <m:r>
+            <m:rPr>
+              <m:sty m:val="p"/>
+            </m:rPr>
+            <w:rPr>
+              <w:rFonts w:ascii="Cambria Math" w:hAnsi="Cambria Math" w:hint="eastAsia"/>
+            </w:rPr>
+            <m:t>一般地，</m:t>
+          </m:r>
+          <m:r>
+            <m:rPr>
+              <m:sty m:val="p"/>
+            </m:rPr>
+            <w:rPr>
+              <w:rFonts w:ascii="Cambria Math" w:hAnsi="Cambria Math"/>
+            </w:rPr>
+            <m:t>p</m:t>
+          </m:r>
+          <m:r>
+            <m:rPr>
+              <m:sty m:val="p"/>
+            </m:rPr>
+            <w:rPr>
+              <w:rFonts w:ascii="Cambria Math" w:hAnsi="Cambria Math" w:hint="eastAsia"/>
+            </w:rPr>
+            <m:t>范数</m:t>
+          </m:r>
+          <m:sSub>
+            <m:sSubPr>
+              <m:ctrlPr>
+                <w:rPr>
+                  <w:rFonts w:ascii="Cambria Math" w:hAnsi="Cambria Math"/>
+                </w:rPr>
+              </m:ctrlPr>
+            </m:sSubPr>
+            <m:e>
+              <m:d>
+                <m:dPr>
+                  <m:begChr m:val="|"/>
+                  <m:endChr m:val="|"/>
+                  <m:ctrlPr>
+                    <w:rPr>
+                      <w:rFonts w:ascii="Cambria Math" w:hAnsi="Cambria Math"/>
+                    </w:rPr>
+                  </m:ctrlPr>
+                </m:dPr>
+                <m:e>
+                  <m:d>
+                    <m:dPr>
+                      <m:begChr m:val="|"/>
+                      <m:endChr m:val="|"/>
+                      <m:ctrlPr>
+                        <w:rPr>
+                          <w:rFonts w:ascii="Cambria Math" w:hAnsi="Cambria Math"/>
+                        </w:rPr>
+                      </m:ctrlPr>
+                    </m:dPr>
+                    <m:e>
+                      <m:r>
+                        <m:rPr>
+                          <m:sty m:val="p"/>
+                        </m:rPr>
+                        <w:rPr>
+                          <w:rFonts w:ascii="Cambria Math" w:hAnsi="Cambria Math"/>
+                        </w:rPr>
+                        <m:t>x</m:t>
+                      </m:r>
+                    </m:e>
+                  </m:d>
+                </m:e>
+              </m:d>
+            </m:e>
+            <m:sub>
+              <m:r>
+                <m:rPr>
+                  <m:sty m:val="p"/>
+                </m:rPr>
+                <w:rPr>
+                  <w:rFonts w:ascii="Cambria Math" w:hAnsi="Cambria Math"/>
+                </w:rPr>
+                <m:t>p</m:t>
+              </m:r>
+            </m:sub>
+          </m:sSub>
+          <m:r>
+            <w:rPr>
+              <w:rFonts w:ascii="Cambria Math" w:hAnsi="Cambria Math"/>
+            </w:rPr>
+            <m:t>=</m:t>
+          </m:r>
+          <m:sSup>
+            <m:sSupPr>
+              <m:ctrlPr>
+                <w:rPr>
+                  <w:rFonts w:ascii="Cambria Math" w:hAnsi="Cambria Math"/>
+                  <w:i/>
+                </w:rPr>
+              </m:ctrlPr>
+            </m:sSupPr>
+            <m:e>
+              <m:d>
+                <m:dPr>
+                  <m:ctrlPr>
+                    <w:rPr>
+                      <w:rFonts w:ascii="Cambria Math" w:hAnsi="Cambria Math"/>
+                      <w:i/>
+                    </w:rPr>
+                  </m:ctrlPr>
+                </m:dPr>
+                <m:e>
+                  <m:nary>
+                    <m:naryPr>
+                      <m:chr m:val="∑"/>
+                      <m:limLoc m:val="undOvr"/>
+                      <m:subHide m:val="1"/>
+                      <m:supHide m:val="1"/>
+                      <m:ctrlPr>
+                        <w:rPr>
+                          <w:rFonts w:ascii="Cambria Math" w:hAnsi="Cambria Math"/>
+                          <w:i/>
+                        </w:rPr>
+                      </m:ctrlPr>
+                    </m:naryPr>
+                    <m:sub/>
+                    <m:sup/>
+                    <m:e>
+                      <m:sSup>
+                        <m:sSupPr>
+                          <m:ctrlPr>
+                            <w:rPr>
+                              <w:rFonts w:ascii="Cambria Math" w:hAnsi="Cambria Math"/>
+                              <w:i/>
+                            </w:rPr>
+                          </m:ctrlPr>
+                        </m:sSupPr>
+                        <m:e>
+                          <m:d>
+                            <m:dPr>
+                              <m:begChr m:val="|"/>
+                              <m:endChr m:val="|"/>
+                              <m:ctrlPr>
+                                <w:rPr>
+                                  <w:rFonts w:ascii="Cambria Math" w:hAnsi="Cambria Math"/>
+                                  <w:i/>
+                                </w:rPr>
+                              </m:ctrlPr>
+                            </m:dPr>
+                            <m:e>
+                              <m:sSub>
+                                <m:sSubPr>
+                                  <m:ctrlPr>
+                                    <w:rPr>
+                                      <w:rFonts w:ascii="Cambria Math" w:hAnsi="Cambria Math"/>
+                                      <w:i/>
+                                    </w:rPr>
+                                  </m:ctrlPr>
+                                </m:sSubPr>
+                                <m:e>
+                                  <m:r>
+                                    <w:rPr>
+                                      <w:rFonts w:ascii="Cambria Math" w:hAnsi="Cambria Math"/>
+                                    </w:rPr>
+                                    <m:t>x</m:t>
+                                  </m:r>
+                                </m:e>
+                                <m:sub>
+                                  <m:r>
+                                    <w:rPr>
+                                      <w:rFonts w:ascii="Cambria Math" w:hAnsi="Cambria Math"/>
+                                    </w:rPr>
+                                    <m:t>i</m:t>
+                                  </m:r>
+                                </m:sub>
+                              </m:sSub>
+                            </m:e>
+                          </m:d>
+                        </m:e>
+                        <m:sup>
+                          <m:r>
+                            <w:rPr>
+                              <w:rFonts w:ascii="Cambria Math" w:hAnsi="Cambria Math"/>
+                            </w:rPr>
+                            <m:t>p</m:t>
+                          </m:r>
+                        </m:sup>
+                      </m:sSup>
+                    </m:e>
+                  </m:nary>
+                </m:e>
+              </m:d>
+            </m:e>
+            <m:sup>
+              <m:f>
+                <m:fPr>
+                  <m:ctrlPr>
+                    <w:rPr>
+                      <w:rFonts w:ascii="Cambria Math" w:hAnsi="Cambria Math"/>
+                      <w:i/>
+                    </w:rPr>
+                  </m:ctrlPr>
+                </m:fPr>
+                <m:num>
+                  <m:r>
+                    <w:rPr>
+                      <w:rFonts w:ascii="Cambria Math" w:hAnsi="Cambria Math"/>
+                    </w:rPr>
+                    <m:t>1</m:t>
+                  </m:r>
+                </m:num>
+                <m:den>
+                  <m:r>
+                    <w:rPr>
+                      <w:rFonts w:ascii="Cambria Math" w:hAnsi="Cambria Math"/>
+                    </w:rPr>
+                    <m:t>p</m:t>
+                  </m:r>
+                </m:den>
+              </m:f>
+            </m:sup>
+          </m:sSup>
+        </m:oMath>
+      </m:oMathPara>
     </w:p>
     <w:p>
       <w:pPr>
         <w:pStyle w:val="1"/>
       </w:pPr>
+      <w:bookmarkStart w:id="7" w:name="_Toc25231087"/>
       <w:r>
         <w:rPr>
           <w:rFonts w:hint="eastAsia"/>
         </w:rPr>
         <w:t>凸集分离定理相关</w:t>
       </w:r>
+      <w:bookmarkEnd w:id="7"/>
     </w:p>
     <w:p>
       <w:r>
@@ -235,12 +2719,14 @@
       <w:pPr>
         <w:pStyle w:val="a8"/>
       </w:pPr>
+      <w:bookmarkStart w:id="8" w:name="_Toc25231088"/>
       <w:r>
         <w:rPr>
           <w:rFonts w:hint="eastAsia"/>
         </w:rPr>
         <w:t>点与凸集的分离</w:t>
       </w:r>
+      <w:bookmarkEnd w:id="8"/>
     </w:p>
     <w:p>
       <m:oMathPara>
@@ -749,12 +3235,14 @@
       <w:pPr>
         <w:pStyle w:val="a8"/>
       </w:pPr>
+      <w:bookmarkStart w:id="9" w:name="_Toc25231089"/>
       <w:r>
         <w:rPr>
           <w:rFonts w:hint="eastAsia"/>
         </w:rPr>
         <w:t>凸集分离定理</w:t>
       </w:r>
+      <w:bookmarkEnd w:id="9"/>
     </w:p>
     <w:p>
       <m:oMathPara>
@@ -1287,6 +3775,7 @@
       <w:pPr>
         <w:pStyle w:val="a8"/>
       </w:pPr>
+      <w:bookmarkStart w:id="10" w:name="_Toc25231090"/>
       <w:r>
         <w:rPr>
           <w:rFonts w:hint="eastAsia"/>
@@ -1302,6 +3791,7 @@
         </w:rPr>
         <w:t>定理</w:t>
       </w:r>
+      <w:bookmarkEnd w:id="10"/>
     </w:p>
     <w:p>
       <m:oMathPara>
@@ -1313,6 +3803,7 @@
             <w:rPr>
               <w:rFonts w:ascii="Cambria Math" w:hAnsi="Cambria Math"/>
             </w:rPr>
+            <w:lastRenderedPageBreak/>
             <m:t>Ax≤0,</m:t>
           </m:r>
           <m:sSup>
@@ -1409,6 +3900,7 @@
       <w:pPr>
         <w:pStyle w:val="a8"/>
       </w:pPr>
+      <w:bookmarkStart w:id="11" w:name="_Toc25231091"/>
       <w:r>
         <w:rPr>
           <w:rFonts w:hint="eastAsia"/>
@@ -1424,6 +3916,7 @@
         </w:rPr>
         <w:t>定理</w:t>
       </w:r>
+      <w:bookmarkEnd w:id="11"/>
     </w:p>
     <w:p>
       <m:oMathPara>
@@ -1502,11 +3995,6 @@
       </m:oMathPara>
     </w:p>
     <w:p>
-      <w:pPr>
-        <w:rPr>
-          <w:rFonts w:hint="eastAsia"/>
-        </w:rPr>
-      </w:pPr>
       <w:r>
         <w:rPr>
           <w:rFonts w:hint="eastAsia"/>
@@ -1530,13 +4018,14 @@
       <w:pPr>
         <w:pStyle w:val="1"/>
       </w:pPr>
+      <w:bookmarkStart w:id="12" w:name="_Toc25231092"/>
       <w:r>
         <w:rPr>
           <w:rFonts w:hint="eastAsia"/>
         </w:rPr>
-        <w:lastRenderedPageBreak/>
         <w:t>非线性规划</w:t>
       </w:r>
+      <w:bookmarkEnd w:id="12"/>
     </w:p>
     <w:p>
       <w:r>
@@ -2731,6 +5220,7 @@
             <w:rPr>
               <w:rFonts w:ascii="Cambria Math" w:hAnsi="Cambria Math" w:hint="eastAsia"/>
             </w:rPr>
+            <w:lastRenderedPageBreak/>
             <m:t>起作用约束</m:t>
           </m:r>
           <m:d>
@@ -3359,7 +5849,6 @@
             <w:rPr>
               <w:rFonts w:ascii="Cambria Math" w:hAnsi="Cambria Math"/>
             </w:rPr>
-            <w:lastRenderedPageBreak/>
             <m:t>Fritz-J</m:t>
           </m:r>
           <m:r>
@@ -4145,11 +6634,6 @@
       </m:oMathPara>
     </w:p>
     <w:p>
-      <w:pPr>
-        <w:rPr>
-          <w:rFonts w:hint="eastAsia"/>
-        </w:rPr>
-      </w:pPr>
       <m:oMathPara>
         <m:oMath>
           <m:r>
@@ -4289,6 +6773,7 @@
       <w:pPr>
         <w:pStyle w:val="a8"/>
       </w:pPr>
+      <w:bookmarkStart w:id="13" w:name="_Toc25231093"/>
       <w:r>
         <w:rPr>
           <w:rFonts w:hint="eastAsia"/>
@@ -4313,6 +6798,7 @@
         </w:rPr>
         <w:t>点</w:t>
       </w:r>
+      <w:bookmarkEnd w:id="13"/>
     </w:p>
     <w:p>
       <m:oMathPara>
@@ -4744,6 +7230,7 @@
       <w:pPr>
         <w:pStyle w:val="a8"/>
       </w:pPr>
+      <w:bookmarkStart w:id="14" w:name="_Toc25231094"/>
       <m:oMathPara>
         <m:oMath>
           <m:r>
@@ -4775,6 +7262,7 @@
           </m:r>
         </m:oMath>
       </m:oMathPara>
+      <w:bookmarkEnd w:id="14"/>
     </w:p>
     <w:p>
       <m:oMathPara>
@@ -4822,12 +7310,14 @@
       <w:pPr>
         <w:pStyle w:val="a8"/>
       </w:pPr>
+      <w:bookmarkStart w:id="15" w:name="_Toc25231095"/>
       <w:r>
         <w:rPr>
           <w:rFonts w:hint="eastAsia"/>
         </w:rPr>
         <w:t>下面进入一堆定义和定理</w:t>
       </w:r>
+      <w:bookmarkEnd w:id="15"/>
     </w:p>
     <w:p>
       <m:oMathPara>
@@ -5387,16 +7877,7 @@
             <w:rPr>
               <w:rFonts w:ascii="Cambria Math" w:hAnsi="Cambria Math" w:hint="eastAsia"/>
             </w:rPr>
-            <m:t>的</m:t>
-          </m:r>
-          <m:r>
-            <m:rPr>
-              <m:sty m:val="p"/>
-            </m:rPr>
-            <w:rPr>
-              <w:rFonts w:ascii="Cambria Math" w:hAnsi="Cambria Math" w:hint="eastAsia"/>
-            </w:rPr>
-            <m:t>子空间</m:t>
+            <m:t>的子空间</m:t>
           </m:r>
         </m:oMath>
       </m:oMathPara>
@@ -5411,6 +7892,7 @@
             <w:rPr>
               <w:rFonts w:ascii="Cambria Math" w:hAnsi="Cambria Math" w:hint="eastAsia"/>
             </w:rPr>
+            <w:lastRenderedPageBreak/>
             <m:t>设</m:t>
           </m:r>
           <m:acc>
@@ -5551,16 +8033,7 @@
             <w:rPr>
               <w:rFonts w:ascii="Cambria Math" w:hAnsi="Cambria Math"/>
             </w:rPr>
-            <m:t>∇</m:t>
-          </m:r>
-          <m:r>
-            <m:rPr>
-              <m:sty m:val="p"/>
-            </m:rPr>
-            <w:rPr>
-              <w:rFonts w:ascii="Cambria Math" w:hAnsi="Cambria Math"/>
-            </w:rPr>
-            <m:t>h</m:t>
+            <m:t>∇h</m:t>
           </m:r>
           <m:d>
             <m:dPr>
@@ -5610,11 +8083,6 @@
       </m:oMathPara>
     </w:p>
     <w:p>
-      <w:pPr>
-        <w:rPr>
-          <w:rFonts w:hint="eastAsia"/>
-        </w:rPr>
-      </w:pPr>
       <m:oMathPara>
         <m:oMath>
           <m:r>
@@ -6125,6 +8593,51 @@
       <w:szCs w:val="44"/>
     </w:rPr>
   </w:style>
+  <w:style w:type="paragraph" w:styleId="2">
+    <w:name w:val="heading 2"/>
+    <w:basedOn w:val="a"/>
+    <w:next w:val="a"/>
+    <w:link w:val="20"/>
+    <w:uiPriority w:val="9"/>
+    <w:unhideWhenUsed/>
+    <w:qFormat/>
+    <w:rsid w:val="00BA77B2"/>
+    <w:pPr>
+      <w:keepNext/>
+      <w:keepLines/>
+      <w:spacing w:before="260" w:after="260" w:line="416" w:lineRule="auto"/>
+      <w:outlineLvl w:val="1"/>
+    </w:pPr>
+    <w:rPr>
+      <w:rFonts w:asciiTheme="majorHAnsi" w:eastAsiaTheme="majorEastAsia" w:hAnsiTheme="majorHAnsi" w:cstheme="majorBidi"/>
+      <w:b/>
+      <w:bCs/>
+      <w:sz w:val="32"/>
+      <w:szCs w:val="32"/>
+    </w:rPr>
+  </w:style>
+  <w:style w:type="paragraph" w:styleId="3">
+    <w:name w:val="heading 3"/>
+    <w:basedOn w:val="a"/>
+    <w:next w:val="a"/>
+    <w:link w:val="30"/>
+    <w:uiPriority w:val="9"/>
+    <w:unhideWhenUsed/>
+    <w:qFormat/>
+    <w:rsid w:val="00BA77B2"/>
+    <w:pPr>
+      <w:keepNext/>
+      <w:keepLines/>
+      <w:spacing w:before="260" w:after="260" w:line="416" w:lineRule="auto"/>
+      <w:outlineLvl w:val="2"/>
+    </w:pPr>
+    <w:rPr>
+      <w:b/>
+      <w:bCs/>
+      <w:sz w:val="32"/>
+      <w:szCs w:val="32"/>
+    </w:rPr>
+  </w:style>
   <w:style w:type="character" w:default="1" w:styleId="a0">
     <w:name w:val="Default Paragraph Font"/>
     <w:uiPriority w:val="1"/>
@@ -6274,6 +8787,101 @@
       <w:kern w:val="28"/>
       <w:sz w:val="32"/>
       <w:szCs w:val="32"/>
+    </w:rPr>
+  </w:style>
+  <w:style w:type="character" w:customStyle="1" w:styleId="20">
+    <w:name w:val="标题 2 字符"/>
+    <w:basedOn w:val="a0"/>
+    <w:link w:val="2"/>
+    <w:uiPriority w:val="9"/>
+    <w:rsid w:val="00BA77B2"/>
+    <w:rPr>
+      <w:rFonts w:asciiTheme="majorHAnsi" w:eastAsiaTheme="majorEastAsia" w:hAnsiTheme="majorHAnsi" w:cstheme="majorBidi"/>
+      <w:b/>
+      <w:bCs/>
+      <w:sz w:val="32"/>
+      <w:szCs w:val="32"/>
+    </w:rPr>
+  </w:style>
+  <w:style w:type="character" w:customStyle="1" w:styleId="30">
+    <w:name w:val="标题 3 字符"/>
+    <w:basedOn w:val="a0"/>
+    <w:link w:val="3"/>
+    <w:uiPriority w:val="9"/>
+    <w:rsid w:val="00BA77B2"/>
+    <w:rPr>
+      <w:b/>
+      <w:bCs/>
+      <w:sz w:val="32"/>
+      <w:szCs w:val="32"/>
+    </w:rPr>
+  </w:style>
+  <w:style w:type="paragraph" w:styleId="TOC">
+    <w:name w:val="TOC Heading"/>
+    <w:basedOn w:val="1"/>
+    <w:next w:val="a"/>
+    <w:uiPriority w:val="39"/>
+    <w:unhideWhenUsed/>
+    <w:qFormat/>
+    <w:rsid w:val="00BA77B2"/>
+    <w:pPr>
+      <w:widowControl/>
+      <w:spacing w:before="240" w:after="0" w:line="259" w:lineRule="auto"/>
+      <w:jc w:val="left"/>
+      <w:outlineLvl w:val="9"/>
+    </w:pPr>
+    <w:rPr>
+      <w:rFonts w:asciiTheme="majorHAnsi" w:eastAsiaTheme="majorEastAsia" w:hAnsiTheme="majorHAnsi" w:cstheme="majorBidi"/>
+      <w:b w:val="0"/>
+      <w:bCs w:val="0"/>
+      <w:color w:val="2F5496" w:themeColor="accent1" w:themeShade="BF"/>
+      <w:kern w:val="0"/>
+      <w:sz w:val="32"/>
+      <w:szCs w:val="32"/>
+    </w:rPr>
+  </w:style>
+  <w:style w:type="paragraph" w:styleId="TOC1">
+    <w:name w:val="toc 1"/>
+    <w:basedOn w:val="a"/>
+    <w:next w:val="a"/>
+    <w:autoRedefine/>
+    <w:uiPriority w:val="39"/>
+    <w:unhideWhenUsed/>
+    <w:rsid w:val="00BA77B2"/>
+  </w:style>
+  <w:style w:type="paragraph" w:styleId="TOC2">
+    <w:name w:val="toc 2"/>
+    <w:basedOn w:val="a"/>
+    <w:next w:val="a"/>
+    <w:autoRedefine/>
+    <w:uiPriority w:val="39"/>
+    <w:unhideWhenUsed/>
+    <w:rsid w:val="00BA77B2"/>
+    <w:pPr>
+      <w:ind w:leftChars="200" w:left="420"/>
+    </w:pPr>
+  </w:style>
+  <w:style w:type="paragraph" w:styleId="TOC3">
+    <w:name w:val="toc 3"/>
+    <w:basedOn w:val="a"/>
+    <w:next w:val="a"/>
+    <w:autoRedefine/>
+    <w:uiPriority w:val="39"/>
+    <w:unhideWhenUsed/>
+    <w:rsid w:val="00BA77B2"/>
+    <w:pPr>
+      <w:ind w:leftChars="400" w:left="840"/>
+    </w:pPr>
+  </w:style>
+  <w:style w:type="character" w:styleId="aa">
+    <w:name w:val="Hyperlink"/>
+    <w:basedOn w:val="a0"/>
+    <w:uiPriority w:val="99"/>
+    <w:unhideWhenUsed/>
+    <w:rsid w:val="00BA77B2"/>
+    <w:rPr>
+      <w:color w:val="0563C1" w:themeColor="hyperlink"/>
+      <w:u w:val="single"/>
     </w:rPr>
   </w:style>
 </w:styles>
@@ -6572,4 +9180,16 @@
     </a:ext>
   </a:extLst>
 </a:theme>
+</file>
+
+<file path=customXml/item1.xml><?xml version="1.0" encoding="utf-8"?>
+<b:Sources xmlns:b="http://schemas.openxmlformats.org/officeDocument/2006/bibliography" xmlns="http://schemas.openxmlformats.org/officeDocument/2006/bibliography" SelectedStyle="\APASixthEditionOfficeOnline.xsl" StyleName="APA" Version="6"/>
+</file>
+
+<file path=customXml/itemProps1.xml><?xml version="1.0" encoding="utf-8"?>
+<ds:datastoreItem xmlns:ds="http://schemas.openxmlformats.org/officeDocument/2006/customXml" ds:itemID="{F1FF0CC8-D550-4E51-B673-9A268AB35D1E}">
+  <ds:schemaRefs>
+    <ds:schemaRef ds:uri="http://schemas.openxmlformats.org/officeDocument/2006/bibliography"/>
+  </ds:schemaRefs>
+</ds:datastoreItem>
 </file>
--- a/笔记/最优化.docx
+++ b/笔记/最优化.docx
@@ -5,6 +5,11 @@
     <w:sdt>
       <w:sdtPr>
         <w:rPr>
+          <w:rFonts w:asciiTheme="minorHAnsi" w:eastAsiaTheme="minorEastAsia" w:hAnsiTheme="minorHAnsi" w:cstheme="minorBidi"/>
+          <w:color w:val="auto"/>
+          <w:kern w:val="2"/>
+          <w:sz w:val="21"/>
+          <w:szCs w:val="22"/>
           <w:lang w:val="zh-CN"/>
         </w:rPr>
         <w:id w:val="1181317832"/>
@@ -15,13 +20,8 @@
       </w:sdtPr>
       <w:sdtEndPr>
         <w:rPr>
-          <w:rFonts w:asciiTheme="minorHAnsi" w:eastAsiaTheme="minorEastAsia" w:hAnsiTheme="minorHAnsi" w:cstheme="minorBidi"/>
           <w:b/>
           <w:bCs/>
-          <w:color w:val="auto"/>
-          <w:kern w:val="2"/>
-          <w:sz w:val="21"/>
-          <w:szCs w:val="22"/>
         </w:rPr>
       </w:sdtEndPr>
       <w:sdtContent>
@@ -55,110 +55,63 @@
           <w:r>
             <w:fldChar w:fldCharType="separate"/>
           </w:r>
-          <w:bookmarkStart w:id="0" w:name="_GoBack"/>
-          <w:bookmarkEnd w:id="0"/>
-          <w:r>
-            <w:rPr>
-              <w:rStyle w:val="aa"/>
-              <w:noProof/>
-            </w:rPr>
-            <w:fldChar w:fldCharType="begin"/>
-          </w:r>
-          <w:r>
-            <w:rPr>
-              <w:rStyle w:val="aa"/>
-              <w:noProof/>
-            </w:rPr>
-            <w:instrText xml:space="preserve"> </w:instrText>
-          </w:r>
-          <w:r>
-            <w:rPr>
-              <w:noProof/>
-            </w:rPr>
-            <w:instrText>HYPERLINK \l "_Toc25231081"</w:instrText>
-          </w:r>
-          <w:r>
-            <w:rPr>
-              <w:rStyle w:val="aa"/>
-              <w:noProof/>
-            </w:rPr>
-            <w:instrText xml:space="preserve"> </w:instrText>
-          </w:r>
-          <w:r>
-            <w:rPr>
-              <w:rStyle w:val="aa"/>
-              <w:noProof/>
-            </w:rPr>
-          </w:r>
-          <w:r>
-            <w:rPr>
-              <w:rStyle w:val="aa"/>
-              <w:noProof/>
-            </w:rPr>
-            <w:fldChar w:fldCharType="separate"/>
-          </w:r>
-          <w:r>
-            <w:rPr>
-              <w:rStyle w:val="aa"/>
-              <w:noProof/>
-            </w:rPr>
-            <w:t>课程相关</w:t>
-          </w:r>
-          <w:r>
-            <w:rPr>
-              <w:noProof/>
-              <w:webHidden/>
-            </w:rPr>
-            <w:tab/>
-          </w:r>
-          <w:r>
-            <w:rPr>
-              <w:noProof/>
-              <w:webHidden/>
-            </w:rPr>
-            <w:fldChar w:fldCharType="begin"/>
-          </w:r>
-          <w:r>
-            <w:rPr>
-              <w:noProof/>
-              <w:webHidden/>
-            </w:rPr>
-            <w:instrText xml:space="preserve"> PAGEREF _Toc25231081 \h </w:instrText>
-          </w:r>
-          <w:r>
-            <w:rPr>
-              <w:noProof/>
-              <w:webHidden/>
-            </w:rPr>
-          </w:r>
-          <w:r>
-            <w:rPr>
-              <w:noProof/>
-              <w:webHidden/>
-            </w:rPr>
-            <w:fldChar w:fldCharType="separate"/>
-          </w:r>
-          <w:r>
-            <w:rPr>
-              <w:noProof/>
-              <w:webHidden/>
-            </w:rPr>
-            <w:t>1</w:t>
-          </w:r>
-          <w:r>
-            <w:rPr>
-              <w:noProof/>
-              <w:webHidden/>
-            </w:rPr>
-            <w:fldChar w:fldCharType="end"/>
-          </w:r>
-          <w:r>
-            <w:rPr>
-              <w:rStyle w:val="aa"/>
-              <w:noProof/>
-            </w:rPr>
-            <w:fldChar w:fldCharType="end"/>
-          </w:r>
+          <w:hyperlink w:anchor="_Toc25231081" w:history="1">
+            <w:r>
+              <w:rPr>
+                <w:rStyle w:val="aa"/>
+                <w:noProof/>
+              </w:rPr>
+              <w:t>课程相关</w:t>
+            </w:r>
+            <w:r>
+              <w:rPr>
+                <w:noProof/>
+                <w:webHidden/>
+              </w:rPr>
+              <w:tab/>
+            </w:r>
+            <w:r>
+              <w:rPr>
+                <w:noProof/>
+                <w:webHidden/>
+              </w:rPr>
+              <w:fldChar w:fldCharType="begin"/>
+            </w:r>
+            <w:r>
+              <w:rPr>
+                <w:noProof/>
+                <w:webHidden/>
+              </w:rPr>
+              <w:instrText xml:space="preserve"> PAGEREF _Toc25231081 \h </w:instrText>
+            </w:r>
+            <w:r>
+              <w:rPr>
+                <w:noProof/>
+                <w:webHidden/>
+              </w:rPr>
+            </w:r>
+            <w:r>
+              <w:rPr>
+                <w:noProof/>
+                <w:webHidden/>
+              </w:rPr>
+              <w:fldChar w:fldCharType="separate"/>
+            </w:r>
+            <w:r>
+              <w:rPr>
+                <w:noProof/>
+                <w:webHidden/>
+              </w:rPr>
+              <w:t>1</w:t>
+            </w:r>
+            <w:r>
+              <w:rPr>
+                <w:noProof/>
+                <w:webHidden/>
+              </w:rPr>
+              <w:fldChar w:fldCharType="end"/>
+            </w:r>
+          </w:hyperlink>
         </w:p>
         <w:p>
           <w:pPr>
@@ -1141,11 +1094,6 @@
           </w:hyperlink>
         </w:p>
         <w:p>
-          <w:pPr>
-            <w:rPr>
-              <w:rFonts w:hint="eastAsia"/>
-            </w:rPr>
-          </w:pPr>
           <w:r>
             <w:rPr>
               <w:b/>
@@ -1161,14 +1109,14 @@
       <w:pPr>
         <w:pStyle w:val="1"/>
       </w:pPr>
-      <w:bookmarkStart w:id="1" w:name="_Toc25231081"/>
+      <w:bookmarkStart w:id="0" w:name="_Toc25231081"/>
       <w:r>
         <w:rPr>
           <w:rFonts w:hint="eastAsia"/>
         </w:rPr>
         <w:t>课程相关</w:t>
       </w:r>
-      <w:bookmarkEnd w:id="1"/>
+      <w:bookmarkEnd w:id="0"/>
     </w:p>
     <w:p>
       <w:r>
@@ -1231,14 +1179,14 @@
       <w:pPr>
         <w:pStyle w:val="1"/>
       </w:pPr>
-      <w:bookmarkStart w:id="2" w:name="_Toc25231082"/>
+      <w:bookmarkStart w:id="1" w:name="_Toc25231082"/>
       <w:r>
         <w:rPr>
           <w:rFonts w:hint="eastAsia"/>
         </w:rPr>
         <w:t>基本数学</w:t>
       </w:r>
-      <w:bookmarkEnd w:id="2"/>
+      <w:bookmarkEnd w:id="1"/>
     </w:p>
     <w:p>
       <w:pPr>
@@ -1247,14 +1195,14 @@
           <w:tab w:val="left" w:pos="1560"/>
         </w:tabs>
       </w:pPr>
-      <w:bookmarkStart w:id="3" w:name="_Toc25231083"/>
+      <w:bookmarkStart w:id="2" w:name="_Toc25231083"/>
       <w:r>
         <w:rPr>
           <w:rFonts w:hint="eastAsia"/>
         </w:rPr>
         <w:t>范数</w:t>
       </w:r>
-      <w:bookmarkEnd w:id="3"/>
+      <w:bookmarkEnd w:id="2"/>
     </w:p>
     <w:p>
       <w:pPr>
@@ -1263,14 +1211,14 @@
           <w:tab w:val="left" w:pos="2295"/>
         </w:tabs>
       </w:pPr>
-      <w:bookmarkStart w:id="4" w:name="_Toc25231084"/>
+      <w:bookmarkStart w:id="3" w:name="_Toc25231084"/>
       <w:r>
         <w:rPr>
           <w:rFonts w:hint="eastAsia"/>
         </w:rPr>
         <w:t>直观理解</w:t>
       </w:r>
-      <w:bookmarkEnd w:id="4"/>
+      <w:bookmarkEnd w:id="3"/>
       <w:r>
         <w:tab/>
       </w:r>
@@ -1289,7 +1237,15 @@
         <w:rPr>
           <w:rFonts w:hint="eastAsia"/>
         </w:rPr>
-        <w:t>操作一个得到一个非负数</w:t>
+        <w:t>操作</w:t>
+      </w:r>
+      <w:bookmarkStart w:id="4" w:name="_GoBack"/>
+      <w:bookmarkEnd w:id="4"/>
+      <w:r>
+        <w:rPr>
+          <w:rFonts w:hint="eastAsia"/>
+        </w:rPr>
+        <w:t>得到一个非负数</w:t>
       </w:r>
       <w:r>
         <w:rPr>
@@ -1324,11 +1280,6 @@
       <w:bookmarkEnd w:id="5"/>
     </w:p>
     <w:p>
-      <w:pPr>
-        <w:rPr>
-          <w:rFonts w:hint="eastAsia"/>
-        </w:rPr>
-      </w:pPr>
       <m:oMathPara>
         <m:oMath>
           <m:r>
@@ -1498,16 +1449,7 @@
               <w:rFonts w:ascii="Cambria Math" w:hAnsi="Cambria Math"/>
             </w:rPr>
             <w:lastRenderedPageBreak/>
-            <m:t xml:space="preserve">2. </m:t>
-          </m:r>
-          <m:r>
-            <m:rPr>
-              <m:sty m:val="p"/>
-            </m:rPr>
-            <w:rPr>
-              <w:rFonts w:ascii="Cambria Math" w:hAnsi="Cambria Math"/>
-            </w:rPr>
-            <m:t>∀a∈R,∀x∈</m:t>
+            <m:t>2. ∀a∈R,∀x∈</m:t>
           </m:r>
           <m:sSup>
             <m:sSupPr>
@@ -1643,16 +1585,7 @@
             <w:rPr>
               <w:rFonts w:ascii="Cambria Math" w:hAnsi="Cambria Math"/>
             </w:rPr>
-            <m:t xml:space="preserve">3. </m:t>
-          </m:r>
-          <m:r>
-            <m:rPr>
-              <m:sty m:val="p"/>
-            </m:rPr>
-            <w:rPr>
-              <w:rFonts w:ascii="Cambria Math" w:hAnsi="Cambria Math"/>
-            </w:rPr>
-            <m:t>∀x,y∈</m:t>
+            <m:t>3. ∀x,y∈</m:t>
           </m:r>
           <m:sSup>
             <m:sSupPr>
@@ -2314,11 +2247,6 @@
       </m:oMathPara>
     </w:p>
     <w:p>
-      <w:pPr>
-        <w:rPr>
-          <w:rFonts w:hint="eastAsia"/>
-        </w:rPr>
-      </w:pPr>
       <m:oMathPara>
         <m:oMath>
           <m:r>
@@ -2562,21 +2490,7 @@
         <w:rPr>
           <w:rFonts w:hint="eastAsia"/>
         </w:rPr>
-        <w:t>开集：</w:t>
-      </w:r>
-      <w:proofErr w:type="gramStart"/>
-      <w:r>
-        <w:rPr>
-          <w:rFonts w:hint="eastAsia"/>
-        </w:rPr>
-        <w:t>所有点</w:t>
-      </w:r>
-      <w:proofErr w:type="gramEnd"/>
-      <w:r>
-        <w:rPr>
-          <w:rFonts w:hint="eastAsia"/>
-        </w:rPr>
-        <w:t>都是内</w:t>
+        <w:t>开集：所有点都是内</w:t>
       </w:r>
       <w:r>
         <w:rPr>
@@ -2594,21 +2508,7 @@
         <w:rPr>
           <w:rFonts w:hint="eastAsia"/>
         </w:rPr>
-        <w:t>点邻域内的</w:t>
-      </w:r>
-      <w:proofErr w:type="gramStart"/>
-      <w:r>
-        <w:rPr>
-          <w:rFonts w:hint="eastAsia"/>
-        </w:rPr>
-        <w:t>所有点</w:t>
-      </w:r>
-      <w:proofErr w:type="gramEnd"/>
-      <w:r>
-        <w:rPr>
-          <w:rFonts w:hint="eastAsia"/>
-        </w:rPr>
-        <w:t>还在集合内</w:t>
+        <w:t>点邻域内的所有点还在集合内</w:t>
       </w:r>
     </w:p>
     <w:p>
@@ -8186,7 +8086,7 @@
     </w:rPrDefault>
     <w:pPrDefault/>
   </w:docDefaults>
-  <w:latentStyles w:defLockedState="0" w:defUIPriority="99" w:defSemiHidden="0" w:defUnhideWhenUsed="0" w:defQFormat="0" w:count="375">
+  <w:latentStyles w:defLockedState="0" w:defUIPriority="99" w:defSemiHidden="0" w:defUnhideWhenUsed="0" w:defQFormat="0" w:count="376">
     <w:lsdException w:name="Normal" w:uiPriority="0" w:qFormat="1"/>
     <w:lsdException w:name="heading 1" w:uiPriority="9" w:qFormat="1"/>
     <w:lsdException w:name="heading 2" w:semiHidden="1" w:uiPriority="9" w:unhideWhenUsed="1" w:qFormat="1"/>
@@ -8292,7 +8192,6 @@
     <w:lsdException w:name="HTML Sample" w:semiHidden="1" w:unhideWhenUsed="1"/>
     <w:lsdException w:name="HTML Typewriter" w:semiHidden="1" w:unhideWhenUsed="1"/>
     <w:lsdException w:name="HTML Variable" w:semiHidden="1" w:unhideWhenUsed="1"/>
-    <w:lsdException w:name="Normal Table" w:semiHidden="1" w:unhideWhenUsed="1"/>
     <w:lsdException w:name="annotation subject" w:semiHidden="1" w:unhideWhenUsed="1"/>
     <w:lsdException w:name="No List" w:semiHidden="1" w:unhideWhenUsed="1"/>
     <w:lsdException w:name="Outline List 1" w:semiHidden="1" w:unhideWhenUsed="1"/>
@@ -8339,10 +8238,8 @@
     <w:lsdException w:name="Table Subtle 2" w:semiHidden="1" w:unhideWhenUsed="1"/>
     <w:lsdException w:name="Table Web 1" w:semiHidden="1" w:unhideWhenUsed="1"/>
     <w:lsdException w:name="Table Web 2" w:semiHidden="1" w:unhideWhenUsed="1"/>
-    <w:lsdException w:name="Table Web 3" w:semiHidden="1" w:unhideWhenUsed="1"/>
     <w:lsdException w:name="Balloon Text" w:semiHidden="1" w:unhideWhenUsed="1"/>
     <w:lsdException w:name="Table Grid" w:uiPriority="39"/>
-    <w:lsdException w:name="Table Theme" w:semiHidden="1" w:unhideWhenUsed="1"/>
     <w:lsdException w:name="Placeholder Text" w:semiHidden="1"/>
     <w:lsdException w:name="No Spacing" w:uiPriority="1" w:qFormat="1"/>
     <w:lsdException w:name="Light Shading" w:uiPriority="60"/>
@@ -8562,6 +8459,7 @@
     <w:lsdException w:name="Smart Hyperlink" w:semiHidden="1" w:unhideWhenUsed="1"/>
     <w:lsdException w:name="Hashtag" w:semiHidden="1" w:unhideWhenUsed="1"/>
     <w:lsdException w:name="Unresolved Mention" w:semiHidden="1" w:unhideWhenUsed="1"/>
+    <w:lsdException w:name="Smart Link" w:semiHidden="1" w:unhideWhenUsed="1"/>
   </w:latentStyles>
   <w:style w:type="paragraph" w:default="1" w:styleId="a">
     <w:name w:val="Normal"/>
@@ -9187,7 +9085,7 @@
 </file>
 
 <file path=customXml/itemProps1.xml><?xml version="1.0" encoding="utf-8"?>
-<ds:datastoreItem xmlns:ds="http://schemas.openxmlformats.org/officeDocument/2006/customXml" ds:itemID="{F1FF0CC8-D550-4E51-B673-9A268AB35D1E}">
+<ds:datastoreItem xmlns:ds="http://schemas.openxmlformats.org/officeDocument/2006/customXml" ds:itemID="{11245FC9-85DF-4E1A-B567-271CA627750F}">
   <ds:schemaRefs>
     <ds:schemaRef ds:uri="http://schemas.openxmlformats.org/officeDocument/2006/bibliography"/>
   </ds:schemaRefs>

--- a/笔记/最优化.docx
+++ b/笔记/最优化.docx
@@ -1237,15 +1237,7 @@
         <w:rPr>
           <w:rFonts w:hint="eastAsia"/>
         </w:rPr>
-        <w:t>操作</w:t>
-      </w:r>
-      <w:bookmarkStart w:id="4" w:name="_GoBack"/>
-      <w:bookmarkEnd w:id="4"/>
-      <w:r>
-        <w:rPr>
-          <w:rFonts w:hint="eastAsia"/>
-        </w:rPr>
-        <w:t>得到一个非负数</w:t>
+        <w:t>操作得到一个非负数</w:t>
       </w:r>
       <w:r>
         <w:rPr>
@@ -1270,14 +1262,14 @@
       <w:pPr>
         <w:pStyle w:val="3"/>
       </w:pPr>
-      <w:bookmarkStart w:id="5" w:name="_Toc25231085"/>
+      <w:bookmarkStart w:id="4" w:name="_Toc25231085"/>
       <w:r>
         <w:rPr>
           <w:rFonts w:hint="eastAsia"/>
         </w:rPr>
         <w:t>数学定义</w:t>
       </w:r>
-      <w:bookmarkEnd w:id="5"/>
+      <w:bookmarkEnd w:id="4"/>
     </w:p>
     <w:p>
       <m:oMathPara>
@@ -1766,14 +1758,14 @@
       <w:pPr>
         <w:pStyle w:val="3"/>
       </w:pPr>
-      <w:bookmarkStart w:id="6" w:name="_Toc25231086"/>
+      <w:bookmarkStart w:id="5" w:name="_Toc25231086"/>
       <w:r>
         <w:rPr>
           <w:rFonts w:hint="eastAsia"/>
         </w:rPr>
         <w:t>常用范数</w:t>
       </w:r>
-      <w:bookmarkEnd w:id="6"/>
+      <w:bookmarkEnd w:id="5"/>
     </w:p>
     <w:p>
       <m:oMathPara>
@@ -2476,21 +2468,35 @@
       <w:pPr>
         <w:pStyle w:val="1"/>
       </w:pPr>
-      <w:bookmarkStart w:id="7" w:name="_Toc25231087"/>
+      <w:bookmarkStart w:id="6" w:name="_Toc25231087"/>
       <w:r>
         <w:rPr>
           <w:rFonts w:hint="eastAsia"/>
         </w:rPr>
         <w:t>凸集分离定理相关</w:t>
       </w:r>
-      <w:bookmarkEnd w:id="7"/>
+      <w:bookmarkEnd w:id="6"/>
     </w:p>
     <w:p>
       <w:r>
         <w:rPr>
           <w:rFonts w:hint="eastAsia"/>
         </w:rPr>
-        <w:t>开集：所有点都是内</w:t>
+        <w:t>开集：</w:t>
+      </w:r>
+      <w:proofErr w:type="gramStart"/>
+      <w:r>
+        <w:rPr>
+          <w:rFonts w:hint="eastAsia"/>
+        </w:rPr>
+        <w:t>所有点</w:t>
+      </w:r>
+      <w:proofErr w:type="gramEnd"/>
+      <w:r>
+        <w:rPr>
+          <w:rFonts w:hint="eastAsia"/>
+        </w:rPr>
+        <w:t>都是内</w:t>
       </w:r>
       <w:r>
         <w:rPr>
@@ -2508,7 +2514,21 @@
         <w:rPr>
           <w:rFonts w:hint="eastAsia"/>
         </w:rPr>
-        <w:t>点邻域内的所有点还在集合内</w:t>
+        <w:t>点邻域内的</w:t>
+      </w:r>
+      <w:proofErr w:type="gramStart"/>
+      <w:r>
+        <w:rPr>
+          <w:rFonts w:hint="eastAsia"/>
+        </w:rPr>
+        <w:t>所有点</w:t>
+      </w:r>
+      <w:proofErr w:type="gramEnd"/>
+      <w:r>
+        <w:rPr>
+          <w:rFonts w:hint="eastAsia"/>
+        </w:rPr>
+        <w:t>还在集合内</w:t>
       </w:r>
     </w:p>
     <w:p>
@@ -2619,14 +2639,14 @@
       <w:pPr>
         <w:pStyle w:val="a8"/>
       </w:pPr>
-      <w:bookmarkStart w:id="8" w:name="_Toc25231088"/>
+      <w:bookmarkStart w:id="7" w:name="_Toc25231088"/>
       <w:r>
         <w:rPr>
           <w:rFonts w:hint="eastAsia"/>
         </w:rPr>
         <w:t>点与凸集的分离</w:t>
       </w:r>
-      <w:bookmarkEnd w:id="8"/>
+      <w:bookmarkEnd w:id="7"/>
     </w:p>
     <w:p>
       <m:oMathPara>
@@ -3135,14 +3155,14 @@
       <w:pPr>
         <w:pStyle w:val="a8"/>
       </w:pPr>
-      <w:bookmarkStart w:id="9" w:name="_Toc25231089"/>
+      <w:bookmarkStart w:id="8" w:name="_Toc25231089"/>
       <w:r>
         <w:rPr>
           <w:rFonts w:hint="eastAsia"/>
         </w:rPr>
         <w:t>凸集分离定理</w:t>
       </w:r>
-      <w:bookmarkEnd w:id="9"/>
+      <w:bookmarkEnd w:id="8"/>
     </w:p>
     <w:p>
       <m:oMathPara>
@@ -3675,7 +3695,7 @@
       <w:pPr>
         <w:pStyle w:val="a8"/>
       </w:pPr>
-      <w:bookmarkStart w:id="10" w:name="_Toc25231090"/>
+      <w:bookmarkStart w:id="9" w:name="_Toc25231090"/>
       <w:r>
         <w:rPr>
           <w:rFonts w:hint="eastAsia"/>
@@ -3691,7 +3711,7 @@
         </w:rPr>
         <w:t>定理</w:t>
       </w:r>
-      <w:bookmarkEnd w:id="10"/>
+      <w:bookmarkEnd w:id="9"/>
     </w:p>
     <w:p>
       <m:oMathPara>
@@ -3800,7 +3820,7 @@
       <w:pPr>
         <w:pStyle w:val="a8"/>
       </w:pPr>
-      <w:bookmarkStart w:id="11" w:name="_Toc25231091"/>
+      <w:bookmarkStart w:id="10" w:name="_Toc25231091"/>
       <w:r>
         <w:rPr>
           <w:rFonts w:hint="eastAsia"/>
@@ -3816,7 +3836,7 @@
         </w:rPr>
         <w:t>定理</w:t>
       </w:r>
-      <w:bookmarkEnd w:id="11"/>
+      <w:bookmarkEnd w:id="10"/>
     </w:p>
     <w:p>
       <m:oMathPara>
@@ -3913,6 +3933,46 @@
         </w:rPr>
         <w:t>小（大）点。对凸规划来说，极小点就是最小点</w:t>
       </w:r>
+    </w:p>
+    <w:p>
+      <w:pPr>
+        <w:pStyle w:val="1"/>
+      </w:pPr>
+      <w:r>
+        <w:rPr>
+          <w:rFonts w:hint="eastAsia"/>
+        </w:rPr>
+        <w:t>线性规划</w:t>
+      </w:r>
+    </w:p>
+    <w:p>
+      <w:r>
+        <w:rPr>
+          <w:rFonts w:hint="eastAsia"/>
+        </w:rPr>
+        <w:t>如果有最优解，最优解一定在极点取得，但是极点是个几何意义，不便于代数演算，</w:t>
+      </w:r>
+      <w:r>
+        <w:rPr>
+          <w:rFonts w:hint="eastAsia"/>
+        </w:rPr>
+        <w:t>基本可行解就是代数上的极点</w:t>
+      </w:r>
+      <w:r>
+        <w:rPr>
+          <w:rFonts w:hint="eastAsia"/>
+        </w:rPr>
+        <w:t>。</w:t>
+      </w:r>
+    </w:p>
+    <w:p>
+      <w:pPr>
+        <w:rPr>
+          <w:rFonts w:hint="eastAsia"/>
+        </w:rPr>
+      </w:pPr>
+      <w:bookmarkStart w:id="11" w:name="_GoBack"/>
+      <w:bookmarkEnd w:id="11"/>
     </w:p>
     <w:p>
       <w:pPr>
@@ -4991,6 +5051,7 @@
             <w:rPr>
               <w:rFonts w:ascii="Cambria Math" w:hAnsi="Cambria Math" w:hint="eastAsia"/>
             </w:rPr>
+            <w:lastRenderedPageBreak/>
             <m:t>几何最优性条件：在局部最优解</m:t>
           </m:r>
           <m:acc>
@@ -5120,7 +5181,6 @@
             <w:rPr>
               <w:rFonts w:ascii="Cambria Math" w:hAnsi="Cambria Math" w:hint="eastAsia"/>
             </w:rPr>
-            <w:lastRenderedPageBreak/>
             <m:t>起作用约束</m:t>
           </m:r>
           <m:d>
@@ -7442,6 +7502,7 @@
             <w:rPr>
               <w:rFonts w:ascii="Cambria Math" w:hAnsi="Cambria Math" w:hint="eastAsia"/>
             </w:rPr>
+            <w:lastRenderedPageBreak/>
             <m:t>曲面</m:t>
           </m:r>
           <m:r>
@@ -7792,7 +7853,6 @@
             <w:rPr>
               <w:rFonts w:ascii="Cambria Math" w:hAnsi="Cambria Math" w:hint="eastAsia"/>
             </w:rPr>
-            <w:lastRenderedPageBreak/>
             <m:t>设</m:t>
           </m:r>
           <m:acc>
@@ -8086,7 +8146,7 @@
     </w:rPrDefault>
     <w:pPrDefault/>
   </w:docDefaults>
-  <w:latentStyles w:defLockedState="0" w:defUIPriority="99" w:defSemiHidden="0" w:defUnhideWhenUsed="0" w:defQFormat="0" w:count="376">
+  <w:latentStyles w:defLockedState="0" w:defUIPriority="99" w:defSemiHidden="0" w:defUnhideWhenUsed="0" w:defQFormat="0" w:count="375">
     <w:lsdException w:name="Normal" w:uiPriority="0" w:qFormat="1"/>
     <w:lsdException w:name="heading 1" w:uiPriority="9" w:qFormat="1"/>
     <w:lsdException w:name="heading 2" w:semiHidden="1" w:uiPriority="9" w:unhideWhenUsed="1" w:qFormat="1"/>
@@ -8192,6 +8252,7 @@
     <w:lsdException w:name="HTML Sample" w:semiHidden="1" w:unhideWhenUsed="1"/>
     <w:lsdException w:name="HTML Typewriter" w:semiHidden="1" w:unhideWhenUsed="1"/>
     <w:lsdException w:name="HTML Variable" w:semiHidden="1" w:unhideWhenUsed="1"/>
+    <w:lsdException w:name="Normal Table" w:semiHidden="1" w:unhideWhenUsed="1"/>
     <w:lsdException w:name="annotation subject" w:semiHidden="1" w:unhideWhenUsed="1"/>
     <w:lsdException w:name="No List" w:semiHidden="1" w:unhideWhenUsed="1"/>
     <w:lsdException w:name="Outline List 1" w:semiHidden="1" w:unhideWhenUsed="1"/>
@@ -8238,8 +8299,10 @@
     <w:lsdException w:name="Table Subtle 2" w:semiHidden="1" w:unhideWhenUsed="1"/>
     <w:lsdException w:name="Table Web 1" w:semiHidden="1" w:unhideWhenUsed="1"/>
     <w:lsdException w:name="Table Web 2" w:semiHidden="1" w:unhideWhenUsed="1"/>
+    <w:lsdException w:name="Table Web 3" w:semiHidden="1" w:unhideWhenUsed="1"/>
     <w:lsdException w:name="Balloon Text" w:semiHidden="1" w:unhideWhenUsed="1"/>
     <w:lsdException w:name="Table Grid" w:uiPriority="39"/>
+    <w:lsdException w:name="Table Theme" w:semiHidden="1" w:unhideWhenUsed="1"/>
     <w:lsdException w:name="Placeholder Text" w:semiHidden="1"/>
     <w:lsdException w:name="No Spacing" w:uiPriority="1" w:qFormat="1"/>
     <w:lsdException w:name="Light Shading" w:uiPriority="60"/>
@@ -8459,7 +8522,6 @@
     <w:lsdException w:name="Smart Hyperlink" w:semiHidden="1" w:unhideWhenUsed="1"/>
     <w:lsdException w:name="Hashtag" w:semiHidden="1" w:unhideWhenUsed="1"/>
     <w:lsdException w:name="Unresolved Mention" w:semiHidden="1" w:unhideWhenUsed="1"/>
-    <w:lsdException w:name="Smart Link" w:semiHidden="1" w:unhideWhenUsed="1"/>
   </w:latentStyles>
   <w:style w:type="paragraph" w:default="1" w:styleId="a">
     <w:name w:val="Normal"/>
@@ -9085,7 +9147,7 @@
 </file>
 
 <file path=customXml/itemProps1.xml><?xml version="1.0" encoding="utf-8"?>
-<ds:datastoreItem xmlns:ds="http://schemas.openxmlformats.org/officeDocument/2006/customXml" ds:itemID="{11245FC9-85DF-4E1A-B567-271CA627750F}">
+<ds:datastoreItem xmlns:ds="http://schemas.openxmlformats.org/officeDocument/2006/customXml" ds:itemID="{6403983D-64F3-4EF5-B284-E6D9AB0AD821}">
   <ds:schemaRefs>
     <ds:schemaRef ds:uri="http://schemas.openxmlformats.org/officeDocument/2006/bibliography"/>
   </ds:schemaRefs>

--- a/笔记/最优化.docx
+++ b/笔记/最优化.docx
@@ -3965,27 +3965,19 @@
         <w:t>。</w:t>
       </w:r>
     </w:p>
-    <w:p>
-      <w:pPr>
-        <w:rPr>
-          <w:rFonts w:hint="eastAsia"/>
-        </w:rPr>
-      </w:pPr>
-      <w:bookmarkStart w:id="11" w:name="_GoBack"/>
-      <w:bookmarkEnd w:id="11"/>
-    </w:p>
+    <w:p/>
     <w:p>
       <w:pPr>
         <w:pStyle w:val="1"/>
       </w:pPr>
-      <w:bookmarkStart w:id="12" w:name="_Toc25231092"/>
+      <w:bookmarkStart w:id="11" w:name="_Toc25231092"/>
       <w:r>
         <w:rPr>
           <w:rFonts w:hint="eastAsia"/>
         </w:rPr>
         <w:t>非线性规划</w:t>
       </w:r>
-      <w:bookmarkEnd w:id="12"/>
+      <w:bookmarkEnd w:id="11"/>
     </w:p>
     <w:p>
       <w:r>
@@ -6733,7 +6725,7 @@
       <w:pPr>
         <w:pStyle w:val="a8"/>
       </w:pPr>
-      <w:bookmarkStart w:id="13" w:name="_Toc25231093"/>
+      <w:bookmarkStart w:id="12" w:name="_Toc25231093"/>
       <w:r>
         <w:rPr>
           <w:rFonts w:hint="eastAsia"/>
@@ -6758,7 +6750,7 @@
         </w:rPr>
         <w:t>点</w:t>
       </w:r>
-      <w:bookmarkEnd w:id="13"/>
+      <w:bookmarkEnd w:id="12"/>
     </w:p>
     <w:p>
       <m:oMathPara>
@@ -7190,7 +7182,7 @@
       <w:pPr>
         <w:pStyle w:val="a8"/>
       </w:pPr>
-      <w:bookmarkStart w:id="14" w:name="_Toc25231094"/>
+      <w:bookmarkStart w:id="13" w:name="_Toc25231094"/>
       <m:oMathPara>
         <m:oMath>
           <m:r>
@@ -7222,7 +7214,7 @@
           </m:r>
         </m:oMath>
       </m:oMathPara>
-      <w:bookmarkEnd w:id="14"/>
+      <w:bookmarkEnd w:id="13"/>
     </w:p>
     <w:p>
       <m:oMathPara>
@@ -7270,14 +7262,14 @@
       <w:pPr>
         <w:pStyle w:val="a8"/>
       </w:pPr>
-      <w:bookmarkStart w:id="15" w:name="_Toc25231095"/>
+      <w:bookmarkStart w:id="14" w:name="_Toc25231095"/>
       <w:r>
         <w:rPr>
           <w:rFonts w:hint="eastAsia"/>
         </w:rPr>
         <w:t>下面进入一堆定义和定理</w:t>
       </w:r>
-      <w:bookmarkEnd w:id="15"/>
+      <w:bookmarkEnd w:id="14"/>
     </w:p>
     <w:p>
       <m:oMathPara>
@@ -8083,6 +8075,115 @@
           </m:r>
         </m:oMath>
       </m:oMathPara>
+    </w:p>
+    <w:p>
+      <w:pPr>
+        <w:pStyle w:val="1"/>
+      </w:pPr>
+      <w:r>
+        <w:rPr>
+          <w:rFonts w:hint="eastAsia"/>
+        </w:rPr>
+        <w:t>使用导数的最优化方法</w:t>
+      </w:r>
+    </w:p>
+    <w:p>
+      <w:r>
+        <w:t xml:space="preserve">Basic assumption: </w:t>
+      </w:r>
+      <w:r>
+        <w:rPr>
+          <w:rFonts w:hint="eastAsia"/>
+        </w:rPr>
+        <w:t>无约束，要用导数</w:t>
+      </w:r>
+    </w:p>
+    <w:p>
+      <w:r>
+        <w:t xml:space="preserve">Core: </w:t>
+      </w:r>
+      <w:r>
+        <w:rPr>
+          <w:color w:val="FF0000"/>
+        </w:rPr>
+        <w:t xml:space="preserve">how </w:t>
+      </w:r>
+      <w:r>
+        <w:t xml:space="preserve">to find a </w:t>
+      </w:r>
+      <w:r>
+        <w:rPr>
+          <w:color w:val="FF0000"/>
+        </w:rPr>
+        <w:t xml:space="preserve">direction </w:t>
+      </w:r>
+      <w:r>
+        <w:t>then use it to query next point</w:t>
+      </w:r>
+    </w:p>
+    <w:p>
+      <w:pPr>
+        <w:rPr>
+          <w:rFonts w:hint="eastAsia"/>
+        </w:rPr>
+      </w:pPr>
+      <w:bookmarkStart w:id="15" w:name="_GoBack"/>
+      <w:bookmarkEnd w:id="15"/>
+    </w:p>
+    <w:p>
+      <w:pPr>
+        <w:pStyle w:val="1"/>
+      </w:pPr>
+      <w:r>
+        <w:rPr>
+          <w:rFonts w:hint="eastAsia"/>
+        </w:rPr>
+        <w:t>直接方法</w:t>
+      </w:r>
+    </w:p>
+    <w:p>
+      <w:r>
+        <w:t>B</w:t>
+      </w:r>
+      <w:r>
+        <w:rPr>
+          <w:rFonts w:hint="eastAsia"/>
+        </w:rPr>
+        <w:t>asi</w:t>
+      </w:r>
+      <w:r>
+        <w:t xml:space="preserve">c </w:t>
+      </w:r>
+      <w:proofErr w:type="gramStart"/>
+      <w:r>
+        <w:t>assumption(</w:t>
+      </w:r>
+      <w:proofErr w:type="gramEnd"/>
+      <w:r>
+        <w:t xml:space="preserve">compare to last chapter): </w:t>
+      </w:r>
+      <w:r>
+        <w:t>no</w:t>
+      </w:r>
+      <w:r>
+        <w:t xml:space="preserve"> constraints</w:t>
+      </w:r>
+      <w:r>
+        <w:t xml:space="preserve">, </w:t>
+      </w:r>
+      <w:r>
+        <w:t>don’t need to us</w:t>
+      </w:r>
+      <w:r>
+        <w:t>e differential</w:t>
+      </w:r>
+    </w:p>
+    <w:p>
+      <w:pPr>
+        <w:rPr>
+          <w:rFonts w:hint="eastAsia"/>
+        </w:rPr>
+      </w:pPr>
     </w:p>
     <w:sectPr>
       <w:pgSz w:w="11906" w:h="16838"/>
@@ -9147,7 +9248,7 @@
 </file>
 
 <file path=customXml/itemProps1.xml><?xml version="1.0" encoding="utf-8"?>
-<ds:datastoreItem xmlns:ds="http://schemas.openxmlformats.org/officeDocument/2006/customXml" ds:itemID="{6403983D-64F3-4EF5-B284-E6D9AB0AD821}">
+<ds:datastoreItem xmlns:ds="http://schemas.openxmlformats.org/officeDocument/2006/customXml" ds:itemID="{DFA781C8-1DA3-4F2F-B2B1-5A48F73E5757}">
   <ds:schemaRefs>
     <ds:schemaRef ds:uri="http://schemas.openxmlformats.org/officeDocument/2006/bibliography"/>
   </ds:schemaRefs>

--- a/笔记/最优化.docx
+++ b/笔记/最优化.docx
@@ -1260,6 +1260,60 @@
     </w:p>
     <w:p>
       <w:pPr>
+        <w:rPr>
+          <w:rFonts w:hint="eastAsia"/>
+        </w:rPr>
+      </w:pPr>
+      <w:r>
+        <w:rPr>
+          <w:rFonts w:hint="eastAsia"/>
+        </w:rPr>
+        <w:t>还有矩阵范数,</w:t>
+      </w:r>
+      <w:r>
+        <w:t xml:space="preserve"> </w:t>
+      </w:r>
+      <w:r>
+        <w:rPr>
+          <w:rFonts w:hint="eastAsia"/>
+        </w:rPr>
+        <w:t>也是把矩阵经过一个映射变成</w:t>
+      </w:r>
+      <w:proofErr w:type="gramStart"/>
+      <w:r>
+        <w:rPr>
+          <w:rFonts w:hint="eastAsia"/>
+        </w:rPr>
+        <w:t>一</w:t>
+      </w:r>
+      <w:proofErr w:type="gramEnd"/>
+      <w:r>
+        <w:rPr>
+          <w:rFonts w:hint="eastAsia"/>
+        </w:rPr>
+        <w:t>个数,</w:t>
+      </w:r>
+      <w:r>
+        <w:t xml:space="preserve"> </w:t>
+      </w:r>
+      <w:r>
+        <w:rPr>
+          <w:rFonts w:hint="eastAsia"/>
+        </w:rPr>
+        <w:t>常用的有矩阵1范数,</w:t>
+      </w:r>
+      <w:r>
+        <w:t xml:space="preserve"> </w:t>
+      </w:r>
+      <w:r>
+        <w:rPr>
+          <w:rFonts w:hint="eastAsia"/>
+        </w:rPr>
+        <w:t>2范数和无穷范数.</w:t>
+      </w:r>
+    </w:p>
+    <w:p>
+      <w:pPr>
         <w:pStyle w:val="3"/>
       </w:pPr>
       <w:bookmarkStart w:id="4" w:name="_Toc25231085"/>
@@ -1267,6 +1321,7 @@
         <w:rPr>
           <w:rFonts w:hint="eastAsia"/>
         </w:rPr>
+        <w:lastRenderedPageBreak/>
         <w:t>数学定义</w:t>
       </w:r>
       <w:bookmarkEnd w:id="4"/>
@@ -1440,7 +1495,6 @@
             <w:rPr>
               <w:rFonts w:ascii="Cambria Math" w:hAnsi="Cambria Math"/>
             </w:rPr>
-            <w:lastRenderedPageBreak/>
             <m:t>2. ∀a∈R,∀x∈</m:t>
           </m:r>
           <m:sSup>
@@ -2468,12 +2522,2254 @@
       <w:pPr>
         <w:pStyle w:val="1"/>
       </w:pPr>
+      <w:r>
+        <w:rPr>
+          <w:rFonts w:hint="eastAsia"/>
+        </w:rPr>
+        <w:t>线性规划</w:t>
+      </w:r>
+    </w:p>
+    <w:p>
+      <w:r>
+        <w:rPr>
+          <w:rFonts w:hint="eastAsia"/>
+        </w:rPr>
+        <w:t>可行域一定是凸集.</w:t>
+      </w:r>
+      <w:r>
+        <w:t xml:space="preserve"> </w:t>
+      </w:r>
+      <w:r>
+        <w:rPr>
+          <w:rFonts w:hint="eastAsia"/>
+        </w:rPr>
+        <w:t>最优解一</w:t>
+      </w:r>
+      <w:r>
+        <w:rPr>
+          <w:rFonts w:hint="eastAsia"/>
+        </w:rPr>
+        <w:t>定</w:t>
+      </w:r>
+      <w:r>
+        <w:rPr>
+          <w:rFonts w:hint="eastAsia"/>
+        </w:rPr>
+        <w:t>在极点取得.</w:t>
+      </w:r>
+      <w:r>
+        <w:t xml:space="preserve"> </w:t>
+      </w:r>
+    </w:p>
+    <w:p>
+      <w:r>
+        <w:rPr>
+          <w:rFonts w:hint="eastAsia"/>
+        </w:rPr>
+        <w:t>极点是不能表示成集合中任意两个点的凸组合的点</w:t>
+      </w:r>
+      <w:r>
+        <w:rPr>
+          <w:rFonts w:hint="eastAsia"/>
+        </w:rPr>
+        <w:t>,</w:t>
+      </w:r>
+      <w:r>
+        <w:t xml:space="preserve"> </w:t>
+      </w:r>
+      <w:r>
+        <w:rPr>
+          <w:rFonts w:hint="eastAsia"/>
+        </w:rPr>
+        <w:t>数学表示为</w:t>
+      </w:r>
+      <m:oMath>
+        <m:r>
+          <w:rPr>
+            <w:rFonts w:ascii="Cambria Math" w:hAnsi="Cambria Math" w:hint="eastAsia"/>
+          </w:rPr>
+          <m:t>若</m:t>
+        </m:r>
+        <m:r>
+          <w:rPr>
+            <w:rFonts w:ascii="Cambria Math" w:hAnsi="Cambria Math"/>
+          </w:rPr>
+          <m:t>x=λ</m:t>
+        </m:r>
+        <m:sSub>
+          <m:sSubPr>
+            <m:ctrlPr>
+              <w:rPr>
+                <w:rFonts w:ascii="Cambria Math" w:hAnsi="Cambria Math"/>
+                <w:i/>
+              </w:rPr>
+            </m:ctrlPr>
+          </m:sSubPr>
+          <m:e>
+            <m:r>
+              <w:rPr>
+                <w:rFonts w:ascii="Cambria Math" w:hAnsi="Cambria Math"/>
+              </w:rPr>
+              <m:t>x</m:t>
+            </m:r>
+          </m:e>
+          <m:sub>
+            <m:r>
+              <w:rPr>
+                <w:rFonts w:ascii="Cambria Math" w:hAnsi="Cambria Math"/>
+              </w:rPr>
+              <m:t>1</m:t>
+            </m:r>
+          </m:sub>
+        </m:sSub>
+        <m:r>
+          <w:rPr>
+            <w:rFonts w:ascii="Cambria Math" w:hAnsi="Cambria Math"/>
+          </w:rPr>
+          <m:t>+</m:t>
+        </m:r>
+        <m:d>
+          <m:dPr>
+            <m:ctrlPr>
+              <w:rPr>
+                <w:rFonts w:ascii="Cambria Math" w:hAnsi="Cambria Math"/>
+                <w:i/>
+              </w:rPr>
+            </m:ctrlPr>
+          </m:dPr>
+          <m:e>
+            <m:r>
+              <w:rPr>
+                <w:rFonts w:ascii="Cambria Math" w:hAnsi="Cambria Math"/>
+              </w:rPr>
+              <m:t>1-λ</m:t>
+            </m:r>
+          </m:e>
+        </m:d>
+        <m:sSub>
+          <m:sSubPr>
+            <m:ctrlPr>
+              <w:rPr>
+                <w:rFonts w:ascii="Cambria Math" w:hAnsi="Cambria Math"/>
+                <w:i/>
+              </w:rPr>
+            </m:ctrlPr>
+          </m:sSubPr>
+          <m:e>
+            <m:r>
+              <w:rPr>
+                <w:rFonts w:ascii="Cambria Math" w:hAnsi="Cambria Math"/>
+              </w:rPr>
+              <m:t>x</m:t>
+            </m:r>
+          </m:e>
+          <m:sub>
+            <m:r>
+              <w:rPr>
+                <w:rFonts w:ascii="Cambria Math" w:hAnsi="Cambria Math"/>
+              </w:rPr>
+              <m:t>2</m:t>
+            </m:r>
+          </m:sub>
+        </m:sSub>
+        <m:r>
+          <w:rPr>
+            <w:rFonts w:ascii="Cambria Math" w:hAnsi="Cambria Math"/>
+          </w:rPr>
+          <m:t>,</m:t>
+        </m:r>
+        <m:r>
+          <w:rPr>
+            <w:rFonts w:ascii="Cambria Math" w:hAnsi="Cambria Math" w:hint="eastAsia"/>
+          </w:rPr>
+          <m:t>则必有</m:t>
+        </m:r>
+        <m:r>
+          <w:rPr>
+            <w:rFonts w:ascii="Cambria Math" w:hAnsi="Cambria Math"/>
+          </w:rPr>
+          <m:t>x=</m:t>
+        </m:r>
+        <m:sSub>
+          <m:sSubPr>
+            <m:ctrlPr>
+              <w:rPr>
+                <w:rFonts w:ascii="Cambria Math" w:hAnsi="Cambria Math"/>
+                <w:i/>
+              </w:rPr>
+            </m:ctrlPr>
+          </m:sSubPr>
+          <m:e>
+            <m:r>
+              <w:rPr>
+                <w:rFonts w:ascii="Cambria Math" w:hAnsi="Cambria Math"/>
+              </w:rPr>
+              <m:t>x</m:t>
+            </m:r>
+          </m:e>
+          <m:sub>
+            <m:r>
+              <w:rPr>
+                <w:rFonts w:ascii="Cambria Math" w:hAnsi="Cambria Math"/>
+              </w:rPr>
+              <m:t>1</m:t>
+            </m:r>
+          </m:sub>
+        </m:sSub>
+        <m:r>
+          <w:rPr>
+            <w:rFonts w:ascii="Cambria Math" w:hAnsi="Cambria Math"/>
+          </w:rPr>
+          <m:t>=</m:t>
+        </m:r>
+        <m:sSub>
+          <m:sSubPr>
+            <m:ctrlPr>
+              <w:rPr>
+                <w:rFonts w:ascii="Cambria Math" w:hAnsi="Cambria Math"/>
+                <w:i/>
+              </w:rPr>
+            </m:ctrlPr>
+          </m:sSubPr>
+          <m:e>
+            <m:r>
+              <w:rPr>
+                <w:rFonts w:ascii="Cambria Math" w:hAnsi="Cambria Math"/>
+              </w:rPr>
+              <m:t>x</m:t>
+            </m:r>
+          </m:e>
+          <m:sub>
+            <m:r>
+              <w:rPr>
+                <w:rFonts w:ascii="Cambria Math" w:hAnsi="Cambria Math"/>
+              </w:rPr>
+              <m:t>2</m:t>
+            </m:r>
+          </m:sub>
+        </m:sSub>
+        <m:r>
+          <w:rPr>
+            <w:rFonts w:ascii="Cambria Math" w:hAnsi="Cambria Math"/>
+          </w:rPr>
+          <m:t xml:space="preserve">, </m:t>
+        </m:r>
+        <m:r>
+          <w:rPr>
+            <w:rFonts w:ascii="Cambria Math" w:hAnsi="Cambria Math" w:hint="eastAsia"/>
+          </w:rPr>
+          <m:t>其中</m:t>
+        </m:r>
+        <m:r>
+          <w:rPr>
+            <w:rFonts w:ascii="Cambria Math" w:hAnsi="Cambria Math" w:hint="eastAsia"/>
+          </w:rPr>
+          <m:t>x</m:t>
+        </m:r>
+        <m:r>
+          <w:rPr>
+            <w:rFonts w:ascii="Cambria Math" w:hAnsi="Cambria Math" w:hint="eastAsia"/>
+          </w:rPr>
+          <m:t>是极点</m:t>
+        </m:r>
+        <m:r>
+          <w:rPr>
+            <w:rFonts w:ascii="Cambria Math" w:hAnsi="Cambria Math" w:hint="eastAsia"/>
+          </w:rPr>
+          <m:t>,</m:t>
+        </m:r>
+        <m:sSub>
+          <m:sSubPr>
+            <m:ctrlPr>
+              <w:rPr>
+                <w:rFonts w:ascii="Cambria Math" w:hAnsi="Cambria Math"/>
+                <w:i/>
+              </w:rPr>
+            </m:ctrlPr>
+          </m:sSubPr>
+          <m:e>
+            <m:r>
+              <w:rPr>
+                <w:rFonts w:ascii="Cambria Math" w:hAnsi="Cambria Math" w:hint="eastAsia"/>
+              </w:rPr>
+              <m:t>x</m:t>
+            </m:r>
+          </m:e>
+          <m:sub>
+            <m:r>
+              <w:rPr>
+                <w:rFonts w:ascii="Cambria Math" w:hAnsi="Cambria Math"/>
+              </w:rPr>
+              <m:t>1</m:t>
+            </m:r>
+          </m:sub>
+        </m:sSub>
+        <m:r>
+          <w:rPr>
+            <w:rFonts w:ascii="Cambria Math" w:hAnsi="Cambria Math" w:hint="eastAsia"/>
+          </w:rPr>
+          <m:t>和</m:t>
+        </m:r>
+        <m:sSub>
+          <m:sSubPr>
+            <m:ctrlPr>
+              <w:rPr>
+                <w:rFonts w:ascii="Cambria Math" w:hAnsi="Cambria Math"/>
+                <w:i/>
+              </w:rPr>
+            </m:ctrlPr>
+          </m:sSubPr>
+          <m:e>
+            <m:r>
+              <w:rPr>
+                <w:rFonts w:ascii="Cambria Math" w:hAnsi="Cambria Math"/>
+              </w:rPr>
+              <m:t>x</m:t>
+            </m:r>
+          </m:e>
+          <m:sub>
+            <m:r>
+              <w:rPr>
+                <w:rFonts w:ascii="Cambria Math" w:hAnsi="Cambria Math"/>
+              </w:rPr>
+              <m:t>2</m:t>
+            </m:r>
+          </m:sub>
+        </m:sSub>
+        <m:r>
+          <w:rPr>
+            <w:rFonts w:ascii="Cambria Math" w:hAnsi="Cambria Math" w:hint="eastAsia"/>
+          </w:rPr>
+          <m:t>是凸集中的任意点</m:t>
+        </m:r>
+      </m:oMath>
+      <w:r>
+        <w:rPr>
+          <w:rFonts w:hint="eastAsia"/>
+        </w:rPr>
+        <w:t>.</w:t>
+      </w:r>
+      <w:r>
+        <w:t xml:space="preserve"> </w:t>
+      </w:r>
+      <w:r>
+        <w:rPr>
+          <w:rFonts w:hint="eastAsia"/>
+        </w:rPr>
+        <w:t>几何上看就是边的交叉点.</w:t>
+      </w:r>
+    </w:p>
+    <w:p>
+      <w:proofErr w:type="gramStart"/>
+      <w:r>
+        <w:rPr>
+          <w:rFonts w:hint="eastAsia"/>
+        </w:rPr>
+        <w:t>极方向</w:t>
+      </w:r>
+      <w:proofErr w:type="gramEnd"/>
+      <w:r>
+        <w:rPr>
+          <w:rFonts w:hint="eastAsia"/>
+        </w:rPr>
+        <w:t>:不能表示成集合中任意两个不同方向的正的线性组合的方向</w:t>
+      </w:r>
+      <w:r>
+        <w:rPr>
+          <w:rFonts w:hint="eastAsia"/>
+        </w:rPr>
+        <w:t>,</w:t>
+      </w:r>
+      <w:r>
+        <w:t xml:space="preserve"> </w:t>
+      </w:r>
+      <w:r>
+        <w:rPr>
+          <w:rFonts w:hint="eastAsia"/>
+        </w:rPr>
+        <w:t>几何上看大概就是边界的方向.</w:t>
+      </w:r>
+      <w:r>
+        <w:rPr>
+          <w:rFonts w:hint="eastAsia"/>
+        </w:rPr>
+        <w:t xml:space="preserve"> 方向的概念是应对无界集的,</w:t>
+      </w:r>
+      <w:r>
+        <w:t xml:space="preserve"> </w:t>
+      </w:r>
+      <w:r>
+        <w:rPr>
+          <w:rFonts w:hint="eastAsia"/>
+        </w:rPr>
+        <w:t>因为有界集肯定没有方向嘛,</w:t>
+      </w:r>
+      <w:r>
+        <w:t xml:space="preserve"> </w:t>
+      </w:r>
+      <w:r>
+        <w:rPr>
+          <w:rFonts w:hint="eastAsia"/>
+        </w:rPr>
+        <w:t>在某个方向无限增长肯定就超出无界集了.</w:t>
+      </w:r>
+    </w:p>
+    <w:p>
+      <w:r>
+        <w:rPr>
+          <w:rFonts w:hint="eastAsia"/>
+        </w:rPr>
+        <w:t>极点只是一个几何概念,</w:t>
+      </w:r>
+      <w:r>
+        <w:t xml:space="preserve"> </w:t>
+      </w:r>
+      <w:r>
+        <w:rPr>
+          <w:rFonts w:hint="eastAsia"/>
+        </w:rPr>
+        <w:t>在代数上不好计算,</w:t>
+      </w:r>
+      <w:r>
+        <w:t xml:space="preserve"> </w:t>
+      </w:r>
+      <w:r>
+        <w:rPr>
+          <w:rFonts w:hint="eastAsia"/>
+        </w:rPr>
+        <w:t>因此搞出了个代数域的基本可行解的概念,</w:t>
+      </w:r>
+      <w:r>
+        <w:t xml:space="preserve"> </w:t>
+      </w:r>
+      <w:r>
+        <w:rPr>
+          <w:rFonts w:hint="eastAsia"/>
+        </w:rPr>
+        <w:t>方便计算</w:t>
+      </w:r>
+      <w:r>
+        <w:rPr>
+          <w:rFonts w:hint="eastAsia"/>
+        </w:rPr>
+        <w:t>.</w:t>
+      </w:r>
+      <w:r>
+        <w:t xml:space="preserve"> </w:t>
+      </w:r>
+    </w:p>
+    <w:p>
+      <w:pPr>
+        <w:pStyle w:val="3"/>
+      </w:pPr>
+      <w:r>
+        <w:rPr>
+          <w:rFonts w:hint="eastAsia"/>
+        </w:rPr>
+        <w:t>单纯形法</w:t>
+      </w:r>
+    </w:p>
+    <w:p>
+      <m:oMathPara>
+        <m:oMath>
+          <m:sSub>
+            <m:sSubPr>
+              <m:ctrlPr>
+                <w:rPr>
+                  <w:rFonts w:ascii="Cambria Math" w:hAnsi="Cambria Math"/>
+                  <w:i/>
+                </w:rPr>
+              </m:ctrlPr>
+            </m:sSubPr>
+            <m:e>
+              <m:r>
+                <w:rPr>
+                  <w:rFonts w:ascii="Cambria Math" w:hAnsi="Cambria Math"/>
+                </w:rPr>
+                <m:t>x</m:t>
+              </m:r>
+            </m:e>
+            <m:sub>
+              <m:r>
+                <w:rPr>
+                  <w:rFonts w:ascii="Cambria Math" w:hAnsi="Cambria Math"/>
+                </w:rPr>
+                <m:t>B</m:t>
+              </m:r>
+            </m:sub>
+          </m:sSub>
+          <m:r>
+            <w:rPr>
+              <w:rFonts w:ascii="Cambria Math" w:hAnsi="Cambria Math"/>
+            </w:rPr>
+            <m:t>=</m:t>
+          </m:r>
+          <m:sSup>
+            <m:sSupPr>
+              <m:ctrlPr>
+                <w:rPr>
+                  <w:rFonts w:ascii="Cambria Math" w:hAnsi="Cambria Math"/>
+                  <w:i/>
+                </w:rPr>
+              </m:ctrlPr>
+            </m:sSupPr>
+            <m:e>
+              <m:r>
+                <w:rPr>
+                  <w:rFonts w:ascii="Cambria Math" w:hAnsi="Cambria Math"/>
+                </w:rPr>
+                <m:t>B</m:t>
+              </m:r>
+            </m:e>
+            <m:sup>
+              <m:r>
+                <w:rPr>
+                  <w:rFonts w:ascii="Cambria Math" w:hAnsi="Cambria Math"/>
+                </w:rPr>
+                <m:t>-1</m:t>
+              </m:r>
+            </m:sup>
+          </m:sSup>
+          <m:r>
+            <w:rPr>
+              <w:rFonts w:ascii="Cambria Math" w:hAnsi="Cambria Math"/>
+            </w:rPr>
+            <m:t>b-</m:t>
+          </m:r>
+          <m:sSup>
+            <m:sSupPr>
+              <m:ctrlPr>
+                <w:rPr>
+                  <w:rFonts w:ascii="Cambria Math" w:hAnsi="Cambria Math"/>
+                  <w:i/>
+                </w:rPr>
+              </m:ctrlPr>
+            </m:sSupPr>
+            <m:e>
+              <m:r>
+                <w:rPr>
+                  <w:rFonts w:ascii="Cambria Math" w:hAnsi="Cambria Math"/>
+                </w:rPr>
+                <m:t>B</m:t>
+              </m:r>
+            </m:e>
+            <m:sup>
+              <m:r>
+                <w:rPr>
+                  <w:rFonts w:ascii="Cambria Math" w:hAnsi="Cambria Math"/>
+                </w:rPr>
+                <m:t>-1</m:t>
+              </m:r>
+            </m:sup>
+          </m:sSup>
+          <m:r>
+            <w:rPr>
+              <w:rFonts w:ascii="Cambria Math" w:hAnsi="Cambria Math"/>
+            </w:rPr>
+            <m:t>N</m:t>
+          </m:r>
+          <m:sSub>
+            <m:sSubPr>
+              <m:ctrlPr>
+                <w:rPr>
+                  <w:rFonts w:ascii="Cambria Math" w:hAnsi="Cambria Math"/>
+                  <w:i/>
+                </w:rPr>
+              </m:ctrlPr>
+            </m:sSubPr>
+            <m:e>
+              <m:r>
+                <w:rPr>
+                  <w:rFonts w:ascii="Cambria Math" w:hAnsi="Cambria Math"/>
+                </w:rPr>
+                <m:t>x</m:t>
+              </m:r>
+            </m:e>
+            <m:sub>
+              <m:r>
+                <w:rPr>
+                  <w:rFonts w:ascii="Cambria Math" w:hAnsi="Cambria Math"/>
+                </w:rPr>
+                <m:t>N</m:t>
+              </m:r>
+            </m:sub>
+          </m:sSub>
+        </m:oMath>
+      </m:oMathPara>
+    </w:p>
+    <w:p>
+      <m:oMathPara>
+        <m:oMath>
+          <m:r>
+            <w:rPr>
+              <w:rFonts w:ascii="Cambria Math" w:hAnsi="Cambria Math" w:hint="eastAsia"/>
+            </w:rPr>
+            <m:t>当</m:t>
+          </m:r>
+          <m:sSub>
+            <m:sSubPr>
+              <m:ctrlPr>
+                <w:rPr>
+                  <w:rFonts w:ascii="Cambria Math" w:hAnsi="Cambria Math"/>
+                  <w:i/>
+                </w:rPr>
+              </m:ctrlPr>
+            </m:sSubPr>
+            <m:e>
+              <m:r>
+                <w:rPr>
+                  <w:rFonts w:ascii="Cambria Math" w:hAnsi="Cambria Math"/>
+                </w:rPr>
+                <m:t>x</m:t>
+              </m:r>
+            </m:e>
+            <m:sub>
+              <m:r>
+                <w:rPr>
+                  <w:rFonts w:ascii="Cambria Math" w:hAnsi="Cambria Math"/>
+                </w:rPr>
+                <m:t>N</m:t>
+              </m:r>
+            </m:sub>
+          </m:sSub>
+          <m:r>
+            <w:rPr>
+              <w:rFonts w:ascii="Cambria Math" w:hAnsi="Cambria Math"/>
+            </w:rPr>
+            <m:t>=0</m:t>
+          </m:r>
+          <m:r>
+            <w:rPr>
+              <w:rFonts w:ascii="Cambria Math" w:hAnsi="Cambria Math" w:hint="eastAsia"/>
+            </w:rPr>
+            <m:t>时</m:t>
+          </m:r>
+          <m:r>
+            <w:rPr>
+              <w:rFonts w:ascii="Cambria Math" w:hAnsi="Cambria Math" w:hint="eastAsia"/>
+            </w:rPr>
+            <m:t>,</m:t>
+          </m:r>
+          <m:sSub>
+            <m:sSubPr>
+              <m:ctrlPr>
+                <w:rPr>
+                  <w:rFonts w:ascii="Cambria Math" w:hAnsi="Cambria Math"/>
+                  <w:i/>
+                </w:rPr>
+              </m:ctrlPr>
+            </m:sSubPr>
+            <m:e>
+              <m:r>
+                <w:rPr>
+                  <w:rFonts w:ascii="Cambria Math" w:hAnsi="Cambria Math"/>
+                </w:rPr>
+                <m:t>x</m:t>
+              </m:r>
+            </m:e>
+            <m:sub>
+              <m:r>
+                <w:rPr>
+                  <w:rFonts w:ascii="Cambria Math" w:hAnsi="Cambria Math"/>
+                </w:rPr>
+                <m:t>B</m:t>
+              </m:r>
+            </m:sub>
+          </m:sSub>
+          <m:r>
+            <w:rPr>
+              <w:rFonts w:ascii="Cambria Math" w:hAnsi="Cambria Math"/>
+            </w:rPr>
+            <m:t>=</m:t>
+          </m:r>
+          <m:sSup>
+            <m:sSupPr>
+              <m:ctrlPr>
+                <w:rPr>
+                  <w:rFonts w:ascii="Cambria Math" w:hAnsi="Cambria Math"/>
+                  <w:i/>
+                </w:rPr>
+              </m:ctrlPr>
+            </m:sSupPr>
+            <m:e>
+              <m:r>
+                <w:rPr>
+                  <w:rFonts w:ascii="Cambria Math" w:hAnsi="Cambria Math"/>
+                </w:rPr>
+                <m:t>B</m:t>
+              </m:r>
+            </m:e>
+            <m:sup>
+              <m:r>
+                <w:rPr>
+                  <w:rFonts w:ascii="Cambria Math" w:hAnsi="Cambria Math"/>
+                </w:rPr>
+                <m:t>-1</m:t>
+              </m:r>
+            </m:sup>
+          </m:sSup>
+          <m:r>
+            <w:rPr>
+              <w:rFonts w:ascii="Cambria Math" w:hAnsi="Cambria Math"/>
+            </w:rPr>
+            <m:t>b</m:t>
+          </m:r>
+          <m:r>
+            <w:rPr>
+              <w:rFonts w:ascii="Cambria Math" w:hAnsi="Cambria Math" w:hint="eastAsia"/>
+            </w:rPr>
+            <m:t>,</m:t>
+          </m:r>
+          <m:r>
+            <w:rPr>
+              <w:rFonts w:ascii="Cambria Math" w:hAnsi="Cambria Math"/>
+            </w:rPr>
+            <m:t xml:space="preserve"> </m:t>
+          </m:r>
+          <m:r>
+            <w:rPr>
+              <w:rFonts w:ascii="Cambria Math" w:hAnsi="Cambria Math" w:hint="eastAsia"/>
+            </w:rPr>
+            <m:t>当</m:t>
+          </m:r>
+          <m:sSub>
+            <m:sSubPr>
+              <m:ctrlPr>
+                <w:rPr>
+                  <w:rFonts w:ascii="Cambria Math" w:hAnsi="Cambria Math"/>
+                  <w:i/>
+                </w:rPr>
+              </m:ctrlPr>
+            </m:sSubPr>
+            <m:e>
+              <m:r>
+                <w:rPr>
+                  <w:rFonts w:ascii="Cambria Math" w:hAnsi="Cambria Math"/>
+                </w:rPr>
+                <m:t>x</m:t>
+              </m:r>
+            </m:e>
+            <m:sub>
+              <m:r>
+                <w:rPr>
+                  <w:rFonts w:ascii="Cambria Math" w:hAnsi="Cambria Math"/>
+                </w:rPr>
+                <m:t>B</m:t>
+              </m:r>
+            </m:sub>
+          </m:sSub>
+          <m:r>
+            <w:rPr>
+              <w:rFonts w:ascii="Cambria Math" w:hAnsi="Cambria Math"/>
+            </w:rPr>
+            <m:t>≥0</m:t>
+          </m:r>
+          <m:r>
+            <w:rPr>
+              <w:rFonts w:ascii="Cambria Math" w:hAnsi="Cambria Math" w:hint="eastAsia"/>
+            </w:rPr>
+            <m:t>时</m:t>
+          </m:r>
+          <m:r>
+            <w:rPr>
+              <w:rFonts w:ascii="Cambria Math" w:hAnsi="Cambria Math" w:hint="eastAsia"/>
+            </w:rPr>
+            <m:t>,</m:t>
+          </m:r>
+          <m:r>
+            <w:rPr>
+              <w:rFonts w:ascii="Cambria Math" w:hAnsi="Cambria Math" w:hint="eastAsia"/>
+            </w:rPr>
+            <m:t>称</m:t>
+          </m:r>
+          <m:d>
+            <m:dPr>
+              <m:begChr m:val="["/>
+              <m:endChr m:val="]"/>
+              <m:ctrlPr>
+                <w:rPr>
+                  <w:rFonts w:ascii="Cambria Math" w:hAnsi="Cambria Math"/>
+                  <w:i/>
+                </w:rPr>
+              </m:ctrlPr>
+            </m:dPr>
+            <m:e>
+              <m:eqArr>
+                <m:eqArrPr>
+                  <m:ctrlPr>
+                    <w:rPr>
+                      <w:rFonts w:ascii="Cambria Math" w:hAnsi="Cambria Math"/>
+                      <w:i/>
+                    </w:rPr>
+                  </m:ctrlPr>
+                </m:eqArrPr>
+                <m:e>
+                  <m:sSub>
+                    <m:sSubPr>
+                      <m:ctrlPr>
+                        <w:rPr>
+                          <w:rFonts w:ascii="Cambria Math" w:hAnsi="Cambria Math"/>
+                          <w:i/>
+                        </w:rPr>
+                      </m:ctrlPr>
+                    </m:sSubPr>
+                    <m:e>
+                      <m:r>
+                        <w:rPr>
+                          <w:rFonts w:ascii="Cambria Math" w:hAnsi="Cambria Math"/>
+                        </w:rPr>
+                        <m:t>x</m:t>
+                      </m:r>
+                    </m:e>
+                    <m:sub>
+                      <m:r>
+                        <w:rPr>
+                          <w:rFonts w:ascii="Cambria Math" w:hAnsi="Cambria Math"/>
+                        </w:rPr>
+                        <m:t>B</m:t>
+                      </m:r>
+                    </m:sub>
+                  </m:sSub>
+                </m:e>
+                <m:e>
+                  <m:r>
+                    <w:rPr>
+                      <w:rFonts w:ascii="Cambria Math" w:hAnsi="Cambria Math"/>
+                    </w:rPr>
+                    <m:t>0</m:t>
+                  </m:r>
+                </m:e>
+              </m:eqArr>
+            </m:e>
+          </m:d>
+          <m:r>
+            <w:rPr>
+              <w:rFonts w:ascii="Cambria Math" w:hAnsi="Cambria Math" w:hint="eastAsia"/>
+            </w:rPr>
+            <m:t>为基本可行解</m:t>
+          </m:r>
+        </m:oMath>
+      </m:oMathPara>
+    </w:p>
+    <w:p>
+      <m:oMathPara>
+        <m:oMath>
+          <m:r>
+            <w:rPr>
+              <w:rFonts w:ascii="Cambria Math" w:hAnsi="Cambria Math" w:hint="eastAsia"/>
+            </w:rPr>
+            <m:t>此时</m:t>
+          </m:r>
+          <m:r>
+            <w:rPr>
+              <w:rFonts w:ascii="Cambria Math" w:hAnsi="Cambria Math"/>
+            </w:rPr>
+            <m:t>f</m:t>
+          </m:r>
+          <m:d>
+            <m:dPr>
+              <m:ctrlPr>
+                <w:rPr>
+                  <w:rFonts w:ascii="Cambria Math" w:hAnsi="Cambria Math"/>
+                  <w:i/>
+                </w:rPr>
+              </m:ctrlPr>
+            </m:dPr>
+            <m:e>
+              <m:r>
+                <w:rPr>
+                  <w:rFonts w:ascii="Cambria Math" w:hAnsi="Cambria Math"/>
+                </w:rPr>
+                <m:t>x</m:t>
+              </m:r>
+            </m:e>
+          </m:d>
+          <m:r>
+            <w:rPr>
+              <w:rFonts w:ascii="Cambria Math" w:hAnsi="Cambria Math"/>
+            </w:rPr>
+            <m:t>=</m:t>
+          </m:r>
+          <m:d>
+            <m:dPr>
+              <m:begChr m:val="["/>
+              <m:endChr m:val="]"/>
+              <m:ctrlPr>
+                <w:rPr>
+                  <w:rFonts w:ascii="Cambria Math" w:hAnsi="Cambria Math"/>
+                  <w:i/>
+                </w:rPr>
+              </m:ctrlPr>
+            </m:dPr>
+            <m:e>
+              <m:sSub>
+                <m:sSubPr>
+                  <m:ctrlPr>
+                    <w:rPr>
+                      <w:rFonts w:ascii="Cambria Math" w:hAnsi="Cambria Math"/>
+                      <w:i/>
+                    </w:rPr>
+                  </m:ctrlPr>
+                </m:sSubPr>
+                <m:e>
+                  <m:r>
+                    <w:rPr>
+                      <w:rFonts w:ascii="Cambria Math" w:hAnsi="Cambria Math"/>
+                    </w:rPr>
+                    <m:t>c</m:t>
+                  </m:r>
+                </m:e>
+                <m:sub>
+                  <m:r>
+                    <w:rPr>
+                      <w:rFonts w:ascii="Cambria Math" w:hAnsi="Cambria Math"/>
+                    </w:rPr>
+                    <m:t>B</m:t>
+                  </m:r>
+                </m:sub>
+              </m:sSub>
+              <m:r>
+                <w:rPr>
+                  <w:rFonts w:ascii="Cambria Math" w:hAnsi="Cambria Math"/>
+                </w:rPr>
+                <m:t>,</m:t>
+              </m:r>
+              <m:sSub>
+                <m:sSubPr>
+                  <m:ctrlPr>
+                    <w:rPr>
+                      <w:rFonts w:ascii="Cambria Math" w:hAnsi="Cambria Math"/>
+                      <w:i/>
+                    </w:rPr>
+                  </m:ctrlPr>
+                </m:sSubPr>
+                <m:e>
+                  <m:r>
+                    <w:rPr>
+                      <w:rFonts w:ascii="Cambria Math" w:hAnsi="Cambria Math"/>
+                    </w:rPr>
+                    <m:t>c</m:t>
+                  </m:r>
+                </m:e>
+                <m:sub>
+                  <m:r>
+                    <w:rPr>
+                      <w:rFonts w:ascii="Cambria Math" w:hAnsi="Cambria Math"/>
+                    </w:rPr>
+                    <m:t>N</m:t>
+                  </m:r>
+                </m:sub>
+              </m:sSub>
+            </m:e>
+          </m:d>
+          <m:d>
+            <m:dPr>
+              <m:begChr m:val="["/>
+              <m:endChr m:val="]"/>
+              <m:ctrlPr>
+                <w:rPr>
+                  <w:rFonts w:ascii="Cambria Math" w:hAnsi="Cambria Math"/>
+                  <w:i/>
+                </w:rPr>
+              </m:ctrlPr>
+            </m:dPr>
+            <m:e>
+              <m:eqArr>
+                <m:eqArrPr>
+                  <m:ctrlPr>
+                    <w:rPr>
+                      <w:rFonts w:ascii="Cambria Math" w:hAnsi="Cambria Math"/>
+                      <w:i/>
+                    </w:rPr>
+                  </m:ctrlPr>
+                </m:eqArrPr>
+                <m:e>
+                  <m:sSup>
+                    <m:sSupPr>
+                      <m:ctrlPr>
+                        <w:rPr>
+                          <w:rFonts w:ascii="Cambria Math" w:hAnsi="Cambria Math"/>
+                          <w:i/>
+                        </w:rPr>
+                      </m:ctrlPr>
+                    </m:sSupPr>
+                    <m:e>
+                      <m:r>
+                        <w:rPr>
+                          <w:rFonts w:ascii="Cambria Math" w:hAnsi="Cambria Math"/>
+                        </w:rPr>
+                        <m:t>B</m:t>
+                      </m:r>
+                    </m:e>
+                    <m:sup>
+                      <m:r>
+                        <w:rPr>
+                          <w:rFonts w:ascii="Cambria Math" w:hAnsi="Cambria Math"/>
+                        </w:rPr>
+                        <m:t>-1</m:t>
+                      </m:r>
+                    </m:sup>
+                  </m:sSup>
+                  <m:r>
+                    <w:rPr>
+                      <w:rFonts w:ascii="Cambria Math" w:hAnsi="Cambria Math"/>
+                    </w:rPr>
+                    <m:t>b</m:t>
+                  </m:r>
+                </m:e>
+                <m:e>
+                  <m:r>
+                    <w:rPr>
+                      <w:rFonts w:ascii="Cambria Math" w:hAnsi="Cambria Math"/>
+                    </w:rPr>
+                    <m:t>0</m:t>
+                  </m:r>
+                </m:e>
+              </m:eqArr>
+            </m:e>
+          </m:d>
+          <m:r>
+            <w:rPr>
+              <w:rFonts w:ascii="Cambria Math" w:hAnsi="Cambria Math"/>
+            </w:rPr>
+            <m:t>=</m:t>
+          </m:r>
+          <m:sSub>
+            <m:sSubPr>
+              <m:ctrlPr>
+                <w:rPr>
+                  <w:rFonts w:ascii="Cambria Math" w:hAnsi="Cambria Math"/>
+                  <w:i/>
+                </w:rPr>
+              </m:ctrlPr>
+            </m:sSubPr>
+            <m:e>
+              <m:r>
+                <w:rPr>
+                  <w:rFonts w:ascii="Cambria Math" w:hAnsi="Cambria Math"/>
+                </w:rPr>
+                <m:t>c</m:t>
+              </m:r>
+            </m:e>
+            <m:sub>
+              <m:r>
+                <w:rPr>
+                  <w:rFonts w:ascii="Cambria Math" w:hAnsi="Cambria Math"/>
+                </w:rPr>
+                <m:t>B</m:t>
+              </m:r>
+            </m:sub>
+          </m:sSub>
+          <m:sSup>
+            <m:sSupPr>
+              <m:ctrlPr>
+                <w:rPr>
+                  <w:rFonts w:ascii="Cambria Math" w:hAnsi="Cambria Math"/>
+                  <w:i/>
+                </w:rPr>
+              </m:ctrlPr>
+            </m:sSupPr>
+            <m:e>
+              <m:r>
+                <w:rPr>
+                  <w:rFonts w:ascii="Cambria Math" w:hAnsi="Cambria Math"/>
+                </w:rPr>
+                <m:t>B</m:t>
+              </m:r>
+            </m:e>
+            <m:sup>
+              <m:r>
+                <w:rPr>
+                  <w:rFonts w:ascii="Cambria Math" w:hAnsi="Cambria Math"/>
+                </w:rPr>
+                <m:t>-1</m:t>
+              </m:r>
+            </m:sup>
+          </m:sSup>
+          <m:r>
+            <w:rPr>
+              <w:rFonts w:ascii="Cambria Math" w:hAnsi="Cambria Math"/>
+            </w:rPr>
+            <m:t>b</m:t>
+          </m:r>
+        </m:oMath>
+      </m:oMathPara>
+    </w:p>
+    <w:p>
+      <w:pPr>
+        <w:rPr>
+          <w:rFonts w:hint="eastAsia"/>
+        </w:rPr>
+      </w:pPr>
+      <w:r>
+        <w:rPr>
+          <w:rFonts w:hint="eastAsia"/>
+        </w:rPr>
+        <w:t>问题的关键是怎么从第一个基本可行解出发求出下一个更好的基本可行解</w:t>
+      </w:r>
+    </w:p>
+    <w:p>
+      <w:pPr>
+        <w:rPr>
+          <w:iCs/>
+        </w:rPr>
+      </w:pPr>
+      <w:r>
+        <w:rPr>
+          <w:rFonts w:hint="eastAsia"/>
+          <w:iCs/>
+        </w:rPr>
+        <w:lastRenderedPageBreak/>
+        <w:t>基本可行解和极点一一对应.</w:t>
+      </w:r>
+    </w:p>
+    <w:p>
+      <w:pPr>
+        <w:rPr>
+          <w:iCs/>
+        </w:rPr>
+      </w:pPr>
+      <w:r>
+        <w:rPr>
+          <w:rFonts w:hint="eastAsia"/>
+          <w:iCs/>
+        </w:rPr>
+        <w:t>求解线性规划问题的最优解等价于求解最优基本可行解</w:t>
+      </w:r>
+      <w:r>
+        <w:rPr>
+          <w:rFonts w:hint="eastAsia"/>
+          <w:iCs/>
+        </w:rPr>
+        <w:t>.单纯形法的思想就是在不断找基本可行解,直到找到最优的.</w:t>
+      </w:r>
+    </w:p>
+    <w:p>
+      <w:pPr>
+        <w:rPr>
+          <w:iCs/>
+        </w:rPr>
+      </w:pPr>
+      <m:oMathPara>
+        <m:oMath>
+          <m:r>
+            <w:rPr>
+              <w:rFonts w:ascii="Cambria Math" w:hAnsi="Cambria Math" w:hint="eastAsia"/>
+            </w:rPr>
+            <m:t>在极小化问题中</m:t>
+          </m:r>
+          <m:r>
+            <w:rPr>
+              <w:rFonts w:ascii="Cambria Math" w:hAnsi="Cambria Math" w:hint="eastAsia"/>
+            </w:rPr>
+            <m:t>,</m:t>
+          </m:r>
+          <m:r>
+            <w:rPr>
+              <w:rFonts w:ascii="Cambria Math" w:hAnsi="Cambria Math" w:hint="eastAsia"/>
+            </w:rPr>
+            <m:t>若所有</m:t>
+          </m:r>
+          <m:sSub>
+            <m:sSubPr>
+              <m:ctrlPr>
+                <w:rPr>
+                  <w:rFonts w:ascii="Cambria Math" w:hAnsi="Cambria Math"/>
+                  <w:i/>
+                  <w:iCs/>
+                </w:rPr>
+              </m:ctrlPr>
+            </m:sSubPr>
+            <m:e>
+              <m:r>
+                <w:rPr>
+                  <w:rFonts w:ascii="Cambria Math" w:hAnsi="Cambria Math"/>
+                </w:rPr>
+                <m:t>z</m:t>
+              </m:r>
+            </m:e>
+            <m:sub>
+              <m:r>
+                <w:rPr>
+                  <w:rFonts w:ascii="Cambria Math" w:hAnsi="Cambria Math"/>
+                </w:rPr>
+                <m:t>j</m:t>
+              </m:r>
+            </m:sub>
+          </m:sSub>
+          <m:r>
+            <w:rPr>
+              <w:rFonts w:ascii="Cambria Math" w:hAnsi="Cambria Math"/>
+            </w:rPr>
+            <m:t>-</m:t>
+          </m:r>
+          <m:sSub>
+            <m:sSubPr>
+              <m:ctrlPr>
+                <w:rPr>
+                  <w:rFonts w:ascii="Cambria Math" w:hAnsi="Cambria Math"/>
+                  <w:i/>
+                  <w:iCs/>
+                </w:rPr>
+              </m:ctrlPr>
+            </m:sSubPr>
+            <m:e>
+              <m:r>
+                <w:rPr>
+                  <w:rFonts w:ascii="Cambria Math" w:hAnsi="Cambria Math"/>
+                </w:rPr>
+                <m:t>c</m:t>
+              </m:r>
+            </m:e>
+            <m:sub>
+              <m:r>
+                <w:rPr>
+                  <w:rFonts w:ascii="Cambria Math" w:hAnsi="Cambria Math"/>
+                </w:rPr>
+                <m:t>j</m:t>
+              </m:r>
+            </m:sub>
+          </m:sSub>
+          <m:r>
+            <w:rPr>
+              <w:rFonts w:ascii="Cambria Math" w:hAnsi="Cambria Math"/>
+            </w:rPr>
+            <m:t>≥0,</m:t>
+          </m:r>
+          <m:r>
+            <w:rPr>
+              <w:rFonts w:ascii="Cambria Math" w:hAnsi="Cambria Math" w:hint="eastAsia"/>
+            </w:rPr>
+            <m:t>则找到最优解</m:t>
+          </m:r>
+          <m:r>
+            <w:rPr>
+              <w:rFonts w:ascii="Cambria Math" w:hAnsi="Cambria Math" w:hint="eastAsia"/>
+            </w:rPr>
+            <m:t>,</m:t>
+          </m:r>
+          <m:r>
+            <w:rPr>
+              <w:rFonts w:ascii="Cambria Math" w:hAnsi="Cambria Math"/>
+            </w:rPr>
+            <m:t xml:space="preserve"> </m:t>
+          </m:r>
+          <m:r>
+            <w:rPr>
+              <w:rFonts w:ascii="Cambria Math" w:hAnsi="Cambria Math" w:hint="eastAsia"/>
+            </w:rPr>
+            <m:t>在极大化问题中</m:t>
+          </m:r>
+          <m:r>
+            <w:rPr>
+              <w:rFonts w:ascii="Cambria Math" w:hAnsi="Cambria Math" w:hint="eastAsia"/>
+            </w:rPr>
+            <m:t>,</m:t>
+          </m:r>
+          <m:r>
+            <w:rPr>
+              <w:rFonts w:ascii="Cambria Math" w:hAnsi="Cambria Math" w:hint="eastAsia"/>
+            </w:rPr>
+            <m:t>若所有</m:t>
+          </m:r>
+          <m:sSub>
+            <m:sSubPr>
+              <m:ctrlPr>
+                <w:rPr>
+                  <w:rFonts w:ascii="Cambria Math" w:hAnsi="Cambria Math"/>
+                  <w:i/>
+                  <w:iCs/>
+                </w:rPr>
+              </m:ctrlPr>
+            </m:sSubPr>
+            <m:e>
+              <m:r>
+                <w:rPr>
+                  <w:rFonts w:ascii="Cambria Math" w:hAnsi="Cambria Math"/>
+                </w:rPr>
+                <m:t>z</m:t>
+              </m:r>
+            </m:e>
+            <m:sub>
+              <m:r>
+                <w:rPr>
+                  <w:rFonts w:ascii="Cambria Math" w:hAnsi="Cambria Math"/>
+                </w:rPr>
+                <m:t>j</m:t>
+              </m:r>
+            </m:sub>
+          </m:sSub>
+          <m:r>
+            <w:rPr>
+              <w:rFonts w:ascii="Cambria Math" w:hAnsi="Cambria Math"/>
+            </w:rPr>
+            <m:t>-</m:t>
+          </m:r>
+          <m:sSub>
+            <m:sSubPr>
+              <m:ctrlPr>
+                <w:rPr>
+                  <w:rFonts w:ascii="Cambria Math" w:hAnsi="Cambria Math"/>
+                  <w:i/>
+                  <w:iCs/>
+                </w:rPr>
+              </m:ctrlPr>
+            </m:sSubPr>
+            <m:e>
+              <m:r>
+                <w:rPr>
+                  <w:rFonts w:ascii="Cambria Math" w:hAnsi="Cambria Math"/>
+                </w:rPr>
+                <m:t>c</m:t>
+              </m:r>
+            </m:e>
+            <m:sub>
+              <m:r>
+                <w:rPr>
+                  <w:rFonts w:ascii="Cambria Math" w:hAnsi="Cambria Math"/>
+                </w:rPr>
+                <m:t>j</m:t>
+              </m:r>
+            </m:sub>
+          </m:sSub>
+          <m:r>
+            <w:rPr>
+              <w:rFonts w:ascii="Cambria Math" w:hAnsi="Cambria Math"/>
+            </w:rPr>
+            <m:t>≤0</m:t>
+          </m:r>
+          <m:r>
+            <w:rPr>
+              <w:rFonts w:ascii="Cambria Math" w:hAnsi="Cambria Math" w:hint="eastAsia"/>
+            </w:rPr>
+            <m:t>,</m:t>
+          </m:r>
+          <m:r>
+            <w:rPr>
+              <w:rFonts w:ascii="Cambria Math" w:hAnsi="Cambria Math"/>
+            </w:rPr>
+            <m:t xml:space="preserve"> </m:t>
+          </m:r>
+          <m:r>
+            <w:rPr>
+              <w:rFonts w:ascii="Cambria Math" w:hAnsi="Cambria Math" w:hint="eastAsia"/>
+            </w:rPr>
+            <m:t>则找到最优解</m:t>
+          </m:r>
+          <m:r>
+            <w:rPr>
+              <w:rFonts w:ascii="Cambria Math" w:hAnsi="Cambria Math" w:hint="eastAsia"/>
+            </w:rPr>
+            <m:t>,</m:t>
+          </m:r>
+          <m:r>
+            <w:rPr>
+              <w:rFonts w:ascii="Cambria Math" w:hAnsi="Cambria Math" w:hint="eastAsia"/>
+            </w:rPr>
+            <m:t>其中</m:t>
+          </m:r>
+          <m:sSub>
+            <m:sSubPr>
+              <m:ctrlPr>
+                <w:rPr>
+                  <w:rFonts w:ascii="Cambria Math" w:hAnsi="Cambria Math"/>
+                  <w:i/>
+                  <w:iCs/>
+                </w:rPr>
+              </m:ctrlPr>
+            </m:sSubPr>
+            <m:e>
+              <m:r>
+                <w:rPr>
+                  <w:rFonts w:ascii="Cambria Math" w:hAnsi="Cambria Math"/>
+                </w:rPr>
+                <m:t>z</m:t>
+              </m:r>
+            </m:e>
+            <m:sub>
+              <m:r>
+                <w:rPr>
+                  <w:rFonts w:ascii="Cambria Math" w:hAnsi="Cambria Math"/>
+                </w:rPr>
+                <m:t>j</m:t>
+              </m:r>
+            </m:sub>
+          </m:sSub>
+          <m:r>
+            <w:rPr>
+              <w:rFonts w:ascii="Cambria Math" w:hAnsi="Cambria Math"/>
+            </w:rPr>
+            <m:t>-</m:t>
+          </m:r>
+          <m:sSub>
+            <m:sSubPr>
+              <m:ctrlPr>
+                <w:rPr>
+                  <w:rFonts w:ascii="Cambria Math" w:hAnsi="Cambria Math"/>
+                  <w:i/>
+                  <w:iCs/>
+                </w:rPr>
+              </m:ctrlPr>
+            </m:sSubPr>
+            <m:e>
+              <m:r>
+                <w:rPr>
+                  <w:rFonts w:ascii="Cambria Math" w:hAnsi="Cambria Math"/>
+                </w:rPr>
+                <m:t>c</m:t>
+              </m:r>
+            </m:e>
+            <m:sub>
+              <m:r>
+                <w:rPr>
+                  <w:rFonts w:ascii="Cambria Math" w:hAnsi="Cambria Math"/>
+                </w:rPr>
+                <m:t>j</m:t>
+              </m:r>
+            </m:sub>
+          </m:sSub>
+          <m:r>
+            <w:rPr>
+              <w:rFonts w:ascii="Cambria Math" w:hAnsi="Cambria Math"/>
+            </w:rPr>
+            <m:t>=</m:t>
+          </m:r>
+          <m:sSub>
+            <m:sSubPr>
+              <m:ctrlPr>
+                <w:rPr>
+                  <w:rFonts w:ascii="Cambria Math" w:hAnsi="Cambria Math"/>
+                  <w:i/>
+                  <w:iCs/>
+                </w:rPr>
+              </m:ctrlPr>
+            </m:sSubPr>
+            <m:e>
+              <m:r>
+                <w:rPr>
+                  <w:rFonts w:ascii="Cambria Math" w:hAnsi="Cambria Math"/>
+                </w:rPr>
+                <m:t>c</m:t>
+              </m:r>
+            </m:e>
+            <m:sub>
+              <m:r>
+                <w:rPr>
+                  <w:rFonts w:ascii="Cambria Math" w:hAnsi="Cambria Math"/>
+                </w:rPr>
+                <m:t>B</m:t>
+              </m:r>
+            </m:sub>
+          </m:sSub>
+          <m:sSup>
+            <m:sSupPr>
+              <m:ctrlPr>
+                <w:rPr>
+                  <w:rFonts w:ascii="Cambria Math" w:hAnsi="Cambria Math"/>
+                  <w:i/>
+                  <w:iCs/>
+                </w:rPr>
+              </m:ctrlPr>
+            </m:sSupPr>
+            <m:e>
+              <m:r>
+                <w:rPr>
+                  <w:rFonts w:ascii="Cambria Math" w:hAnsi="Cambria Math"/>
+                </w:rPr>
+                <m:t>B</m:t>
+              </m:r>
+            </m:e>
+            <m:sup>
+              <m:r>
+                <w:rPr>
+                  <w:rFonts w:ascii="Cambria Math" w:hAnsi="Cambria Math"/>
+                </w:rPr>
+                <m:t>-1</m:t>
+              </m:r>
+            </m:sup>
+          </m:sSup>
+          <m:sSub>
+            <m:sSubPr>
+              <m:ctrlPr>
+                <w:rPr>
+                  <w:rFonts w:ascii="Cambria Math" w:hAnsi="Cambria Math"/>
+                  <w:i/>
+                  <w:iCs/>
+                </w:rPr>
+              </m:ctrlPr>
+            </m:sSubPr>
+            <m:e>
+              <m:r>
+                <w:rPr>
+                  <w:rFonts w:ascii="Cambria Math" w:hAnsi="Cambria Math"/>
+                </w:rPr>
+                <m:t>p</m:t>
+              </m:r>
+            </m:e>
+            <m:sub>
+              <m:r>
+                <w:rPr>
+                  <w:rFonts w:ascii="Cambria Math" w:hAnsi="Cambria Math"/>
+                </w:rPr>
+                <m:t>j</m:t>
+              </m:r>
+            </m:sub>
+          </m:sSub>
+          <m:r>
+            <w:rPr>
+              <w:rFonts w:ascii="Cambria Math" w:hAnsi="Cambria Math"/>
+            </w:rPr>
+            <m:t>-</m:t>
+          </m:r>
+          <m:sSub>
+            <m:sSubPr>
+              <m:ctrlPr>
+                <w:rPr>
+                  <w:rFonts w:ascii="Cambria Math" w:hAnsi="Cambria Math"/>
+                  <w:i/>
+                  <w:iCs/>
+                </w:rPr>
+              </m:ctrlPr>
+            </m:sSubPr>
+            <m:e>
+              <m:r>
+                <w:rPr>
+                  <w:rFonts w:ascii="Cambria Math" w:hAnsi="Cambria Math"/>
+                </w:rPr>
+                <m:t>c</m:t>
+              </m:r>
+            </m:e>
+            <m:sub>
+              <m:r>
+                <w:rPr>
+                  <w:rFonts w:ascii="Cambria Math" w:hAnsi="Cambria Math"/>
+                </w:rPr>
+                <m:t>j</m:t>
+              </m:r>
+            </m:sub>
+          </m:sSub>
+          <m:r>
+            <w:rPr>
+              <w:rFonts w:ascii="Cambria Math" w:hAnsi="Cambria Math"/>
+            </w:rPr>
+            <m:t>, j</m:t>
+          </m:r>
+          <m:r>
+            <w:rPr>
+              <w:rFonts w:ascii="Cambria Math" w:hAnsi="Cambria Math" w:hint="eastAsia"/>
+            </w:rPr>
+            <m:t>是非基变量下标集</m:t>
+          </m:r>
+        </m:oMath>
+      </m:oMathPara>
+    </w:p>
+    <w:p>
+      <w:pPr>
+        <w:rPr>
+          <w:rFonts w:hint="eastAsia"/>
+          <w:i/>
+          <w:iCs/>
+        </w:rPr>
+      </w:pPr>
+      <m:oMathPara>
+        <m:oMath>
+          <m:r>
+            <w:rPr>
+              <w:rFonts w:ascii="Cambria Math" w:hAnsi="Cambria Math" w:hint="eastAsia"/>
+            </w:rPr>
+            <m:t>单纯形乘子</m:t>
+          </m:r>
+          <m:r>
+            <w:rPr>
+              <w:rFonts w:ascii="Cambria Math" w:hAnsi="Cambria Math"/>
+            </w:rPr>
+            <m:t>w=</m:t>
+          </m:r>
+          <m:sSub>
+            <m:sSubPr>
+              <m:ctrlPr>
+                <w:rPr>
+                  <w:rFonts w:ascii="Cambria Math" w:hAnsi="Cambria Math"/>
+                  <w:i/>
+                  <w:iCs/>
+                </w:rPr>
+              </m:ctrlPr>
+            </m:sSubPr>
+            <m:e>
+              <m:r>
+                <w:rPr>
+                  <w:rFonts w:ascii="Cambria Math" w:hAnsi="Cambria Math"/>
+                </w:rPr>
+                <m:t>c</m:t>
+              </m:r>
+            </m:e>
+            <m:sub>
+              <m:r>
+                <w:rPr>
+                  <w:rFonts w:ascii="Cambria Math" w:hAnsi="Cambria Math"/>
+                </w:rPr>
+                <m:t>B</m:t>
+              </m:r>
+            </m:sub>
+          </m:sSub>
+          <m:sSup>
+            <m:sSupPr>
+              <m:ctrlPr>
+                <w:rPr>
+                  <w:rFonts w:ascii="Cambria Math" w:hAnsi="Cambria Math"/>
+                  <w:i/>
+                  <w:iCs/>
+                </w:rPr>
+              </m:ctrlPr>
+            </m:sSupPr>
+            <m:e>
+              <m:r>
+                <w:rPr>
+                  <w:rFonts w:ascii="Cambria Math" w:hAnsi="Cambria Math"/>
+                </w:rPr>
+                <m:t>B</m:t>
+              </m:r>
+            </m:e>
+            <m:sup>
+              <m:r>
+                <w:rPr>
+                  <w:rFonts w:ascii="Cambria Math" w:hAnsi="Cambria Math"/>
+                </w:rPr>
+                <m:t>-1</m:t>
+              </m:r>
+            </m:sup>
+          </m:sSup>
+          <m:r>
+            <w:rPr>
+              <w:rFonts w:ascii="Cambria Math" w:hAnsi="Cambria Math" w:hint="eastAsia"/>
+            </w:rPr>
+            <m:t>,</m:t>
+          </m:r>
+          <m:r>
+            <w:rPr>
+              <w:rFonts w:ascii="Cambria Math" w:hAnsi="Cambria Math" w:hint="eastAsia"/>
+            </w:rPr>
+            <m:t>判别数</m:t>
+          </m:r>
+          <m:r>
+            <w:rPr>
+              <w:rFonts w:ascii="Cambria Math" w:hAnsi="Cambria Math"/>
+            </w:rPr>
+            <m:t>=</m:t>
+          </m:r>
+          <m:sSub>
+            <m:sSubPr>
+              <m:ctrlPr>
+                <w:rPr>
+                  <w:rFonts w:ascii="Cambria Math" w:hAnsi="Cambria Math"/>
+                  <w:i/>
+                  <w:iCs/>
+                </w:rPr>
+              </m:ctrlPr>
+            </m:sSubPr>
+            <m:e>
+              <m:r>
+                <w:rPr>
+                  <w:rFonts w:ascii="Cambria Math" w:hAnsi="Cambria Math"/>
+                </w:rPr>
+                <m:t>c</m:t>
+              </m:r>
+            </m:e>
+            <m:sub>
+              <m:r>
+                <w:rPr>
+                  <w:rFonts w:ascii="Cambria Math" w:hAnsi="Cambria Math"/>
+                </w:rPr>
+                <m:t>B</m:t>
+              </m:r>
+            </m:sub>
+          </m:sSub>
+          <m:sSup>
+            <m:sSupPr>
+              <m:ctrlPr>
+                <w:rPr>
+                  <w:rFonts w:ascii="Cambria Math" w:hAnsi="Cambria Math"/>
+                  <w:i/>
+                  <w:iCs/>
+                </w:rPr>
+              </m:ctrlPr>
+            </m:sSupPr>
+            <m:e>
+              <m:r>
+                <w:rPr>
+                  <w:rFonts w:ascii="Cambria Math" w:hAnsi="Cambria Math"/>
+                </w:rPr>
+                <m:t>B</m:t>
+              </m:r>
+            </m:e>
+            <m:sup>
+              <m:r>
+                <w:rPr>
+                  <w:rFonts w:ascii="Cambria Math" w:hAnsi="Cambria Math"/>
+                </w:rPr>
+                <m:t>-1</m:t>
+              </m:r>
+            </m:sup>
+          </m:sSup>
+          <m:sSub>
+            <m:sSubPr>
+              <m:ctrlPr>
+                <w:rPr>
+                  <w:rFonts w:ascii="Cambria Math" w:hAnsi="Cambria Math"/>
+                  <w:i/>
+                  <w:iCs/>
+                </w:rPr>
+              </m:ctrlPr>
+            </m:sSubPr>
+            <m:e>
+              <m:r>
+                <w:rPr>
+                  <w:rFonts w:ascii="Cambria Math" w:hAnsi="Cambria Math"/>
+                </w:rPr>
+                <m:t>p</m:t>
+              </m:r>
+            </m:e>
+            <m:sub>
+              <m:r>
+                <w:rPr>
+                  <w:rFonts w:ascii="Cambria Math" w:hAnsi="Cambria Math"/>
+                </w:rPr>
+                <m:t>j</m:t>
+              </m:r>
+            </m:sub>
+          </m:sSub>
+          <m:r>
+            <w:rPr>
+              <w:rFonts w:ascii="Cambria Math" w:hAnsi="Cambria Math"/>
+            </w:rPr>
+            <m:t>-</m:t>
+          </m:r>
+          <m:sSub>
+            <m:sSubPr>
+              <m:ctrlPr>
+                <w:rPr>
+                  <w:rFonts w:ascii="Cambria Math" w:hAnsi="Cambria Math"/>
+                  <w:i/>
+                  <w:iCs/>
+                </w:rPr>
+              </m:ctrlPr>
+            </m:sSubPr>
+            <m:e>
+              <m:r>
+                <w:rPr>
+                  <w:rFonts w:ascii="Cambria Math" w:hAnsi="Cambria Math"/>
+                </w:rPr>
+                <m:t>c</m:t>
+              </m:r>
+            </m:e>
+            <m:sub>
+              <m:r>
+                <w:rPr>
+                  <w:rFonts w:ascii="Cambria Math" w:hAnsi="Cambria Math"/>
+                </w:rPr>
+                <m:t>j</m:t>
+              </m:r>
+            </m:sub>
+          </m:sSub>
+          <m:r>
+            <w:rPr>
+              <w:rFonts w:ascii="Cambria Math" w:hAnsi="Cambria Math"/>
+            </w:rPr>
+            <m:t>,j</m:t>
+          </m:r>
+          <m:r>
+            <w:rPr>
+              <w:rFonts w:ascii="Cambria Math" w:hAnsi="Cambria Math" w:hint="eastAsia"/>
+            </w:rPr>
+            <m:t>是非基变量下标集</m:t>
+          </m:r>
+        </m:oMath>
+      </m:oMathPara>
+    </w:p>
+    <w:p>
+      <w:pPr>
+        <w:rPr>
+          <w:iCs/>
+        </w:rPr>
+      </w:pPr>
+      <w:r>
+        <w:rPr>
+          <w:rFonts w:hint="eastAsia"/>
+          <w:iCs/>
+        </w:rPr>
+        <w:t>单纯型法3步骤:</w:t>
+      </w:r>
+      <w:r>
+        <w:rPr>
+          <w:iCs/>
+        </w:rPr>
+        <w:t xml:space="preserve"> </w:t>
+      </w:r>
+      <w:r>
+        <w:rPr>
+          <w:rFonts w:hint="eastAsia"/>
+          <w:iCs/>
+        </w:rPr>
+        <w:t>1</w:t>
+      </w:r>
+      <w:r>
+        <w:rPr>
+          <w:iCs/>
+        </w:rPr>
+        <w:t xml:space="preserve"> </w:t>
+      </w:r>
+      <w:r>
+        <w:rPr>
+          <w:rFonts w:hint="eastAsia"/>
+          <w:iCs/>
+        </w:rPr>
+        <w:t>判断是否是最优解 2</w:t>
+      </w:r>
+      <w:r>
+        <w:rPr>
+          <w:iCs/>
+        </w:rPr>
+        <w:t xml:space="preserve"> </w:t>
+      </w:r>
+      <w:r>
+        <w:rPr>
+          <w:rFonts w:hint="eastAsia"/>
+          <w:iCs/>
+        </w:rPr>
+        <w:t>选进基变量 3</w:t>
+      </w:r>
+      <w:r>
+        <w:rPr>
+          <w:iCs/>
+        </w:rPr>
+        <w:t xml:space="preserve"> </w:t>
+      </w:r>
+      <w:r>
+        <w:rPr>
+          <w:rFonts w:hint="eastAsia"/>
+          <w:iCs/>
+        </w:rPr>
+        <w:t>选</w:t>
+      </w:r>
+      <w:r>
+        <w:rPr>
+          <w:rFonts w:hint="eastAsia"/>
+          <w:iCs/>
+        </w:rPr>
+        <w:t>出</w:t>
+      </w:r>
+      <w:r>
+        <w:rPr>
+          <w:rFonts w:hint="eastAsia"/>
+          <w:iCs/>
+        </w:rPr>
+        <w:t>基变量 4 转1</w:t>
+      </w:r>
+      <w:r>
+        <w:rPr>
+          <w:rFonts w:hint="eastAsia"/>
+          <w:iCs/>
+        </w:rPr>
+        <w:t>.</w:t>
+      </w:r>
+      <w:r>
+        <w:rPr>
+          <w:iCs/>
+        </w:rPr>
+        <w:t xml:space="preserve"> </w:t>
+      </w:r>
+      <w:r>
+        <w:rPr>
+          <w:rFonts w:hint="eastAsia"/>
+          <w:iCs/>
+        </w:rPr>
+        <w:t>看出来这里是先选进基,</w:t>
+      </w:r>
+      <w:r>
+        <w:rPr>
+          <w:iCs/>
+        </w:rPr>
+        <w:t xml:space="preserve"> </w:t>
+      </w:r>
+      <w:r>
+        <w:rPr>
+          <w:rFonts w:hint="eastAsia"/>
+          <w:iCs/>
+        </w:rPr>
+        <w:t>再选出基</w:t>
+      </w:r>
+    </w:p>
+    <w:p>
+      <w:pPr>
+        <w:rPr>
+          <w:iCs/>
+        </w:rPr>
+      </w:pPr>
+      <w:r>
+        <w:rPr>
+          <w:rFonts w:hint="eastAsia"/>
+          <w:iCs/>
+        </w:rPr>
+        <w:t>如果基变量都是</w:t>
+      </w:r>
+      <m:oMath>
+        <m:r>
+          <w:rPr>
+            <w:rFonts w:ascii="Cambria Math" w:hAnsi="Cambria Math"/>
+          </w:rPr>
+          <m:t>&gt;0</m:t>
+        </m:r>
+      </m:oMath>
+      <w:r>
+        <w:rPr>
+          <w:rFonts w:hint="eastAsia"/>
+          <w:iCs/>
+        </w:rPr>
+        <w:t>的, 则是非退化,</w:t>
+      </w:r>
+      <w:r>
+        <w:rPr>
+          <w:iCs/>
+        </w:rPr>
+        <w:t xml:space="preserve"> </w:t>
+      </w:r>
+      <w:r>
+        <w:rPr>
+          <w:rFonts w:hint="eastAsia"/>
+          <w:iCs/>
+        </w:rPr>
+        <w:t>有一个基变量为0,就是退化</w:t>
+      </w:r>
+    </w:p>
+    <w:p>
+      <w:pPr>
+        <w:rPr>
+          <w:iCs/>
+        </w:rPr>
+      </w:pPr>
+      <w:r>
+        <w:rPr>
+          <w:rFonts w:hint="eastAsia"/>
+          <w:iCs/>
+        </w:rPr>
+        <w:t>普通单纯形法中要保证最右端</w:t>
+      </w:r>
+      <w:proofErr w:type="gramStart"/>
+      <w:r>
+        <w:rPr>
+          <w:rFonts w:hint="eastAsia"/>
+          <w:iCs/>
+        </w:rPr>
+        <w:t>列一直</w:t>
+      </w:r>
+      <w:proofErr w:type="gramEnd"/>
+      <m:oMath>
+        <m:r>
+          <w:rPr>
+            <w:rFonts w:ascii="Cambria Math" w:hAnsi="Cambria Math"/>
+          </w:rPr>
+          <m:t>≥0</m:t>
+        </m:r>
+      </m:oMath>
+      <w:r>
+        <w:rPr>
+          <w:rFonts w:hint="eastAsia"/>
+          <w:iCs/>
+        </w:rPr>
+        <w:t>,</w:t>
+      </w:r>
+      <w:r>
+        <w:rPr>
+          <w:iCs/>
+        </w:rPr>
+        <w:t xml:space="preserve"> </w:t>
+      </w:r>
+      <w:r>
+        <w:rPr>
+          <w:rFonts w:hint="eastAsia"/>
+          <w:iCs/>
+        </w:rPr>
+        <w:t>即</w:t>
+      </w:r>
+      <m:oMath>
+        <m:r>
+          <w:rPr>
+            <w:rFonts w:ascii="Cambria Math" w:hAnsi="Cambria Math"/>
+          </w:rPr>
+          <m:t>x</m:t>
+        </m:r>
+      </m:oMath>
+      <w:r>
+        <w:rPr>
+          <w:rFonts w:hint="eastAsia"/>
+          <w:iCs/>
+        </w:rPr>
+        <w:t>一直是可行的.</w:t>
+      </w:r>
+    </w:p>
+    <w:p>
+      <w:pPr>
+        <w:rPr>
+          <w:rFonts w:hint="eastAsia"/>
+          <w:iCs/>
+        </w:rPr>
+      </w:pPr>
+      <w:r>
+        <w:rPr>
+          <w:rFonts w:hint="eastAsia"/>
+          <w:iCs/>
+        </w:rPr>
+        <w:t>求解极小化问题,要找判别数最大的,如果最大的都</w:t>
+      </w:r>
+      <m:oMath>
+        <m:r>
+          <w:rPr>
+            <w:rFonts w:ascii="Cambria Math" w:hAnsi="Cambria Math"/>
+          </w:rPr>
+          <m:t>≤0</m:t>
+        </m:r>
+      </m:oMath>
+      <w:r>
+        <w:rPr>
+          <w:rFonts w:hint="eastAsia"/>
+          <w:iCs/>
+        </w:rPr>
+        <w:t>,那么就是最优解.反过来,求解极大化问题,要找判别数最小的,如果最小的都</w:t>
+      </w:r>
+      <m:oMath>
+        <m:r>
+          <w:rPr>
+            <w:rFonts w:ascii="Cambria Math" w:hAnsi="Cambria Math"/>
+          </w:rPr>
+          <m:t>≥</m:t>
+        </m:r>
+        <m:r>
+          <w:rPr>
+            <w:rFonts w:ascii="Cambria Math" w:hAnsi="Cambria Math" w:hint="eastAsia"/>
+          </w:rPr>
+          <m:t>0</m:t>
+        </m:r>
+      </m:oMath>
+      <w:r>
+        <w:rPr>
+          <w:rFonts w:hint="eastAsia"/>
+          <w:iCs/>
+        </w:rPr>
+        <w:t>,那么就是最优解.</w:t>
+      </w:r>
+    </w:p>
+    <w:p>
+      <w:pPr>
+        <w:rPr>
+          <w:iCs/>
+        </w:rPr>
+      </w:pPr>
+      <w:r>
+        <w:rPr>
+          <w:rFonts w:hint="eastAsia"/>
+          <w:iCs/>
+        </w:rPr>
+        <w:t>找感觉做题的话,</w:t>
+      </w:r>
+      <w:r>
+        <w:rPr>
+          <w:iCs/>
+        </w:rPr>
+        <w:t xml:space="preserve"> </w:t>
+      </w:r>
+      <w:r>
+        <w:rPr>
+          <w:rFonts w:hint="eastAsia"/>
+          <w:iCs/>
+        </w:rPr>
+        <w:t>做书上的例题就好了,</w:t>
+      </w:r>
+      <w:r>
+        <w:rPr>
+          <w:iCs/>
+        </w:rPr>
+        <w:t xml:space="preserve"> </w:t>
+      </w:r>
+      <w:r>
+        <w:rPr>
+          <w:rFonts w:hint="eastAsia"/>
+          <w:iCs/>
+        </w:rPr>
+        <w:t>我觉得非常好</w:t>
+      </w:r>
+    </w:p>
+    <w:p>
+      <w:pPr>
+        <w:rPr>
+          <w:iCs/>
+        </w:rPr>
+      </w:pPr>
+    </w:p>
+    <w:p>
+      <w:pPr>
+        <w:rPr>
+          <w:iCs/>
+        </w:rPr>
+      </w:pPr>
+      <w:r>
+        <w:rPr>
+          <w:rFonts w:hint="eastAsia"/>
+          <w:iCs/>
+        </w:rPr>
+        <w:t>两阶段法的基本思想:</w:t>
+      </w:r>
+      <w:r>
+        <w:rPr>
+          <w:iCs/>
+        </w:rPr>
+        <w:t xml:space="preserve"> </w:t>
+      </w:r>
+      <w:r>
+        <w:rPr>
+          <w:rFonts w:hint="eastAsia"/>
+          <w:iCs/>
+        </w:rPr>
+        <w:t>第一阶段找基本可行解,</w:t>
+      </w:r>
+      <w:r>
+        <w:rPr>
+          <w:iCs/>
+        </w:rPr>
+        <w:t xml:space="preserve"> </w:t>
+      </w:r>
+      <w:r>
+        <w:rPr>
+          <w:rFonts w:hint="eastAsia"/>
+          <w:iCs/>
+        </w:rPr>
+        <w:t>第二阶段就是原始的求解过程.</w:t>
+      </w:r>
+      <w:r>
+        <w:rPr>
+          <w:iCs/>
+        </w:rPr>
+        <w:t xml:space="preserve"> </w:t>
+      </w:r>
+      <w:r>
+        <w:rPr>
+          <w:rFonts w:hint="eastAsia"/>
+          <w:iCs/>
+        </w:rPr>
+        <w:t>在第一阶段,</w:t>
+      </w:r>
+      <w:r>
+        <w:rPr>
+          <w:iCs/>
+        </w:rPr>
+        <w:t xml:space="preserve"> </w:t>
+      </w:r>
+      <w:r>
+        <w:rPr>
+          <w:rFonts w:hint="eastAsia"/>
+          <w:iCs/>
+        </w:rPr>
+        <w:t>如果一开始找不到单位矩阵</w:t>
+      </w:r>
+      <w:r>
+        <w:rPr>
+          <w:rFonts w:hint="eastAsia"/>
+          <w:iCs/>
+        </w:rPr>
+        <w:t>.</w:t>
+      </w:r>
+    </w:p>
+    <w:p>
+      <w:pPr>
+        <w:rPr>
+          <w:iCs/>
+        </w:rPr>
+      </w:pPr>
+      <w:r>
+        <w:rPr>
+          <w:rFonts w:hint="eastAsia"/>
+          <w:iCs/>
+        </w:rPr>
+        <w:t>为了在第一阶段就找到单位矩阵I</w:t>
+      </w:r>
+      <w:r>
+        <w:rPr>
+          <w:iCs/>
+        </w:rPr>
+        <w:t xml:space="preserve">, </w:t>
+      </w:r>
+      <w:r>
+        <w:rPr>
+          <w:rFonts w:hint="eastAsia"/>
+          <w:iCs/>
+        </w:rPr>
+        <w:t>两阶段法和大M法大概率都要引入人工变量,</w:t>
+      </w:r>
+      <w:r>
+        <w:rPr>
+          <w:iCs/>
+        </w:rPr>
+        <w:t xml:space="preserve"> </w:t>
+      </w:r>
+      <w:r>
+        <w:rPr>
+          <w:rFonts w:hint="eastAsia"/>
+          <w:iCs/>
+        </w:rPr>
+        <w:t>就是为了得到单位矩阵I,</w:t>
+      </w:r>
+      <w:r>
+        <w:rPr>
+          <w:iCs/>
+        </w:rPr>
+        <w:t xml:space="preserve"> </w:t>
+      </w:r>
+      <w:r>
+        <w:rPr>
+          <w:rFonts w:hint="eastAsia"/>
+          <w:iCs/>
+        </w:rPr>
+        <w:t>如果最优求出来的基本可行解中人工变量的取值都为0,</w:t>
+      </w:r>
+      <w:r>
+        <w:rPr>
+          <w:iCs/>
+        </w:rPr>
+        <w:t xml:space="preserve"> </w:t>
+      </w:r>
+      <w:r>
+        <w:rPr>
+          <w:rFonts w:hint="eastAsia"/>
+          <w:iCs/>
+        </w:rPr>
+        <w:t>那么就好说了.</w:t>
+      </w:r>
+    </w:p>
+    <w:p>
+      <w:pPr>
+        <w:rPr>
+          <w:rFonts w:hint="eastAsia"/>
+          <w:iCs/>
+        </w:rPr>
+      </w:pPr>
+    </w:p>
+    <w:p>
+      <w:pPr>
+        <w:pStyle w:val="1"/>
+      </w:pPr>
       <w:bookmarkStart w:id="6" w:name="_Toc25231087"/>
       <w:r>
         <w:rPr>
           <w:rFonts w:hint="eastAsia"/>
         </w:rPr>
-        <w:t>凸集分离定理相关</w:t>
+        <w:t>凸集分离</w:t>
+      </w:r>
+      <w:bookmarkStart w:id="7" w:name="_GoBack"/>
+      <w:bookmarkEnd w:id="7"/>
+      <w:r>
+        <w:rPr>
+          <w:rFonts w:hint="eastAsia"/>
+        </w:rPr>
+        <w:t>定理相关</w:t>
       </w:r>
       <w:bookmarkEnd w:id="6"/>
     </w:p>
@@ -2639,14 +4935,14 @@
       <w:pPr>
         <w:pStyle w:val="a8"/>
       </w:pPr>
-      <w:bookmarkStart w:id="7" w:name="_Toc25231088"/>
+      <w:bookmarkStart w:id="8" w:name="_Toc25231088"/>
       <w:r>
         <w:rPr>
           <w:rFonts w:hint="eastAsia"/>
         </w:rPr>
         <w:t>点与凸集的分离</w:t>
       </w:r>
-      <w:bookmarkEnd w:id="7"/>
+      <w:bookmarkEnd w:id="8"/>
     </w:p>
     <w:p>
       <m:oMathPara>
@@ -3155,14 +5451,14 @@
       <w:pPr>
         <w:pStyle w:val="a8"/>
       </w:pPr>
-      <w:bookmarkStart w:id="8" w:name="_Toc25231089"/>
+      <w:bookmarkStart w:id="9" w:name="_Toc25231089"/>
       <w:r>
         <w:rPr>
           <w:rFonts w:hint="eastAsia"/>
         </w:rPr>
         <w:t>凸集分离定理</w:t>
       </w:r>
-      <w:bookmarkEnd w:id="8"/>
+      <w:bookmarkEnd w:id="9"/>
     </w:p>
     <w:p>
       <m:oMathPara>
@@ -3174,6 +5470,7 @@
             <w:rPr>
               <w:rFonts w:ascii="Cambria Math" w:hAnsi="Cambria Math" w:hint="eastAsia"/>
             </w:rPr>
+            <w:lastRenderedPageBreak/>
             <m:t>任意两个非空凸集</m:t>
           </m:r>
           <m:sSub>
@@ -3695,7 +5992,7 @@
       <w:pPr>
         <w:pStyle w:val="a8"/>
       </w:pPr>
-      <w:bookmarkStart w:id="9" w:name="_Toc25231090"/>
+      <w:bookmarkStart w:id="10" w:name="_Toc25231090"/>
       <w:r>
         <w:rPr>
           <w:rFonts w:hint="eastAsia"/>
@@ -3711,7 +6008,7 @@
         </w:rPr>
         <w:t>定理</w:t>
       </w:r>
-      <w:bookmarkEnd w:id="9"/>
+      <w:bookmarkEnd w:id="10"/>
     </w:p>
     <w:p>
       <m:oMathPara>
@@ -3723,7 +6020,6 @@
             <w:rPr>
               <w:rFonts w:ascii="Cambria Math" w:hAnsi="Cambria Math"/>
             </w:rPr>
-            <w:lastRenderedPageBreak/>
             <m:t>Ax≤0,</m:t>
           </m:r>
           <m:sSup>
@@ -3820,7 +6116,7 @@
       <w:pPr>
         <w:pStyle w:val="a8"/>
       </w:pPr>
-      <w:bookmarkStart w:id="10" w:name="_Toc25231091"/>
+      <w:bookmarkStart w:id="11" w:name="_Toc25231091"/>
       <w:r>
         <w:rPr>
           <w:rFonts w:hint="eastAsia"/>
@@ -3836,7 +6132,7 @@
         </w:rPr>
         <w:t>定理</w:t>
       </w:r>
-      <w:bookmarkEnd w:id="10"/>
+      <w:bookmarkEnd w:id="11"/>
     </w:p>
     <w:p>
       <m:oMathPara>
@@ -3970,14 +6266,14 @@
       <w:pPr>
         <w:pStyle w:val="1"/>
       </w:pPr>
-      <w:bookmarkStart w:id="11" w:name="_Toc25231092"/>
+      <w:bookmarkStart w:id="12" w:name="_Toc25231092"/>
       <w:r>
         <w:rPr>
           <w:rFonts w:hint="eastAsia"/>
         </w:rPr>
         <w:t>非线性规划</w:t>
       </w:r>
-      <w:bookmarkEnd w:id="11"/>
+      <w:bookmarkEnd w:id="12"/>
     </w:p>
     <w:p>
       <w:r>
@@ -4878,6 +7174,7 @@
             <w:rPr>
               <w:rFonts w:ascii="Cambria Math" w:hAnsi="Cambria Math" w:hint="eastAsia"/>
             </w:rPr>
+            <w:lastRenderedPageBreak/>
             <m:t>一阶和二阶结合起来就已经是充要条件了</m:t>
           </m:r>
         </m:oMath>
@@ -5043,7 +7340,6 @@
             <w:rPr>
               <w:rFonts w:ascii="Cambria Math" w:hAnsi="Cambria Math" w:hint="eastAsia"/>
             </w:rPr>
-            <w:lastRenderedPageBreak/>
             <m:t>几何最优性条件：在局部最优解</m:t>
           </m:r>
           <m:acc>
@@ -6725,7 +9021,7 @@
       <w:pPr>
         <w:pStyle w:val="a8"/>
       </w:pPr>
-      <w:bookmarkStart w:id="12" w:name="_Toc25231093"/>
+      <w:bookmarkStart w:id="13" w:name="_Toc25231093"/>
       <w:r>
         <w:rPr>
           <w:rFonts w:hint="eastAsia"/>
@@ -6750,7 +9046,7 @@
         </w:rPr>
         <w:t>点</w:t>
       </w:r>
-      <w:bookmarkEnd w:id="12"/>
+      <w:bookmarkEnd w:id="13"/>
     </w:p>
     <w:p>
       <m:oMathPara>
@@ -7182,7 +9478,7 @@
       <w:pPr>
         <w:pStyle w:val="a8"/>
       </w:pPr>
-      <w:bookmarkStart w:id="13" w:name="_Toc25231094"/>
+      <w:bookmarkStart w:id="14" w:name="_Toc25231094"/>
       <m:oMathPara>
         <m:oMath>
           <m:r>
@@ -7192,6 +9488,7 @@
             <w:rPr>
               <w:rFonts w:ascii="Cambria Math" w:hAnsi="Cambria Math" w:hint="eastAsia"/>
             </w:rPr>
+            <w:lastRenderedPageBreak/>
             <m:t>由</m:t>
           </m:r>
           <m:r>
@@ -7214,7 +9511,7 @@
           </m:r>
         </m:oMath>
       </m:oMathPara>
-      <w:bookmarkEnd w:id="13"/>
+      <w:bookmarkEnd w:id="14"/>
     </w:p>
     <w:p>
       <m:oMathPara>
@@ -7262,14 +9559,14 @@
       <w:pPr>
         <w:pStyle w:val="a8"/>
       </w:pPr>
-      <w:bookmarkStart w:id="14" w:name="_Toc25231095"/>
+      <w:bookmarkStart w:id="15" w:name="_Toc25231095"/>
       <w:r>
         <w:rPr>
           <w:rFonts w:hint="eastAsia"/>
         </w:rPr>
         <w:t>下面进入一堆定义和定理</w:t>
       </w:r>
-      <w:bookmarkEnd w:id="14"/>
+      <w:bookmarkEnd w:id="15"/>
     </w:p>
     <w:p>
       <m:oMathPara>
@@ -7494,7 +9791,6 @@
             <w:rPr>
               <w:rFonts w:ascii="Cambria Math" w:hAnsi="Cambria Math" w:hint="eastAsia"/>
             </w:rPr>
-            <w:lastRenderedPageBreak/>
             <m:t>曲面</m:t>
           </m:r>
           <m:r>
@@ -8121,15 +10417,7 @@
         <w:t>then use it to query next point</w:t>
       </w:r>
     </w:p>
-    <w:p>
-      <w:pPr>
-        <w:rPr>
-          <w:rFonts w:hint="eastAsia"/>
-        </w:rPr>
-      </w:pPr>
-      <w:bookmarkStart w:id="15" w:name="_GoBack"/>
-      <w:bookmarkEnd w:id="15"/>
-    </w:p>
+    <w:p/>
     <w:p>
       <w:pPr>
         <w:pStyle w:val="1"/>
@@ -8178,13 +10466,7 @@
         <w:t>e differential</w:t>
       </w:r>
     </w:p>
-    <w:p>
-      <w:pPr>
-        <w:rPr>
-          <w:rFonts w:hint="eastAsia"/>
-        </w:rPr>
-      </w:pPr>
-    </w:p>
+    <w:p/>
     <w:sectPr>
       <w:pgSz w:w="11906" w:h="16838"/>
       <w:pgMar w:top="1440" w:right="1800" w:bottom="1440" w:left="1800" w:header="851" w:footer="992" w:gutter="0"/>
@@ -8247,7 +10529,7 @@
     </w:rPrDefault>
     <w:pPrDefault/>
   </w:docDefaults>
-  <w:latentStyles w:defLockedState="0" w:defUIPriority="99" w:defSemiHidden="0" w:defUnhideWhenUsed="0" w:defQFormat="0" w:count="375">
+  <w:latentStyles w:defLockedState="0" w:defUIPriority="99" w:defSemiHidden="0" w:defUnhideWhenUsed="0" w:defQFormat="0" w:count="376">
     <w:lsdException w:name="Normal" w:uiPriority="0" w:qFormat="1"/>
     <w:lsdException w:name="heading 1" w:uiPriority="9" w:qFormat="1"/>
     <w:lsdException w:name="heading 2" w:semiHidden="1" w:uiPriority="9" w:unhideWhenUsed="1" w:qFormat="1"/>
@@ -8353,7 +10635,6 @@
     <w:lsdException w:name="HTML Sample" w:semiHidden="1" w:unhideWhenUsed="1"/>
     <w:lsdException w:name="HTML Typewriter" w:semiHidden="1" w:unhideWhenUsed="1"/>
     <w:lsdException w:name="HTML Variable" w:semiHidden="1" w:unhideWhenUsed="1"/>
-    <w:lsdException w:name="Normal Table" w:semiHidden="1" w:unhideWhenUsed="1"/>
     <w:lsdException w:name="annotation subject" w:semiHidden="1" w:unhideWhenUsed="1"/>
     <w:lsdException w:name="No List" w:semiHidden="1" w:unhideWhenUsed="1"/>
     <w:lsdException w:name="Outline List 1" w:semiHidden="1" w:unhideWhenUsed="1"/>
@@ -8400,10 +10681,8 @@
     <w:lsdException w:name="Table Subtle 2" w:semiHidden="1" w:unhideWhenUsed="1"/>
     <w:lsdException w:name="Table Web 1" w:semiHidden="1" w:unhideWhenUsed="1"/>
     <w:lsdException w:name="Table Web 2" w:semiHidden="1" w:unhideWhenUsed="1"/>
-    <w:lsdException w:name="Table Web 3" w:semiHidden="1" w:unhideWhenUsed="1"/>
     <w:lsdException w:name="Balloon Text" w:semiHidden="1" w:unhideWhenUsed="1"/>
     <w:lsdException w:name="Table Grid" w:uiPriority="39"/>
-    <w:lsdException w:name="Table Theme" w:semiHidden="1" w:unhideWhenUsed="1"/>
     <w:lsdException w:name="Placeholder Text" w:semiHidden="1"/>
     <w:lsdException w:name="No Spacing" w:uiPriority="1" w:qFormat="1"/>
     <w:lsdException w:name="Light Shading" w:uiPriority="60"/>
@@ -8623,6 +10902,7 @@
     <w:lsdException w:name="Smart Hyperlink" w:semiHidden="1" w:unhideWhenUsed="1"/>
     <w:lsdException w:name="Hashtag" w:semiHidden="1" w:unhideWhenUsed="1"/>
     <w:lsdException w:name="Unresolved Mention" w:semiHidden="1" w:unhideWhenUsed="1"/>
+    <w:lsdException w:name="Smart Link" w:semiHidden="1" w:unhideWhenUsed="1"/>
   </w:latentStyles>
   <w:style w:type="paragraph" w:default="1" w:styleId="a">
     <w:name w:val="Normal"/>
@@ -9248,7 +11528,7 @@
 </file>
 
 <file path=customXml/itemProps1.xml><?xml version="1.0" encoding="utf-8"?>
-<ds:datastoreItem xmlns:ds="http://schemas.openxmlformats.org/officeDocument/2006/customXml" ds:itemID="{DFA781C8-1DA3-4F2F-B2B1-5A48F73E5757}">
+<ds:datastoreItem xmlns:ds="http://schemas.openxmlformats.org/officeDocument/2006/customXml" ds:itemID="{C011BFDB-D7B2-4E88-874A-462A06CC582D}">
   <ds:schemaRefs>
     <ds:schemaRef ds:uri="http://schemas.openxmlformats.org/officeDocument/2006/bibliography"/>
   </ds:schemaRefs>
